--- a/EdpAssignment/EdpAssignmentDoc.docx
+++ b/EdpAssignment/EdpAssignmentDoc.docx
@@ -1,11 +1,13 @@
 
 <file path=word/document.xml><?xml version="1.0" encoding="utf-8"?>
-<w:document xmlns:wpc="http://schemas.microsoft.com/office/word/2010/wordprocessingCanvas" xmlns:cx="http://schemas.microsoft.com/office/drawing/2014/chartex" xmlns:cx1="http://schemas.microsoft.com/office/drawing/2015/9/8/chartex" xmlns:cx2="http://schemas.microsoft.com/office/drawing/2015/10/21/chartex" xmlns:cx3="http://schemas.microsoft.com/office/drawing/2016/5/9/chartex" xmlns:cx4="http://schemas.microsoft.com/office/drawing/2016/5/10/chartex" xmlns:cx5="http://schemas.microsoft.com/office/drawing/2016/5/11/chartex" xmlns:cx6="http://schemas.microsoft.com/office/drawing/2016/5/12/chartex" xmlns:cx7="http://schemas.microsoft.com/office/drawing/2016/5/13/chartex" xmlns:cx8="http://schemas.microsoft.com/office/drawing/2016/5/14/chartex" xmlns:mc="http://schemas.openxmlformats.org/markup-compatibility/2006" xmlns:aink="http://schemas.microsoft.com/office/drawing/2016/ink" xmlns:am3d="http://schemas.microsoft.com/office/drawing/2017/model3d" xmlns:o="urn:schemas-microsoft-com:office:office" xmlns:r="http://schemas.openxmlformats.org/officeDocument/2006/relationships" xmlns:m="http://schemas.openxmlformats.org/officeDocument/2006/math" xmlns:v="urn:schemas-microsoft-com:vml" xmlns:wp14="http://schemas.microsoft.com/office/word/2010/wordprocessingDrawing" xmlns:wp="http://schemas.openxmlformats.org/drawingml/2006/wordprocessingDrawing" xmlns:w10="urn:schemas-microsoft-com:office:word" xmlns:w="http://schemas.openxmlformats.org/wordprocessingml/2006/main" xmlns:w14="http://schemas.microsoft.com/office/word/2010/wordml" xmlns:w15="http://schemas.microsoft.com/office/word/2012/wordml" xmlns:w16cid="http://schemas.microsoft.com/office/word/2016/wordml/cid" xmlns:w16se="http://schemas.microsoft.com/office/word/2015/wordml/symex" xmlns:wpg="http://schemas.microsoft.com/office/word/2010/wordprocessingGroup" xmlns:wpi="http://schemas.microsoft.com/office/word/2010/wordprocessingInk" xmlns:wne="http://schemas.microsoft.com/office/word/2006/wordml" xmlns:wps="http://schemas.microsoft.com/office/word/2010/wordprocessingShape" mc:Ignorable="w14 w15 w16se w16cid wp14">
+<w:document xmlns:wpc="http://schemas.microsoft.com/office/word/2010/wordprocessingCanvas" xmlns:cx="http://schemas.microsoft.com/office/drawing/2014/chartex" xmlns:mc="http://schemas.openxmlformats.org/markup-compatibility/2006" xmlns:o="urn:schemas-microsoft-com:office:office" xmlns:r="http://schemas.openxmlformats.org/officeDocument/2006/relationships" xmlns:m="http://schemas.openxmlformats.org/officeDocument/2006/math" xmlns:v="urn:schemas-microsoft-com:vml" xmlns:wp14="http://schemas.microsoft.com/office/word/2010/wordprocessingDrawing" xmlns:wp="http://schemas.openxmlformats.org/drawingml/2006/wordprocessingDrawing" xmlns:w10="urn:schemas-microsoft-com:office:word" xmlns:w="http://schemas.openxmlformats.org/wordprocessingml/2006/main" xmlns:w14="http://schemas.microsoft.com/office/word/2010/wordml" xmlns:w15="http://schemas.microsoft.com/office/word/2012/wordml" xmlns:w16se="http://schemas.microsoft.com/office/word/2015/wordml/symex" xmlns:wpg="http://schemas.microsoft.com/office/word/2010/wordprocessingGroup" xmlns:wpi="http://schemas.microsoft.com/office/word/2010/wordprocessingInk" xmlns:wne="http://schemas.microsoft.com/office/word/2006/wordml" xmlns:wps="http://schemas.microsoft.com/office/word/2010/wordprocessingShape" mc:Ignorable="w14 w15 w16se wp14">
   <w:body>
     <w:sdt>
       <w:sdtPr>
         <w:rPr>
+          <w:rFonts w:eastAsiaTheme="minorHAnsi"/>
           <w:color w:val="4472C4" w:themeColor="accent1"/>
+          <w:lang w:val="en-IE"/>
         </w:rPr>
         <w:id w:val="-952251793"/>
         <w:docPartObj>
@@ -15,9 +17,7 @@
       </w:sdtPr>
       <w:sdtEndPr>
         <w:rPr>
-          <w:rFonts w:eastAsiaTheme="minorHAnsi"/>
           <w:color w:val="auto"/>
-          <w:lang w:val="en-IE"/>
         </w:rPr>
       </w:sdtEndPr>
       <w:sdtContent>
@@ -34,6 +34,7 @@
             <w:rPr>
               <w:noProof/>
               <w:color w:val="4472C4" w:themeColor="accent1"/>
+              <w:lang w:val="en-IE" w:eastAsia="en-IE"/>
             </w:rPr>
             <w:drawing>
               <wp:inline distT="0" distB="0" distL="0" distR="0" wp14:anchorId="13215015" wp14:editId="000A019C">
@@ -51,7 +52,7 @@
                         <pic:cNvPicPr/>
                       </pic:nvPicPr>
                       <pic:blipFill>
-                        <a:blip r:embed="rId5" cstate="print">
+                        <a:blip r:embed="rId7" cstate="print">
                           <a:duotone>
                             <a:schemeClr val="accent1">
                               <a:shade val="45000"/>
@@ -161,6 +162,7 @@
             <w:dataBinding w:prefixMappings="xmlns:ns0='http://purl.org/dc/elements/1.1/' xmlns:ns1='http://schemas.openxmlformats.org/package/2006/metadata/core-properties' " w:xpath="/ns1:coreProperties[1]/ns0:subject[1]" w:storeItemID="{6C3C8BC8-F283-45AE-878A-BAB7291924A1}"/>
             <w:text/>
           </w:sdtPr>
+          <w:sdtEndPr/>
           <w:sdtContent>
             <w:p>
               <w:pPr>
@@ -196,6 +198,7 @@
             <w:rPr>
               <w:noProof/>
               <w:color w:val="4472C4" w:themeColor="accent1"/>
+              <w:lang w:val="en-IE" w:eastAsia="en-IE"/>
             </w:rPr>
             <mc:AlternateContent>
               <mc:Choice Requires="wps">
@@ -275,6 +278,7 @@
                                     <w:calendar w:val="gregorian"/>
                                   </w:date>
                                 </w:sdtPr>
+                                <w:sdtEndPr/>
                                 <w:sdtContent>
                                   <w:p>
                                     <w:pPr>
@@ -320,6 +324,7 @@
                                     <w:dataBinding w:prefixMappings="xmlns:ns0='http://schemas.openxmlformats.org/officeDocument/2006/extended-properties' " w:xpath="/ns0:Properties[1]/ns0:Company[1]" w:storeItemID="{6668398D-A668-4E3E-A5EB-62B293D839F1}"/>
                                     <w:text/>
                                   </w:sdtPr>
+                                  <w:sdtEndPr/>
                                   <w:sdtContent>
                                     <w:r>
                                       <w:rPr>
@@ -350,12 +355,21 @@
                                     <w:dataBinding w:prefixMappings="xmlns:ns0='http://schemas.microsoft.com/office/2006/coverPageProps' " w:xpath="/ns0:CoverPageProperties[1]/ns0:CompanyAddress[1]" w:storeItemID="{55AF091B-3C7A-41E3-B477-F2FDAA23CFDA}"/>
                                     <w:text/>
                                   </w:sdtPr>
+                                  <w:sdtEndPr/>
                                   <w:sdtContent>
+                                    <w:proofErr w:type="spellStart"/>
                                     <w:r>
                                       <w:rPr>
                                         <w:color w:val="4472C4" w:themeColor="accent1"/>
                                       </w:rPr>
-                                      <w:t xml:space="preserve">Dundalk </w:t>
+                                      <w:t>Dundalk</w:t>
+                                    </w:r>
+                                    <w:proofErr w:type="spellEnd"/>
+                                    <w:r>
+                                      <w:rPr>
+                                        <w:color w:val="4472C4" w:themeColor="accent1"/>
+                                      </w:rPr>
+                                      <w:t xml:space="preserve"> </w:t>
                                     </w:r>
                                     <w:proofErr w:type="spellStart"/>
                                     <w:r>
@@ -416,6 +430,7 @@
                               <w:calendar w:val="gregorian"/>
                             </w:date>
                           </w:sdtPr>
+                          <w:sdtEndPr/>
                           <w:sdtContent>
                             <w:p>
                               <w:pPr>
@@ -461,6 +476,7 @@
                               <w:dataBinding w:prefixMappings="xmlns:ns0='http://schemas.openxmlformats.org/officeDocument/2006/extended-properties' " w:xpath="/ns0:Properties[1]/ns0:Company[1]" w:storeItemID="{6668398D-A668-4E3E-A5EB-62B293D839F1}"/>
                               <w:text/>
                             </w:sdtPr>
+                            <w:sdtEndPr/>
                             <w:sdtContent>
                               <w:r>
                                 <w:rPr>
@@ -491,12 +507,21 @@
                               <w:dataBinding w:prefixMappings="xmlns:ns0='http://schemas.microsoft.com/office/2006/coverPageProps' " w:xpath="/ns0:CoverPageProperties[1]/ns0:CompanyAddress[1]" w:storeItemID="{55AF091B-3C7A-41E3-B477-F2FDAA23CFDA}"/>
                               <w:text/>
                             </w:sdtPr>
+                            <w:sdtEndPr/>
                             <w:sdtContent>
+                              <w:proofErr w:type="spellStart"/>
                               <w:r>
                                 <w:rPr>
                                   <w:color w:val="4472C4" w:themeColor="accent1"/>
                                 </w:rPr>
-                                <w:t xml:space="preserve">Dundalk </w:t>
+                                <w:t>Dundalk</w:t>
+                              </w:r>
+                              <w:proofErr w:type="spellEnd"/>
+                              <w:r>
+                                <w:rPr>
+                                  <w:color w:val="4472C4" w:themeColor="accent1"/>
+                                </w:rPr>
+                                <w:t xml:space="preserve"> </w:t>
                               </w:r>
                               <w:proofErr w:type="spellStart"/>
                               <w:r>
@@ -521,6 +546,7 @@
             <w:rPr>
               <w:noProof/>
               <w:color w:val="4472C4" w:themeColor="accent1"/>
+              <w:lang w:val="en-IE" w:eastAsia="en-IE"/>
             </w:rPr>
             <w:drawing>
               <wp:inline distT="0" distB="0" distL="0" distR="0" wp14:anchorId="30376112" wp14:editId="5793BCF0">
@@ -538,7 +564,7 @@
                         <pic:cNvPicPr/>
                       </pic:nvPicPr>
                       <pic:blipFill>
-                        <a:blip r:embed="rId6" cstate="print">
+                        <a:blip r:embed="rId8" cstate="print">
                           <a:duotone>
                             <a:schemeClr val="accent1">
                               <a:shade val="45000"/>
@@ -579,9 +605,918 @@
         </w:p>
       </w:sdtContent>
     </w:sdt>
+    <w:sdt>
+      <w:sdtPr>
+        <w:id w:val="-571042345"/>
+        <w:docPartObj>
+          <w:docPartGallery w:val="Table of Contents"/>
+          <w:docPartUnique/>
+        </w:docPartObj>
+      </w:sdtPr>
+      <w:sdtEndPr>
+        <w:rPr>
+          <w:rFonts w:asciiTheme="minorHAnsi" w:eastAsiaTheme="minorHAnsi" w:hAnsiTheme="minorHAnsi" w:cstheme="minorBidi"/>
+          <w:b/>
+          <w:bCs/>
+          <w:noProof/>
+          <w:color w:val="auto"/>
+          <w:sz w:val="22"/>
+          <w:szCs w:val="22"/>
+          <w:lang w:val="en-IE"/>
+        </w:rPr>
+      </w:sdtEndPr>
+      <w:sdtContent>
+        <w:p>
+          <w:pPr>
+            <w:pStyle w:val="TOCHeading"/>
+          </w:pPr>
+          <w:r>
+            <w:t>Contents</w:t>
+          </w:r>
+        </w:p>
+        <w:p>
+          <w:pPr>
+            <w:pStyle w:val="TOC1"/>
+            <w:tabs>
+              <w:tab w:val="right" w:leader="dot" w:pos="9016"/>
+            </w:tabs>
+            <w:rPr>
+              <w:noProof/>
+            </w:rPr>
+          </w:pPr>
+          <w:r>
+            <w:fldChar w:fldCharType="begin"/>
+          </w:r>
+          <w:r>
+            <w:instrText xml:space="preserve"> TOC \o "1-3" \h \z \u </w:instrText>
+          </w:r>
+          <w:r>
+            <w:fldChar w:fldCharType="separate"/>
+          </w:r>
+          <w:hyperlink w:anchor="_Toc17878711" w:history="1">
+            <w:r>
+              <w:rPr>
+                <w:rStyle w:val="Hyperlink"/>
+                <w:noProof/>
+              </w:rPr>
+              <w:t>Task 1</w:t>
+            </w:r>
+            <w:r>
+              <w:rPr>
+                <w:noProof/>
+                <w:webHidden/>
+              </w:rPr>
+              <w:tab/>
+            </w:r>
+            <w:r>
+              <w:rPr>
+                <w:noProof/>
+                <w:webHidden/>
+              </w:rPr>
+              <w:fldChar w:fldCharType="begin"/>
+            </w:r>
+            <w:r>
+              <w:rPr>
+                <w:noProof/>
+                <w:webHidden/>
+              </w:rPr>
+              <w:instrText xml:space="preserve"> PAGEREF _Toc17878711 \h </w:instrText>
+            </w:r>
+            <w:r>
+              <w:rPr>
+                <w:noProof/>
+                <w:webHidden/>
+              </w:rPr>
+            </w:r>
+            <w:r>
+              <w:rPr>
+                <w:noProof/>
+                <w:webHidden/>
+              </w:rPr>
+              <w:fldChar w:fldCharType="separate"/>
+            </w:r>
+            <w:r>
+              <w:rPr>
+                <w:noProof/>
+                <w:webHidden/>
+              </w:rPr>
+              <w:t>1</w:t>
+            </w:r>
+            <w:r>
+              <w:rPr>
+                <w:noProof/>
+                <w:webHidden/>
+              </w:rPr>
+              <w:fldChar w:fldCharType="end"/>
+            </w:r>
+          </w:hyperlink>
+        </w:p>
+        <w:p>
+          <w:pPr>
+            <w:pStyle w:val="TOC1"/>
+            <w:tabs>
+              <w:tab w:val="right" w:leader="dot" w:pos="9016"/>
+            </w:tabs>
+            <w:rPr>
+              <w:noProof/>
+            </w:rPr>
+          </w:pPr>
+          <w:hyperlink w:anchor="_Toc17878712" w:history="1">
+            <w:r>
+              <w:rPr>
+                <w:rStyle w:val="Hyperlink"/>
+                <w:noProof/>
+              </w:rPr>
+              <w:t>Sub- Introduction</w:t>
+            </w:r>
+            <w:r>
+              <w:rPr>
+                <w:noProof/>
+                <w:webHidden/>
+              </w:rPr>
+              <w:tab/>
+            </w:r>
+            <w:r>
+              <w:rPr>
+                <w:noProof/>
+                <w:webHidden/>
+              </w:rPr>
+              <w:fldChar w:fldCharType="begin"/>
+            </w:r>
+            <w:r>
+              <w:rPr>
+                <w:noProof/>
+                <w:webHidden/>
+              </w:rPr>
+              <w:instrText xml:space="preserve"> PAGEREF _Toc17878712 \h </w:instrText>
+            </w:r>
+            <w:r>
+              <w:rPr>
+                <w:noProof/>
+                <w:webHidden/>
+              </w:rPr>
+            </w:r>
+            <w:r>
+              <w:rPr>
+                <w:noProof/>
+                <w:webHidden/>
+              </w:rPr>
+              <w:fldChar w:fldCharType="separate"/>
+            </w:r>
+            <w:r>
+              <w:rPr>
+                <w:noProof/>
+                <w:webHidden/>
+              </w:rPr>
+              <w:t>1</w:t>
+            </w:r>
+            <w:r>
+              <w:rPr>
+                <w:noProof/>
+                <w:webHidden/>
+              </w:rPr>
+              <w:fldChar w:fldCharType="end"/>
+            </w:r>
+          </w:hyperlink>
+        </w:p>
+        <w:p>
+          <w:pPr>
+            <w:pStyle w:val="TOC1"/>
+            <w:tabs>
+              <w:tab w:val="right" w:leader="dot" w:pos="9016"/>
+            </w:tabs>
+            <w:rPr>
+              <w:noProof/>
+            </w:rPr>
+          </w:pPr>
+          <w:hyperlink w:anchor="_Toc17878713" w:history="1">
+            <w:r>
+              <w:rPr>
+                <w:rStyle w:val="Hyperlink"/>
+                <w:noProof/>
+              </w:rPr>
+              <w:t>Principles</w:t>
+            </w:r>
+            <w:r>
+              <w:rPr>
+                <w:noProof/>
+                <w:webHidden/>
+              </w:rPr>
+              <w:tab/>
+            </w:r>
+            <w:r>
+              <w:rPr>
+                <w:noProof/>
+                <w:webHidden/>
+              </w:rPr>
+              <w:fldChar w:fldCharType="begin"/>
+            </w:r>
+            <w:r>
+              <w:rPr>
+                <w:noProof/>
+                <w:webHidden/>
+              </w:rPr>
+              <w:instrText xml:space="preserve"> PAGEREF _Toc17878713 \h </w:instrText>
+            </w:r>
+            <w:r>
+              <w:rPr>
+                <w:noProof/>
+                <w:webHidden/>
+              </w:rPr>
+            </w:r>
+            <w:r>
+              <w:rPr>
+                <w:noProof/>
+                <w:webHidden/>
+              </w:rPr>
+              <w:fldChar w:fldCharType="separate"/>
+            </w:r>
+            <w:r>
+              <w:rPr>
+                <w:noProof/>
+                <w:webHidden/>
+              </w:rPr>
+              <w:t>1</w:t>
+            </w:r>
+            <w:r>
+              <w:rPr>
+                <w:noProof/>
+                <w:webHidden/>
+              </w:rPr>
+              <w:fldChar w:fldCharType="end"/>
+            </w:r>
+          </w:hyperlink>
+        </w:p>
+        <w:p>
+          <w:pPr>
+            <w:pStyle w:val="TOC1"/>
+            <w:tabs>
+              <w:tab w:val="right" w:leader="dot" w:pos="9016"/>
+            </w:tabs>
+            <w:rPr>
+              <w:noProof/>
+            </w:rPr>
+          </w:pPr>
+          <w:hyperlink w:anchor="_Toc17878714" w:history="1">
+            <w:r>
+              <w:rPr>
+                <w:rStyle w:val="Hyperlink"/>
+                <w:noProof/>
+              </w:rPr>
+              <w:t>Characteristics</w:t>
+            </w:r>
+            <w:r>
+              <w:rPr>
+                <w:noProof/>
+                <w:webHidden/>
+              </w:rPr>
+              <w:tab/>
+            </w:r>
+            <w:r>
+              <w:rPr>
+                <w:noProof/>
+                <w:webHidden/>
+              </w:rPr>
+              <w:fldChar w:fldCharType="begin"/>
+            </w:r>
+            <w:r>
+              <w:rPr>
+                <w:noProof/>
+                <w:webHidden/>
+              </w:rPr>
+              <w:instrText xml:space="preserve"> PAGEREF _Toc17878714 \h </w:instrText>
+            </w:r>
+            <w:r>
+              <w:rPr>
+                <w:noProof/>
+                <w:webHidden/>
+              </w:rPr>
+            </w:r>
+            <w:r>
+              <w:rPr>
+                <w:noProof/>
+                <w:webHidden/>
+              </w:rPr>
+              <w:fldChar w:fldCharType="separate"/>
+            </w:r>
+            <w:r>
+              <w:rPr>
+                <w:noProof/>
+                <w:webHidden/>
+              </w:rPr>
+              <w:t>1</w:t>
+            </w:r>
+            <w:r>
+              <w:rPr>
+                <w:noProof/>
+                <w:webHidden/>
+              </w:rPr>
+              <w:fldChar w:fldCharType="end"/>
+            </w:r>
+          </w:hyperlink>
+        </w:p>
+        <w:p>
+          <w:pPr>
+            <w:pStyle w:val="TOC1"/>
+            <w:tabs>
+              <w:tab w:val="right" w:leader="dot" w:pos="9016"/>
+            </w:tabs>
+            <w:rPr>
+              <w:noProof/>
+            </w:rPr>
+          </w:pPr>
+          <w:hyperlink w:anchor="_Toc17878715" w:history="1">
+            <w:r>
+              <w:rPr>
+                <w:rStyle w:val="Hyperlink"/>
+                <w:noProof/>
+              </w:rPr>
+              <w:t>Features</w:t>
+            </w:r>
+            <w:r>
+              <w:rPr>
+                <w:noProof/>
+                <w:webHidden/>
+              </w:rPr>
+              <w:tab/>
+            </w:r>
+            <w:r>
+              <w:rPr>
+                <w:noProof/>
+                <w:webHidden/>
+              </w:rPr>
+              <w:fldChar w:fldCharType="begin"/>
+            </w:r>
+            <w:r>
+              <w:rPr>
+                <w:noProof/>
+                <w:webHidden/>
+              </w:rPr>
+              <w:instrText xml:space="preserve"> PAGEREF _Toc17878715 \h </w:instrText>
+            </w:r>
+            <w:r>
+              <w:rPr>
+                <w:noProof/>
+                <w:webHidden/>
+              </w:rPr>
+            </w:r>
+            <w:r>
+              <w:rPr>
+                <w:noProof/>
+                <w:webHidden/>
+              </w:rPr>
+              <w:fldChar w:fldCharType="separate"/>
+            </w:r>
+            <w:r>
+              <w:rPr>
+                <w:noProof/>
+                <w:webHidden/>
+              </w:rPr>
+              <w:t>1</w:t>
+            </w:r>
+            <w:r>
+              <w:rPr>
+                <w:noProof/>
+                <w:webHidden/>
+              </w:rPr>
+              <w:fldChar w:fldCharType="end"/>
+            </w:r>
+          </w:hyperlink>
+        </w:p>
+        <w:p>
+          <w:pPr>
+            <w:pStyle w:val="TOC1"/>
+            <w:tabs>
+              <w:tab w:val="right" w:leader="dot" w:pos="9016"/>
+            </w:tabs>
+            <w:rPr>
+              <w:noProof/>
+            </w:rPr>
+          </w:pPr>
+          <w:hyperlink w:anchor="_Toc17878716" w:history="1">
+            <w:r>
+              <w:rPr>
+                <w:rStyle w:val="Hyperlink"/>
+                <w:noProof/>
+              </w:rPr>
+              <w:t>Conclusion</w:t>
+            </w:r>
+            <w:r>
+              <w:rPr>
+                <w:noProof/>
+                <w:webHidden/>
+              </w:rPr>
+              <w:tab/>
+            </w:r>
+            <w:r>
+              <w:rPr>
+                <w:noProof/>
+                <w:webHidden/>
+              </w:rPr>
+              <w:fldChar w:fldCharType="begin"/>
+            </w:r>
+            <w:r>
+              <w:rPr>
+                <w:noProof/>
+                <w:webHidden/>
+              </w:rPr>
+              <w:instrText xml:space="preserve"> PAGEREF _Toc17878716 \h </w:instrText>
+            </w:r>
+            <w:r>
+              <w:rPr>
+                <w:noProof/>
+                <w:webHidden/>
+              </w:rPr>
+            </w:r>
+            <w:r>
+              <w:rPr>
+                <w:noProof/>
+                <w:webHidden/>
+              </w:rPr>
+              <w:fldChar w:fldCharType="separate"/>
+            </w:r>
+            <w:r>
+              <w:rPr>
+                <w:noProof/>
+                <w:webHidden/>
+              </w:rPr>
+              <w:t>1</w:t>
+            </w:r>
+            <w:r>
+              <w:rPr>
+                <w:noProof/>
+                <w:webHidden/>
+              </w:rPr>
+              <w:fldChar w:fldCharType="end"/>
+            </w:r>
+          </w:hyperlink>
+        </w:p>
+        <w:p>
+          <w:pPr>
+            <w:pStyle w:val="TOC1"/>
+            <w:tabs>
+              <w:tab w:val="right" w:leader="dot" w:pos="9016"/>
+            </w:tabs>
+            <w:rPr>
+              <w:noProof/>
+            </w:rPr>
+          </w:pPr>
+          <w:hyperlink w:anchor="_Toc17878717" w:history="1">
+            <w:r>
+              <w:rPr>
+                <w:rStyle w:val="Hyperlink"/>
+                <w:noProof/>
+              </w:rPr>
+              <w:t>Task 2</w:t>
+            </w:r>
+            <w:r>
+              <w:rPr>
+                <w:noProof/>
+                <w:webHidden/>
+              </w:rPr>
+              <w:tab/>
+            </w:r>
+            <w:r>
+              <w:rPr>
+                <w:noProof/>
+                <w:webHidden/>
+              </w:rPr>
+              <w:fldChar w:fldCharType="begin"/>
+            </w:r>
+            <w:r>
+              <w:rPr>
+                <w:noProof/>
+                <w:webHidden/>
+              </w:rPr>
+              <w:instrText xml:space="preserve"> PAGEREF _Toc17878717 \h </w:instrText>
+            </w:r>
+            <w:r>
+              <w:rPr>
+                <w:noProof/>
+                <w:webHidden/>
+              </w:rPr>
+            </w:r>
+            <w:r>
+              <w:rPr>
+                <w:noProof/>
+                <w:webHidden/>
+              </w:rPr>
+              <w:fldChar w:fldCharType="separate"/>
+            </w:r>
+            <w:r>
+              <w:rPr>
+                <w:noProof/>
+                <w:webHidden/>
+              </w:rPr>
+              <w:t>1</w:t>
+            </w:r>
+            <w:r>
+              <w:rPr>
+                <w:noProof/>
+                <w:webHidden/>
+              </w:rPr>
+              <w:fldChar w:fldCharType="end"/>
+            </w:r>
+          </w:hyperlink>
+        </w:p>
+        <w:p>
+          <w:pPr>
+            <w:pStyle w:val="TOC1"/>
+            <w:tabs>
+              <w:tab w:val="right" w:leader="dot" w:pos="9016"/>
+            </w:tabs>
+            <w:rPr>
+              <w:noProof/>
+            </w:rPr>
+          </w:pPr>
+          <w:hyperlink w:anchor="_Toc17878718" w:history="1">
+            <w:r>
+              <w:rPr>
+                <w:rStyle w:val="Hyperlink"/>
+                <w:noProof/>
+              </w:rPr>
+              <w:t>Task 2.5</w:t>
+            </w:r>
+            <w:r>
+              <w:rPr>
+                <w:noProof/>
+                <w:webHidden/>
+              </w:rPr>
+              <w:tab/>
+            </w:r>
+            <w:r>
+              <w:rPr>
+                <w:noProof/>
+                <w:webHidden/>
+              </w:rPr>
+              <w:fldChar w:fldCharType="begin"/>
+            </w:r>
+            <w:r>
+              <w:rPr>
+                <w:noProof/>
+                <w:webHidden/>
+              </w:rPr>
+              <w:instrText xml:space="preserve"> PAGEREF _Toc17878718 \h </w:instrText>
+            </w:r>
+            <w:r>
+              <w:rPr>
+                <w:noProof/>
+                <w:webHidden/>
+              </w:rPr>
+            </w:r>
+            <w:r>
+              <w:rPr>
+                <w:noProof/>
+                <w:webHidden/>
+              </w:rPr>
+              <w:fldChar w:fldCharType="separate"/>
+            </w:r>
+            <w:r>
+              <w:rPr>
+                <w:noProof/>
+                <w:webHidden/>
+              </w:rPr>
+              <w:t>1</w:t>
+            </w:r>
+            <w:r>
+              <w:rPr>
+                <w:noProof/>
+                <w:webHidden/>
+              </w:rPr>
+              <w:fldChar w:fldCharType="end"/>
+            </w:r>
+          </w:hyperlink>
+        </w:p>
+        <w:p>
+          <w:r>
+            <w:rPr>
+              <w:b/>
+              <w:bCs/>
+              <w:noProof/>
+            </w:rPr>
+            <w:fldChar w:fldCharType="end"/>
+          </w:r>
+        </w:p>
+      </w:sdtContent>
+    </w:sdt>
+    <w:p/>
+    <w:p/>
     <w:p>
-      <w:bookmarkStart w:id="0" w:name="_GoBack"/>
+      <w:pPr>
+        <w:pStyle w:val="Heading1"/>
+      </w:pPr>
+      <w:bookmarkStart w:id="0" w:name="_Toc17878711"/>
+      <w:r>
+        <w:t>Task 1</w:t>
+      </w:r>
       <w:bookmarkEnd w:id="0"/>
+      <w:r>
+        <w:t xml:space="preserve"> </w:t>
+      </w:r>
+    </w:p>
+    <w:p>
+      <w:pPr>
+        <w:pStyle w:val="Heading1"/>
+      </w:pPr>
+      <w:bookmarkStart w:id="1" w:name="_Toc17878712"/>
+      <w:r>
+        <w:t>Sub- Introduction</w:t>
+      </w:r>
+      <w:bookmarkEnd w:id="1"/>
+      <w:r>
+        <w:t xml:space="preserve"> </w:t>
+      </w:r>
+    </w:p>
+    <w:p>
+      <w:r>
+        <w:t xml:space="preserve">In task 1 I will talk about the principles and features of the event driven paradigm. </w:t>
+      </w:r>
+    </w:p>
+    <w:p>
+      <w:pPr>
+        <w:pStyle w:val="Heading1"/>
+      </w:pPr>
+      <w:bookmarkStart w:id="2" w:name="_Toc17878713"/>
+      <w:r>
+        <w:t xml:space="preserve">What is </w:t>
+      </w:r>
+      <w:bookmarkEnd w:id="2"/>
+      <w:r>
+        <w:t>event driven programming</w:t>
+      </w:r>
+    </w:p>
+    <w:p>
+      <w:r>
+        <w:t>Event driven programming is at its core based on user interaction and works through clicks and other user interactions. The program would have event li</w:t>
+      </w:r>
+      <w:r>
+        <w:t>steners which wait for</w:t>
+      </w:r>
+      <w:r>
+        <w:t xml:space="preserve"> events </w:t>
+      </w:r>
+      <w:r>
+        <w:t>to continue the flow of the program</w:t>
+      </w:r>
+      <w:r>
+        <w:t xml:space="preserve">. </w:t>
+      </w:r>
+    </w:p>
+    <w:p/>
+    <w:p>
+      <w:r>
+        <w:t>Events can be:</w:t>
+      </w:r>
+    </w:p>
+    <w:p>
+      <w:pPr>
+        <w:pStyle w:val="ListParagraph"/>
+        <w:numPr>
+          <w:ilvl w:val="0"/>
+          <w:numId w:val="1"/>
+        </w:numPr>
+      </w:pPr>
+      <w:r>
+        <w:t>Mouse clicks</w:t>
+      </w:r>
+    </w:p>
+    <w:p>
+      <w:pPr>
+        <w:pStyle w:val="ListParagraph"/>
+        <w:numPr>
+          <w:ilvl w:val="0"/>
+          <w:numId w:val="1"/>
+        </w:numPr>
+      </w:pPr>
+      <w:r>
+        <w:t>Keyboard inputs</w:t>
+      </w:r>
+    </w:p>
+    <w:p>
+      <w:pPr>
+        <w:pStyle w:val="ListParagraph"/>
+        <w:numPr>
+          <w:ilvl w:val="0"/>
+          <w:numId w:val="1"/>
+        </w:numPr>
+      </w:pPr>
+      <w:r>
+        <w:t>Mouse hovers</w:t>
+      </w:r>
+    </w:p>
+    <w:p>
+      <w:pPr>
+        <w:pStyle w:val="ListParagraph"/>
+        <w:numPr>
+          <w:ilvl w:val="0"/>
+          <w:numId w:val="1"/>
+        </w:numPr>
+      </w:pPr>
+      <w:r>
+        <w:t>Button presses</w:t>
+      </w:r>
+    </w:p>
+    <w:p>
+      <w:pPr>
+        <w:pStyle w:val="ListParagraph"/>
+        <w:numPr>
+          <w:ilvl w:val="0"/>
+          <w:numId w:val="1"/>
+        </w:numPr>
+      </w:pPr>
+      <w:r>
+        <w:t>Time driven</w:t>
+      </w:r>
+    </w:p>
+    <w:p/>
+    <w:p>
+      <w:r>
+        <w:t>Time driven is a somewhat unique event as it doesn’t directly require user input. It can be started by a user but after a certain length of has elapsed it would run the code. This could be anything from an alarm clock which would be set by a user. Or a</w:t>
+      </w:r>
+      <w:r>
+        <w:t>n</w:t>
+      </w:r>
+      <w:r>
+        <w:t xml:space="preserve"> inactivity log out in a banking app or video game, which would wait for user input and if no input is detected for a certain length of time the user would be logged out.</w:t>
+      </w:r>
+    </w:p>
+    <w:p/>
+    <w:p/>
+    <w:p>
+      <w:r>
+        <w:lastRenderedPageBreak/>
+        <w:t>At the basic level all operating systems in common use today are examples of event driven programming because the operating system doesn’t wait for a certain piece of information but instead is waiting for an array of different input and reacts based on the object clicked or option ticked.</w:t>
+      </w:r>
+    </w:p>
+    <w:p/>
+    <w:p>
+      <w:pPr>
+        <w:pStyle w:val="Heading1"/>
+      </w:pPr>
+      <w:bookmarkStart w:id="3" w:name="_Toc17878714"/>
+      <w:r>
+        <w:t>Characteristics</w:t>
+      </w:r>
+      <w:bookmarkEnd w:id="3"/>
+    </w:p>
+    <w:p>
+      <w:r>
+        <w:t xml:space="preserve">Event driven programming can be very closely related with </w:t>
+      </w:r>
+      <w:r>
+        <w:t>object orientated programming. The event handlers would wait on input from the user and then take that information and pass it on to an object, or based on their inputs it would output information that is in the object or it would change information in the object.</w:t>
+      </w:r>
+    </w:p>
+    <w:p/>
+    <w:p>
+      <w:r>
+        <w:t>This makes it a very flexible and strong paradigm because it can interact with objects easily and its flow would be based on the events created by the user.</w:t>
+      </w:r>
+    </w:p>
+    <w:p>
+      <w:pPr>
+        <w:pStyle w:val="Heading1"/>
+      </w:pPr>
+      <w:bookmarkStart w:id="4" w:name="_Toc17878715"/>
+      <w:r>
+        <w:t>Features</w:t>
+      </w:r>
+      <w:bookmarkEnd w:id="4"/>
+    </w:p>
+    <w:p>
+      <w:r>
+        <w:t>The main features of event driven programming are:</w:t>
+      </w:r>
+    </w:p>
+    <w:p>
+      <w:pPr>
+        <w:pStyle w:val="ListParagraph"/>
+        <w:numPr>
+          <w:ilvl w:val="0"/>
+          <w:numId w:val="2"/>
+        </w:numPr>
+      </w:pPr>
+      <w:r>
+        <w:t>Event handlers</w:t>
+      </w:r>
+    </w:p>
+    <w:p>
+      <w:pPr>
+        <w:pStyle w:val="ListParagraph"/>
+        <w:numPr>
+          <w:ilvl w:val="0"/>
+          <w:numId w:val="2"/>
+        </w:numPr>
+      </w:pPr>
+      <w:r>
+        <w:t>Events</w:t>
+      </w:r>
+    </w:p>
+    <w:p>
+      <w:pPr>
+        <w:pStyle w:val="ListParagraph"/>
+        <w:numPr>
+          <w:ilvl w:val="0"/>
+          <w:numId w:val="2"/>
+        </w:numPr>
+      </w:pPr>
+      <w:r>
+        <w:t>Time driven events</w:t>
+      </w:r>
+    </w:p>
+    <w:p>
+      <w:pPr>
+        <w:pStyle w:val="ListParagraph"/>
+        <w:numPr>
+          <w:ilvl w:val="0"/>
+          <w:numId w:val="2"/>
+        </w:numPr>
+      </w:pPr>
+      <w:r>
+        <w:t>Event loops</w:t>
+      </w:r>
+    </w:p>
+    <w:p>
+      <w:pPr>
+        <w:pStyle w:val="ListParagraph"/>
+        <w:numPr>
+          <w:ilvl w:val="0"/>
+          <w:numId w:val="2"/>
+        </w:numPr>
+      </w:pPr>
+      <w:r>
+        <w:t>Forms</w:t>
+      </w:r>
+    </w:p>
+    <w:p>
+      <w:pPr>
+        <w:pStyle w:val="ListParagraph"/>
+        <w:numPr>
+          <w:ilvl w:val="0"/>
+          <w:numId w:val="2"/>
+        </w:numPr>
+      </w:pPr>
+      <w:r>
+        <w:t xml:space="preserve">Trigger function </w:t>
+      </w:r>
+      <w:bookmarkStart w:id="5" w:name="_GoBack"/>
+      <w:bookmarkEnd w:id="5"/>
+    </w:p>
+    <w:p/>
+    <w:p>
+      <w:pPr>
+        <w:pStyle w:val="Heading1"/>
+      </w:pPr>
+      <w:bookmarkStart w:id="6" w:name="_Toc17878716"/>
+      <w:r>
+        <w:t>Conclusion</w:t>
+      </w:r>
+      <w:bookmarkEnd w:id="6"/>
+      <w:r>
+        <w:t xml:space="preserve"> </w:t>
+      </w:r>
+    </w:p>
+    <w:p>
+      <w:r>
+        <w:t xml:space="preserve">End of task 1 </w:t>
+      </w:r>
+    </w:p>
+    <w:p>
+      <w:pPr>
+        <w:pStyle w:val="Heading1"/>
+      </w:pPr>
+      <w:bookmarkStart w:id="7" w:name="_Toc17878717"/>
+      <w:r>
+        <w:t>Task 2</w:t>
+      </w:r>
+      <w:bookmarkEnd w:id="7"/>
+    </w:p>
+    <w:p>
+      <w:r>
+        <w:t>Sub-introduction</w:t>
+      </w:r>
+    </w:p>
+    <w:p/>
+    <w:p>
+      <w:pPr>
+        <w:pStyle w:val="Heading1"/>
+      </w:pPr>
+      <w:bookmarkStart w:id="8" w:name="_Toc17878718"/>
+      <w:r>
+        <w:t>Task 2.5</w:t>
+      </w:r>
+      <w:bookmarkEnd w:id="8"/>
+    </w:p>
+    <w:p>
+      <w:r>
+        <w:t>Task 2.5 is the implementation of the above design</w:t>
+      </w:r>
+    </w:p>
+    <w:p/>
+    <w:p>
+      <w:r>
+        <w:t xml:space="preserve">End of task 2 </w:t>
+      </w:r>
     </w:p>
     <w:sectPr>
       <w:pgSz w:w="11906" w:h="16838"/>
@@ -595,8 +1530,245 @@
 </w:document>
 </file>
 
+<file path=word/numbering.xml><?xml version="1.0" encoding="utf-8"?>
+<w:numbering xmlns:wpc="http://schemas.microsoft.com/office/word/2010/wordprocessingCanvas" xmlns:cx="http://schemas.microsoft.com/office/drawing/2014/chartex" xmlns:mc="http://schemas.openxmlformats.org/markup-compatibility/2006" xmlns:o="urn:schemas-microsoft-com:office:office" xmlns:r="http://schemas.openxmlformats.org/officeDocument/2006/relationships" xmlns:m="http://schemas.openxmlformats.org/officeDocument/2006/math" xmlns:v="urn:schemas-microsoft-com:vml" xmlns:wp14="http://schemas.microsoft.com/office/word/2010/wordprocessingDrawing" xmlns:wp="http://schemas.openxmlformats.org/drawingml/2006/wordprocessingDrawing" xmlns:w10="urn:schemas-microsoft-com:office:word" xmlns:w="http://schemas.openxmlformats.org/wordprocessingml/2006/main" xmlns:w14="http://schemas.microsoft.com/office/word/2010/wordml" xmlns:w15="http://schemas.microsoft.com/office/word/2012/wordml" xmlns:w16se="http://schemas.microsoft.com/office/word/2015/wordml/symex" xmlns:wpg="http://schemas.microsoft.com/office/word/2010/wordprocessingGroup" xmlns:wpi="http://schemas.microsoft.com/office/word/2010/wordprocessingInk" xmlns:wne="http://schemas.microsoft.com/office/word/2006/wordml" xmlns:wps="http://schemas.microsoft.com/office/word/2010/wordprocessingShape" mc:Ignorable="w14 w15 w16se wp14">
+  <w:abstractNum w:abstractNumId="0" w15:restartNumberingAfterBreak="0">
+    <w:nsid w:val="0A6D35A0"/>
+    <w:multiLevelType w:val="hybridMultilevel"/>
+    <w:tmpl w:val="0D6EAD90"/>
+    <w:lvl w:ilvl="0" w:tplc="18090001">
+      <w:start w:val="1"/>
+      <w:numFmt w:val="bullet"/>
+      <w:lvlText w:val=""/>
+      <w:lvlJc w:val="left"/>
+      <w:pPr>
+        <w:ind w:left="720" w:hanging="360"/>
+      </w:pPr>
+      <w:rPr>
+        <w:rFonts w:ascii="Symbol" w:hAnsi="Symbol" w:hint="default"/>
+      </w:rPr>
+    </w:lvl>
+    <w:lvl w:ilvl="1" w:tplc="18090003" w:tentative="1">
+      <w:start w:val="1"/>
+      <w:numFmt w:val="bullet"/>
+      <w:lvlText w:val="o"/>
+      <w:lvlJc w:val="left"/>
+      <w:pPr>
+        <w:ind w:left="1440" w:hanging="360"/>
+      </w:pPr>
+      <w:rPr>
+        <w:rFonts w:ascii="Courier New" w:hAnsi="Courier New" w:cs="Courier New" w:hint="default"/>
+      </w:rPr>
+    </w:lvl>
+    <w:lvl w:ilvl="2" w:tplc="18090005" w:tentative="1">
+      <w:start w:val="1"/>
+      <w:numFmt w:val="bullet"/>
+      <w:lvlText w:val=""/>
+      <w:lvlJc w:val="left"/>
+      <w:pPr>
+        <w:ind w:left="2160" w:hanging="360"/>
+      </w:pPr>
+      <w:rPr>
+        <w:rFonts w:ascii="Wingdings" w:hAnsi="Wingdings" w:hint="default"/>
+      </w:rPr>
+    </w:lvl>
+    <w:lvl w:ilvl="3" w:tplc="18090001" w:tentative="1">
+      <w:start w:val="1"/>
+      <w:numFmt w:val="bullet"/>
+      <w:lvlText w:val=""/>
+      <w:lvlJc w:val="left"/>
+      <w:pPr>
+        <w:ind w:left="2880" w:hanging="360"/>
+      </w:pPr>
+      <w:rPr>
+        <w:rFonts w:ascii="Symbol" w:hAnsi="Symbol" w:hint="default"/>
+      </w:rPr>
+    </w:lvl>
+    <w:lvl w:ilvl="4" w:tplc="18090003" w:tentative="1">
+      <w:start w:val="1"/>
+      <w:numFmt w:val="bullet"/>
+      <w:lvlText w:val="o"/>
+      <w:lvlJc w:val="left"/>
+      <w:pPr>
+        <w:ind w:left="3600" w:hanging="360"/>
+      </w:pPr>
+      <w:rPr>
+        <w:rFonts w:ascii="Courier New" w:hAnsi="Courier New" w:cs="Courier New" w:hint="default"/>
+      </w:rPr>
+    </w:lvl>
+    <w:lvl w:ilvl="5" w:tplc="18090005" w:tentative="1">
+      <w:start w:val="1"/>
+      <w:numFmt w:val="bullet"/>
+      <w:lvlText w:val=""/>
+      <w:lvlJc w:val="left"/>
+      <w:pPr>
+        <w:ind w:left="4320" w:hanging="360"/>
+      </w:pPr>
+      <w:rPr>
+        <w:rFonts w:ascii="Wingdings" w:hAnsi="Wingdings" w:hint="default"/>
+      </w:rPr>
+    </w:lvl>
+    <w:lvl w:ilvl="6" w:tplc="18090001" w:tentative="1">
+      <w:start w:val="1"/>
+      <w:numFmt w:val="bullet"/>
+      <w:lvlText w:val=""/>
+      <w:lvlJc w:val="left"/>
+      <w:pPr>
+        <w:ind w:left="5040" w:hanging="360"/>
+      </w:pPr>
+      <w:rPr>
+        <w:rFonts w:ascii="Symbol" w:hAnsi="Symbol" w:hint="default"/>
+      </w:rPr>
+    </w:lvl>
+    <w:lvl w:ilvl="7" w:tplc="18090003" w:tentative="1">
+      <w:start w:val="1"/>
+      <w:numFmt w:val="bullet"/>
+      <w:lvlText w:val="o"/>
+      <w:lvlJc w:val="left"/>
+      <w:pPr>
+        <w:ind w:left="5760" w:hanging="360"/>
+      </w:pPr>
+      <w:rPr>
+        <w:rFonts w:ascii="Courier New" w:hAnsi="Courier New" w:cs="Courier New" w:hint="default"/>
+      </w:rPr>
+    </w:lvl>
+    <w:lvl w:ilvl="8" w:tplc="18090005" w:tentative="1">
+      <w:start w:val="1"/>
+      <w:numFmt w:val="bullet"/>
+      <w:lvlText w:val=""/>
+      <w:lvlJc w:val="left"/>
+      <w:pPr>
+        <w:ind w:left="6480" w:hanging="360"/>
+      </w:pPr>
+      <w:rPr>
+        <w:rFonts w:ascii="Wingdings" w:hAnsi="Wingdings" w:hint="default"/>
+      </w:rPr>
+    </w:lvl>
+  </w:abstractNum>
+  <w:abstractNum w:abstractNumId="1" w15:restartNumberingAfterBreak="0">
+    <w:nsid w:val="53AB7D21"/>
+    <w:multiLevelType w:val="hybridMultilevel"/>
+    <w:tmpl w:val="7CFA0FF6"/>
+    <w:lvl w:ilvl="0" w:tplc="18090001">
+      <w:start w:val="1"/>
+      <w:numFmt w:val="bullet"/>
+      <w:lvlText w:val=""/>
+      <w:lvlJc w:val="left"/>
+      <w:pPr>
+        <w:ind w:left="720" w:hanging="360"/>
+      </w:pPr>
+      <w:rPr>
+        <w:rFonts w:ascii="Symbol" w:hAnsi="Symbol" w:hint="default"/>
+      </w:rPr>
+    </w:lvl>
+    <w:lvl w:ilvl="1" w:tplc="18090003" w:tentative="1">
+      <w:start w:val="1"/>
+      <w:numFmt w:val="bullet"/>
+      <w:lvlText w:val="o"/>
+      <w:lvlJc w:val="left"/>
+      <w:pPr>
+        <w:ind w:left="1440" w:hanging="360"/>
+      </w:pPr>
+      <w:rPr>
+        <w:rFonts w:ascii="Courier New" w:hAnsi="Courier New" w:cs="Courier New" w:hint="default"/>
+      </w:rPr>
+    </w:lvl>
+    <w:lvl w:ilvl="2" w:tplc="18090005" w:tentative="1">
+      <w:start w:val="1"/>
+      <w:numFmt w:val="bullet"/>
+      <w:lvlText w:val=""/>
+      <w:lvlJc w:val="left"/>
+      <w:pPr>
+        <w:ind w:left="2160" w:hanging="360"/>
+      </w:pPr>
+      <w:rPr>
+        <w:rFonts w:ascii="Wingdings" w:hAnsi="Wingdings" w:hint="default"/>
+      </w:rPr>
+    </w:lvl>
+    <w:lvl w:ilvl="3" w:tplc="18090001" w:tentative="1">
+      <w:start w:val="1"/>
+      <w:numFmt w:val="bullet"/>
+      <w:lvlText w:val=""/>
+      <w:lvlJc w:val="left"/>
+      <w:pPr>
+        <w:ind w:left="2880" w:hanging="360"/>
+      </w:pPr>
+      <w:rPr>
+        <w:rFonts w:ascii="Symbol" w:hAnsi="Symbol" w:hint="default"/>
+      </w:rPr>
+    </w:lvl>
+    <w:lvl w:ilvl="4" w:tplc="18090003" w:tentative="1">
+      <w:start w:val="1"/>
+      <w:numFmt w:val="bullet"/>
+      <w:lvlText w:val="o"/>
+      <w:lvlJc w:val="left"/>
+      <w:pPr>
+        <w:ind w:left="3600" w:hanging="360"/>
+      </w:pPr>
+      <w:rPr>
+        <w:rFonts w:ascii="Courier New" w:hAnsi="Courier New" w:cs="Courier New" w:hint="default"/>
+      </w:rPr>
+    </w:lvl>
+    <w:lvl w:ilvl="5" w:tplc="18090005" w:tentative="1">
+      <w:start w:val="1"/>
+      <w:numFmt w:val="bullet"/>
+      <w:lvlText w:val=""/>
+      <w:lvlJc w:val="left"/>
+      <w:pPr>
+        <w:ind w:left="4320" w:hanging="360"/>
+      </w:pPr>
+      <w:rPr>
+        <w:rFonts w:ascii="Wingdings" w:hAnsi="Wingdings" w:hint="default"/>
+      </w:rPr>
+    </w:lvl>
+    <w:lvl w:ilvl="6" w:tplc="18090001" w:tentative="1">
+      <w:start w:val="1"/>
+      <w:numFmt w:val="bullet"/>
+      <w:lvlText w:val=""/>
+      <w:lvlJc w:val="left"/>
+      <w:pPr>
+        <w:ind w:left="5040" w:hanging="360"/>
+      </w:pPr>
+      <w:rPr>
+        <w:rFonts w:ascii="Symbol" w:hAnsi="Symbol" w:hint="default"/>
+      </w:rPr>
+    </w:lvl>
+    <w:lvl w:ilvl="7" w:tplc="18090003" w:tentative="1">
+      <w:start w:val="1"/>
+      <w:numFmt w:val="bullet"/>
+      <w:lvlText w:val="o"/>
+      <w:lvlJc w:val="left"/>
+      <w:pPr>
+        <w:ind w:left="5760" w:hanging="360"/>
+      </w:pPr>
+      <w:rPr>
+        <w:rFonts w:ascii="Courier New" w:hAnsi="Courier New" w:cs="Courier New" w:hint="default"/>
+      </w:rPr>
+    </w:lvl>
+    <w:lvl w:ilvl="8" w:tplc="18090005" w:tentative="1">
+      <w:start w:val="1"/>
+      <w:numFmt w:val="bullet"/>
+      <w:lvlText w:val=""/>
+      <w:lvlJc w:val="left"/>
+      <w:pPr>
+        <w:ind w:left="6480" w:hanging="360"/>
+      </w:pPr>
+      <w:rPr>
+        <w:rFonts w:ascii="Wingdings" w:hAnsi="Wingdings" w:hint="default"/>
+      </w:rPr>
+    </w:lvl>
+  </w:abstractNum>
+  <w:num w:numId="1">
+    <w:abstractNumId w:val="0"/>
+  </w:num>
+  <w:num w:numId="2">
+    <w:abstractNumId w:val="1"/>
+  </w:num>
+</w:numbering>
+</file>
+
 <file path=word/styles.xml><?xml version="1.0" encoding="utf-8"?>
-<w:styles xmlns:mc="http://schemas.openxmlformats.org/markup-compatibility/2006" xmlns:r="http://schemas.openxmlformats.org/officeDocument/2006/relationships" xmlns:w="http://schemas.openxmlformats.org/wordprocessingml/2006/main" xmlns:w14="http://schemas.microsoft.com/office/word/2010/wordml" xmlns:w15="http://schemas.microsoft.com/office/word/2012/wordml" xmlns:w16cid="http://schemas.microsoft.com/office/word/2016/wordml/cid" xmlns:w16se="http://schemas.microsoft.com/office/word/2015/wordml/symex" mc:Ignorable="w14 w15 w16se w16cid">
+<w:styles xmlns:mc="http://schemas.openxmlformats.org/markup-compatibility/2006" xmlns:r="http://schemas.openxmlformats.org/officeDocument/2006/relationships" xmlns:w="http://schemas.openxmlformats.org/wordprocessingml/2006/main" xmlns:w14="http://schemas.microsoft.com/office/word/2010/wordml" xmlns:w15="http://schemas.microsoft.com/office/word/2012/wordml" xmlns:w16se="http://schemas.microsoft.com/office/word/2015/wordml/symex" mc:Ignorable="w14 w15 w16se">
   <w:docDefaults>
     <w:rPrDefault>
       <w:rPr>
@@ -612,595 +1784,7 @@
       </w:pPr>
     </w:pPrDefault>
   </w:docDefaults>
-  <w:latentStyles w:defLockedState="0" w:defUIPriority="99" w:defSemiHidden="0" w:defUnhideWhenUsed="0" w:defQFormat="0" w:count="376">
-    <w:lsdException w:name="Normal" w:uiPriority="0" w:qFormat="1"/>
-    <w:lsdException w:name="heading 1" w:uiPriority="9" w:qFormat="1"/>
-    <w:lsdException w:name="heading 2" w:semiHidden="1" w:uiPriority="9" w:unhideWhenUsed="1" w:qFormat="1"/>
-    <w:lsdException w:name="heading 3" w:semiHidden="1" w:uiPriority="9" w:unhideWhenUsed="1" w:qFormat="1"/>
-    <w:lsdException w:name="heading 4" w:semiHidden="1" w:uiPriority="9" w:unhideWhenUsed="1" w:qFormat="1"/>
-    <w:lsdException w:name="heading 5" w:semiHidden="1" w:uiPriority="9" w:unhideWhenUsed="1" w:qFormat="1"/>
-    <w:lsdException w:name="heading 6" w:semiHidden="1" w:uiPriority="9" w:unhideWhenUsed="1" w:qFormat="1"/>
-    <w:lsdException w:name="heading 7" w:semiHidden="1" w:uiPriority="9" w:unhideWhenUsed="1" w:qFormat="1"/>
-    <w:lsdException w:name="heading 8" w:semiHidden="1" w:uiPriority="9" w:unhideWhenUsed="1" w:qFormat="1"/>
-    <w:lsdException w:name="heading 9" w:semiHidden="1" w:uiPriority="9" w:unhideWhenUsed="1" w:qFormat="1"/>
-    <w:lsdException w:name="index 1" w:semiHidden="1" w:unhideWhenUsed="1"/>
-    <w:lsdException w:name="index 2" w:semiHidden="1" w:unhideWhenUsed="1"/>
-    <w:lsdException w:name="index 3" w:semiHidden="1" w:unhideWhenUsed="1"/>
-    <w:lsdException w:name="index 4" w:semiHidden="1" w:unhideWhenUsed="1"/>
-    <w:lsdException w:name="index 5" w:semiHidden="1" w:unhideWhenUsed="1"/>
-    <w:lsdException w:name="index 6" w:semiHidden="1" w:unhideWhenUsed="1"/>
-    <w:lsdException w:name="index 7" w:semiHidden="1" w:unhideWhenUsed="1"/>
-    <w:lsdException w:name="index 8" w:semiHidden="1" w:unhideWhenUsed="1"/>
-    <w:lsdException w:name="index 9" w:semiHidden="1" w:unhideWhenUsed="1"/>
-    <w:lsdException w:name="toc 1" w:semiHidden="1" w:uiPriority="39" w:unhideWhenUsed="1"/>
-    <w:lsdException w:name="toc 2" w:semiHidden="1" w:uiPriority="39" w:unhideWhenUsed="1"/>
-    <w:lsdException w:name="toc 3" w:semiHidden="1" w:uiPriority="39" w:unhideWhenUsed="1"/>
-    <w:lsdException w:name="toc 4" w:semiHidden="1" w:uiPriority="39" w:unhideWhenUsed="1"/>
-    <w:lsdException w:name="toc 5" w:semiHidden="1" w:uiPriority="39" w:unhideWhenUsed="1"/>
-    <w:lsdException w:name="toc 6" w:semiHidden="1" w:uiPriority="39" w:unhideWhenUsed="1"/>
-    <w:lsdException w:name="toc 7" w:semiHidden="1" w:uiPriority="39" w:unhideWhenUsed="1"/>
-    <w:lsdException w:name="toc 8" w:semiHidden="1" w:uiPriority="39" w:unhideWhenUsed="1"/>
-    <w:lsdException w:name="toc 9" w:semiHidden="1" w:uiPriority="39" w:unhideWhenUsed="1"/>
-    <w:lsdException w:name="Normal Indent" w:semiHidden="1" w:unhideWhenUsed="1"/>
-    <w:lsdException w:name="footnote text" w:semiHidden="1" w:unhideWhenUsed="1"/>
-    <w:lsdException w:name="annotation text" w:semiHidden="1" w:unhideWhenUsed="1"/>
-    <w:lsdException w:name="header" w:semiHidden="1" w:unhideWhenUsed="1"/>
-    <w:lsdException w:name="footer" w:semiHidden="1" w:unhideWhenUsed="1"/>
-    <w:lsdException w:name="index heading" w:semiHidden="1" w:unhideWhenUsed="1"/>
-    <w:lsdException w:name="caption" w:semiHidden="1" w:uiPriority="35" w:unhideWhenUsed="1" w:qFormat="1"/>
-    <w:lsdException w:name="table of figures" w:semiHidden="1" w:unhideWhenUsed="1"/>
-    <w:lsdException w:name="envelope address" w:semiHidden="1" w:unhideWhenUsed="1"/>
-    <w:lsdException w:name="envelope return" w:semiHidden="1" w:unhideWhenUsed="1"/>
-    <w:lsdException w:name="footnote reference" w:semiHidden="1" w:unhideWhenUsed="1"/>
-    <w:lsdException w:name="annotation reference" w:semiHidden="1" w:unhideWhenUsed="1"/>
-    <w:lsdException w:name="line number" w:semiHidden="1" w:unhideWhenUsed="1"/>
-    <w:lsdException w:name="page number" w:semiHidden="1" w:unhideWhenUsed="1"/>
-    <w:lsdException w:name="endnote reference" w:semiHidden="1" w:unhideWhenUsed="1"/>
-    <w:lsdException w:name="endnote text" w:semiHidden="1" w:unhideWhenUsed="1"/>
-    <w:lsdException w:name="table of authorities" w:semiHidden="1" w:unhideWhenUsed="1"/>
-    <w:lsdException w:name="macro" w:semiHidden="1" w:unhideWhenUsed="1"/>
-    <w:lsdException w:name="toa heading" w:semiHidden="1" w:unhideWhenUsed="1"/>
-    <w:lsdException w:name="List" w:semiHidden="1" w:unhideWhenUsed="1"/>
-    <w:lsdException w:name="List Bullet" w:semiHidden="1" w:unhideWhenUsed="1"/>
-    <w:lsdException w:name="List Number" w:semiHidden="1" w:unhideWhenUsed="1"/>
-    <w:lsdException w:name="List 2" w:semiHidden="1" w:unhideWhenUsed="1"/>
-    <w:lsdException w:name="List 3" w:semiHidden="1" w:unhideWhenUsed="1"/>
-    <w:lsdException w:name="List 4" w:semiHidden="1" w:unhideWhenUsed="1"/>
-    <w:lsdException w:name="List 5" w:semiHidden="1" w:unhideWhenUsed="1"/>
-    <w:lsdException w:name="List Bullet 2" w:semiHidden="1" w:unhideWhenUsed="1"/>
-    <w:lsdException w:name="List Bullet 3" w:semiHidden="1" w:unhideWhenUsed="1"/>
-    <w:lsdException w:name="List Bullet 4" w:semiHidden="1" w:unhideWhenUsed="1"/>
-    <w:lsdException w:name="List Bullet 5" w:semiHidden="1" w:unhideWhenUsed="1"/>
-    <w:lsdException w:name="List Number 2" w:semiHidden="1" w:unhideWhenUsed="1"/>
-    <w:lsdException w:name="List Number 3" w:semiHidden="1" w:unhideWhenUsed="1"/>
-    <w:lsdException w:name="List Number 4" w:semiHidden="1" w:unhideWhenUsed="1"/>
-    <w:lsdException w:name="List Number 5" w:semiHidden="1" w:unhideWhenUsed="1"/>
-    <w:lsdException w:name="Title" w:uiPriority="10" w:qFormat="1"/>
-    <w:lsdException w:name="Closing" w:semiHidden="1" w:unhideWhenUsed="1"/>
-    <w:lsdException w:name="Signature" w:semiHidden="1" w:unhideWhenUsed="1"/>
-    <w:lsdException w:name="Default Paragraph Font" w:semiHidden="1" w:uiPriority="1" w:unhideWhenUsed="1"/>
-    <w:lsdException w:name="Body Text" w:semiHidden="1" w:unhideWhenUsed="1"/>
-    <w:lsdException w:name="Body Text Indent" w:semiHidden="1" w:unhideWhenUsed="1"/>
-    <w:lsdException w:name="List Continue" w:semiHidden="1" w:unhideWhenUsed="1"/>
-    <w:lsdException w:name="List Continue 2" w:semiHidden="1" w:unhideWhenUsed="1"/>
-    <w:lsdException w:name="List Continue 3" w:semiHidden="1" w:unhideWhenUsed="1"/>
-    <w:lsdException w:name="List Continue 4" w:semiHidden="1" w:unhideWhenUsed="1"/>
-    <w:lsdException w:name="List Continue 5" w:semiHidden="1" w:unhideWhenUsed="1"/>
-    <w:lsdException w:name="Message Header" w:semiHidden="1" w:unhideWhenUsed="1"/>
-    <w:lsdException w:name="Subtitle" w:uiPriority="11" w:qFormat="1"/>
-    <w:lsdException w:name="Salutation" w:semiHidden="1" w:unhideWhenUsed="1"/>
-    <w:lsdException w:name="Date" w:semiHidden="1" w:unhideWhenUsed="1"/>
-    <w:lsdException w:name="Body Text First Indent" w:semiHidden="1" w:unhideWhenUsed="1"/>
-    <w:lsdException w:name="Body Text First Indent 2" w:semiHidden="1" w:unhideWhenUsed="1"/>
-    <w:lsdException w:name="Note Heading" w:semiHidden="1" w:unhideWhenUsed="1"/>
-    <w:lsdException w:name="Body Text 2" w:semiHidden="1" w:unhideWhenUsed="1"/>
-    <w:lsdException w:name="Body Text 3" w:semiHidden="1" w:unhideWhenUsed="1"/>
-    <w:lsdException w:name="Body Text Indent 2" w:semiHidden="1" w:unhideWhenUsed="1"/>
-    <w:lsdException w:name="Body Text Indent 3" w:semiHidden="1" w:unhideWhenUsed="1"/>
-    <w:lsdException w:name="Block Text" w:semiHidden="1" w:unhideWhenUsed="1"/>
-    <w:lsdException w:name="Hyperlink" w:semiHidden="1" w:unhideWhenUsed="1"/>
-    <w:lsdException w:name="FollowedHyperlink" w:semiHidden="1" w:unhideWhenUsed="1"/>
-    <w:lsdException w:name="Strong" w:uiPriority="22" w:qFormat="1"/>
-    <w:lsdException w:name="Emphasis" w:uiPriority="20" w:qFormat="1"/>
-    <w:lsdException w:name="Document Map" w:semiHidden="1" w:unhideWhenUsed="1"/>
-    <w:lsdException w:name="Plain Text" w:semiHidden="1" w:unhideWhenUsed="1"/>
-    <w:lsdException w:name="E-mail Signature" w:semiHidden="1" w:unhideWhenUsed="1"/>
-    <w:lsdException w:name="HTML Top of Form" w:semiHidden="1" w:unhideWhenUsed="1"/>
-    <w:lsdException w:name="HTML Bottom of Form" w:semiHidden="1" w:unhideWhenUsed="1"/>
-    <w:lsdException w:name="Normal (Web)" w:semiHidden="1" w:unhideWhenUsed="1"/>
-    <w:lsdException w:name="HTML Acronym" w:semiHidden="1" w:unhideWhenUsed="1"/>
-    <w:lsdException w:name="HTML Address" w:semiHidden="1" w:unhideWhenUsed="1"/>
-    <w:lsdException w:name="HTML Cite" w:semiHidden="1" w:unhideWhenUsed="1"/>
-    <w:lsdException w:name="HTML Code" w:semiHidden="1" w:unhideWhenUsed="1"/>
-    <w:lsdException w:name="HTML Definition" w:semiHidden="1" w:unhideWhenUsed="1"/>
-    <w:lsdException w:name="HTML Keyboard" w:semiHidden="1" w:unhideWhenUsed="1"/>
-    <w:lsdException w:name="HTML Preformatted" w:semiHidden="1" w:unhideWhenUsed="1"/>
-    <w:lsdException w:name="HTML Sample" w:semiHidden="1" w:unhideWhenUsed="1"/>
-    <w:lsdException w:name="HTML Typewriter" w:semiHidden="1" w:unhideWhenUsed="1"/>
-    <w:lsdException w:name="HTML Variable" w:semiHidden="1" w:unhideWhenUsed="1"/>
-    <w:lsdException w:name="annotation subject" w:semiHidden="1" w:unhideWhenUsed="1"/>
-    <w:lsdException w:name="No List" w:semiHidden="1" w:unhideWhenUsed="1"/>
-    <w:lsdException w:name="Outline List 1" w:semiHidden="1" w:unhideWhenUsed="1"/>
-    <w:lsdException w:name="Outline List 2" w:semiHidden="1" w:unhideWhenUsed="1"/>
-    <w:lsdException w:name="Outline List 3" w:semiHidden="1" w:unhideWhenUsed="1"/>
-    <w:lsdException w:name="Table Simple 1" w:semiHidden="1" w:unhideWhenUsed="1"/>
-    <w:lsdException w:name="Table Simple 2" w:semiHidden="1" w:unhideWhenUsed="1"/>
-    <w:lsdException w:name="Table Simple 3" w:semiHidden="1" w:unhideWhenUsed="1"/>
-    <w:lsdException w:name="Table Classic 1" w:semiHidden="1" w:unhideWhenUsed="1"/>
-    <w:lsdException w:name="Table Classic 2" w:semiHidden="1" w:unhideWhenUsed="1"/>
-    <w:lsdException w:name="Table Classic 3" w:semiHidden="1" w:unhideWhenUsed="1"/>
-    <w:lsdException w:name="Table Classic 4" w:semiHidden="1" w:unhideWhenUsed="1"/>
-    <w:lsdException w:name="Table Colorful 1" w:semiHidden="1" w:unhideWhenUsed="1"/>
-    <w:lsdException w:name="Table Colorful 2" w:semiHidden="1" w:unhideWhenUsed="1"/>
-    <w:lsdException w:name="Table Colorful 3" w:semiHidden="1" w:unhideWhenUsed="1"/>
-    <w:lsdException w:name="Table Columns 1" w:semiHidden="1" w:unhideWhenUsed="1"/>
-    <w:lsdException w:name="Table Columns 2" w:semiHidden="1" w:unhideWhenUsed="1"/>
-    <w:lsdException w:name="Table Columns 3" w:semiHidden="1" w:unhideWhenUsed="1"/>
-    <w:lsdException w:name="Table Columns 4" w:semiHidden="1" w:unhideWhenUsed="1"/>
-    <w:lsdException w:name="Table Columns 5" w:semiHidden="1" w:unhideWhenUsed="1"/>
-    <w:lsdException w:name="Table Grid 1" w:semiHidden="1" w:unhideWhenUsed="1"/>
-    <w:lsdException w:name="Table Grid 2" w:semiHidden="1" w:unhideWhenUsed="1"/>
-    <w:lsdException w:name="Table Grid 3" w:semiHidden="1" w:unhideWhenUsed="1"/>
-    <w:lsdException w:name="Table Grid 4" w:semiHidden="1" w:unhideWhenUsed="1"/>
-    <w:lsdException w:name="Table Grid 5" w:semiHidden="1" w:unhideWhenUsed="1"/>
-    <w:lsdException w:name="Table Grid 6" w:semiHidden="1" w:unhideWhenUsed="1"/>
-    <w:lsdException w:name="Table Grid 7" w:semiHidden="1" w:unhideWhenUsed="1"/>
-    <w:lsdException w:name="Table Grid 8" w:semiHidden="1" w:unhideWhenUsed="1"/>
-    <w:lsdException w:name="Table List 1" w:semiHidden="1" w:unhideWhenUsed="1"/>
-    <w:lsdException w:name="Table List 2" w:semiHidden="1" w:unhideWhenUsed="1"/>
-    <w:lsdException w:name="Table List 3" w:semiHidden="1" w:unhideWhenUsed="1"/>
-    <w:lsdException w:name="Table List 4" w:semiHidden="1" w:unhideWhenUsed="1"/>
-    <w:lsdException w:name="Table List 5" w:semiHidden="1" w:unhideWhenUsed="1"/>
-    <w:lsdException w:name="Table List 6" w:semiHidden="1" w:unhideWhenUsed="1"/>
-    <w:lsdException w:name="Table List 7" w:semiHidden="1" w:unhideWhenUsed="1"/>
-    <w:lsdException w:name="Table List 8" w:semiHidden="1" w:unhideWhenUsed="1"/>
-    <w:lsdException w:name="Table 3D effects 1" w:semiHidden="1" w:unhideWhenUsed="1"/>
-    <w:lsdException w:name="Table 3D effects 2" w:semiHidden="1" w:unhideWhenUsed="1"/>
-    <w:lsdException w:name="Table 3D effects 3" w:semiHidden="1" w:unhideWhenUsed="1"/>
-    <w:lsdException w:name="Table Contemporary" w:semiHidden="1" w:unhideWhenUsed="1"/>
-    <w:lsdException w:name="Table Elegant" w:semiHidden="1" w:unhideWhenUsed="1"/>
-    <w:lsdException w:name="Table Professional" w:semiHidden="1" w:unhideWhenUsed="1"/>
-    <w:lsdException w:name="Table Subtle 1" w:semiHidden="1" w:unhideWhenUsed="1"/>
-    <w:lsdException w:name="Table Subtle 2" w:semiHidden="1" w:unhideWhenUsed="1"/>
-    <w:lsdException w:name="Table Web 1" w:semiHidden="1" w:unhideWhenUsed="1"/>
-    <w:lsdException w:name="Table Web 2" w:semiHidden="1" w:unhideWhenUsed="1"/>
-    <w:lsdException w:name="Balloon Text" w:semiHidden="1" w:unhideWhenUsed="1"/>
-    <w:lsdException w:name="Table Grid" w:uiPriority="39"/>
-    <w:lsdException w:name="Placeholder Text" w:semiHidden="1"/>
-    <w:lsdException w:name="No Spacing" w:uiPriority="1" w:qFormat="1"/>
-    <w:lsdException w:name="Light Shading" w:uiPriority="60"/>
-    <w:lsdException w:name="Light List" w:uiPriority="61"/>
-    <w:lsdException w:name="Light Grid" w:uiPriority="62"/>
-    <w:lsdException w:name="Medium Shading 1" w:uiPriority="63"/>
-    <w:lsdException w:name="Medium Shading 2" w:uiPriority="64"/>
-    <w:lsdException w:name="Medium List 1" w:uiPriority="65"/>
-    <w:lsdException w:name="Medium List 2" w:uiPriority="66"/>
-    <w:lsdException w:name="Medium Grid 1" w:uiPriority="67"/>
-    <w:lsdException w:name="Medium Grid 2" w:uiPriority="68"/>
-    <w:lsdException w:name="Medium Grid 3" w:uiPriority="69"/>
-    <w:lsdException w:name="Dark List" w:uiPriority="70"/>
-    <w:lsdException w:name="Colorful Shading" w:uiPriority="71"/>
-    <w:lsdException w:name="Colorful List" w:uiPriority="72"/>
-    <w:lsdException w:name="Colorful Grid" w:uiPriority="73"/>
-    <w:lsdException w:name="Light Shading Accent 1" w:uiPriority="60"/>
-    <w:lsdException w:name="Light List Accent 1" w:uiPriority="61"/>
-    <w:lsdException w:name="Light Grid Accent 1" w:uiPriority="62"/>
-    <w:lsdException w:name="Medium Shading 1 Accent 1" w:uiPriority="63"/>
-    <w:lsdException w:name="Medium Shading 2 Accent 1" w:uiPriority="64"/>
-    <w:lsdException w:name="Medium List 1 Accent 1" w:uiPriority="65"/>
-    <w:lsdException w:name="Revision" w:semiHidden="1"/>
-    <w:lsdException w:name="List Paragraph" w:uiPriority="34" w:qFormat="1"/>
-    <w:lsdException w:name="Quote" w:uiPriority="29" w:qFormat="1"/>
-    <w:lsdException w:name="Intense Quote" w:uiPriority="30" w:qFormat="1"/>
-    <w:lsdException w:name="Medium List 2 Accent 1" w:uiPriority="66"/>
-    <w:lsdException w:name="Medium Grid 1 Accent 1" w:uiPriority="67"/>
-    <w:lsdException w:name="Medium Grid 2 Accent 1" w:uiPriority="68"/>
-    <w:lsdException w:name="Medium Grid 3 Accent 1" w:uiPriority="69"/>
-    <w:lsdException w:name="Dark List Accent 1" w:uiPriority="70"/>
-    <w:lsdException w:name="Colorful Shading Accent 1" w:uiPriority="71"/>
-    <w:lsdException w:name="Colorful List Accent 1" w:uiPriority="72"/>
-    <w:lsdException w:name="Colorful Grid Accent 1" w:uiPriority="73"/>
-    <w:lsdException w:name="Light Shading Accent 2" w:uiPriority="60"/>
-    <w:lsdException w:name="Light List Accent 2" w:uiPriority="61"/>
-    <w:lsdException w:name="Light Grid Accent 2" w:uiPriority="62"/>
-    <w:lsdException w:name="Medium Shading 1 Accent 2" w:uiPriority="63"/>
-    <w:lsdException w:name="Medium Shading 2 Accent 2" w:uiPriority="64"/>
-    <w:lsdException w:name="Medium List 1 Accent 2" w:uiPriority="65"/>
-    <w:lsdException w:name="Medium List 2 Accent 2" w:uiPriority="66"/>
-    <w:lsdException w:name="Medium Grid 1 Accent 2" w:uiPriority="67"/>
-    <w:lsdException w:name="Medium Grid 2 Accent 2" w:uiPriority="68"/>
-    <w:lsdException w:name="Medium Grid 3 Accent 2" w:uiPriority="69"/>
-    <w:lsdException w:name="Dark List Accent 2" w:uiPriority="70"/>
-    <w:lsdException w:name="Colorful Shading Accent 2" w:uiPriority="71"/>
-    <w:lsdException w:name="Colorful List Accent 2" w:uiPriority="72"/>
-    <w:lsdException w:name="Colorful Grid Accent 2" w:uiPriority="73"/>
-    <w:lsdException w:name="Light Shading Accent 3" w:uiPriority="60"/>
-    <w:lsdException w:name="Light List Accent 3" w:uiPriority="61"/>
-    <w:lsdException w:name="Light Grid Accent 3" w:uiPriority="62"/>
-    <w:lsdException w:name="Medium Shading 1 Accent 3" w:uiPriority="63"/>
-    <w:lsdException w:name="Medium Shading 2 Accent 3" w:uiPriority="64"/>
-    <w:lsdException w:name="Medium List 1 Accent 3" w:uiPriority="65"/>
-    <w:lsdException w:name="Medium List 2 Accent 3" w:uiPriority="66"/>
-    <w:lsdException w:name="Medium Grid 1 Accent 3" w:uiPriority="67"/>
-    <w:lsdException w:name="Medium Grid 2 Accent 3" w:uiPriority="68"/>
-    <w:lsdException w:name="Medium Grid 3 Accent 3" w:uiPriority="69"/>
-    <w:lsdException w:name="Dark List Accent 3" w:uiPriority="70"/>
-    <w:lsdException w:name="Colorful Shading Accent 3" w:uiPriority="71"/>
-    <w:lsdException w:name="Colorful List Accent 3" w:uiPriority="72"/>
-    <w:lsdException w:name="Colorful Grid Accent 3" w:uiPriority="73"/>
-    <w:lsdException w:name="Light Shading Accent 4" w:uiPriority="60"/>
-    <w:lsdException w:name="Light List Accent 4" w:uiPriority="61"/>
-    <w:lsdException w:name="Light Grid Accent 4" w:uiPriority="62"/>
-    <w:lsdException w:name="Medium Shading 1 Accent 4" w:uiPriority="63"/>
-    <w:lsdException w:name="Medium Shading 2 Accent 4" w:uiPriority="64"/>
-    <w:lsdException w:name="Medium List 1 Accent 4" w:uiPriority="65"/>
-    <w:lsdException w:name="Medium List 2 Accent 4" w:uiPriority="66"/>
-    <w:lsdException w:name="Medium Grid 1 Accent 4" w:uiPriority="67"/>
-    <w:lsdException w:name="Medium Grid 2 Accent 4" w:uiPriority="68"/>
-    <w:lsdException w:name="Medium Grid 3 Accent 4" w:uiPriority="69"/>
-    <w:lsdException w:name="Dark List Accent 4" w:uiPriority="70"/>
-    <w:lsdException w:name="Colorful Shading Accent 4" w:uiPriority="71"/>
-    <w:lsdException w:name="Colorful List Accent 4" w:uiPriority="72"/>
-    <w:lsdException w:name="Colorful Grid Accent 4" w:uiPriority="73"/>
-    <w:lsdException w:name="Light Shading Accent 5" w:uiPriority="60"/>
-    <w:lsdException w:name="Light List Accent 5" w:uiPriority="61"/>
-    <w:lsdException w:name="Light Grid Accent 5" w:uiPriority="62"/>
-    <w:lsdException w:name="Medium Shading 1 Accent 5" w:uiPriority="63"/>
-    <w:lsdException w:name="Medium Shading 2 Accent 5" w:uiPriority="64"/>
-    <w:lsdException w:name="Medium List 1 Accent 5" w:uiPriority="65"/>
-    <w:lsdException w:name="Medium List 2 Accent 5" w:uiPriority="66"/>
-    <w:lsdException w:name="Medium Grid 1 Accent 5" w:uiPriority="67"/>
-    <w:lsdException w:name="Medium Grid 2 Accent 5" w:uiPriority="68"/>
-    <w:lsdException w:name="Medium Grid 3 Accent 5" w:uiPriority="69"/>
-    <w:lsdException w:name="Dark List Accent 5" w:uiPriority="70"/>
-    <w:lsdException w:name="Colorful Shading Accent 5" w:uiPriority="71"/>
-    <w:lsdException w:name="Colorful List Accent 5" w:uiPriority="72"/>
-    <w:lsdException w:name="Colorful Grid Accent 5" w:uiPriority="73"/>
-    <w:lsdException w:name="Light Shading Accent 6" w:uiPriority="60"/>
-    <w:lsdException w:name="Light List Accent 6" w:uiPriority="61"/>
-    <w:lsdException w:name="Light Grid Accent 6" w:uiPriority="62"/>
-    <w:lsdException w:name="Medium Shading 1 Accent 6" w:uiPriority="63"/>
-    <w:lsdException w:name="Medium Shading 2 Accent 6" w:uiPriority="64"/>
-    <w:lsdException w:name="Medium List 1 Accent 6" w:uiPriority="65"/>
-    <w:lsdException w:name="Medium List 2 Accent 6" w:uiPriority="66"/>
-    <w:lsdException w:name="Medium Grid 1 Accent 6" w:uiPriority="67"/>
-    <w:lsdException w:name="Medium Grid 2 Accent 6" w:uiPriority="68"/>
-    <w:lsdException w:name="Medium Grid 3 Accent 6" w:uiPriority="69"/>
-    <w:lsdException w:name="Dark List Accent 6" w:uiPriority="70"/>
-    <w:lsdException w:name="Colorful Shading Accent 6" w:uiPriority="71"/>
-    <w:lsdException w:name="Colorful List Accent 6" w:uiPriority="72"/>
-    <w:lsdException w:name="Colorful Grid Accent 6" w:uiPriority="73"/>
-    <w:lsdException w:name="Subtle Emphasis" w:uiPriority="19" w:qFormat="1"/>
-    <w:lsdException w:name="Intense Emphasis" w:uiPriority="21" w:qFormat="1"/>
-    <w:lsdException w:name="Subtle Reference" w:uiPriority="31" w:qFormat="1"/>
-    <w:lsdException w:name="Intense Reference" w:uiPriority="32" w:qFormat="1"/>
-    <w:lsdException w:name="Book Title" w:uiPriority="33" w:qFormat="1"/>
-    <w:lsdException w:name="Bibliography" w:semiHidden="1" w:uiPriority="37" w:unhideWhenUsed="1"/>
-    <w:lsdException w:name="TOC Heading" w:semiHidden="1" w:uiPriority="39" w:unhideWhenUsed="1" w:qFormat="1"/>
-    <w:lsdException w:name="Plain Table 1" w:uiPriority="41"/>
-    <w:lsdException w:name="Plain Table 2" w:uiPriority="42"/>
-    <w:lsdException w:name="Plain Table 3" w:uiPriority="43"/>
-    <w:lsdException w:name="Plain Table 4" w:uiPriority="44"/>
-    <w:lsdException w:name="Plain Table 5" w:uiPriority="45"/>
-    <w:lsdException w:name="Grid Table Light" w:uiPriority="40"/>
-    <w:lsdException w:name="Grid Table 1 Light" w:uiPriority="46"/>
-    <w:lsdException w:name="Grid Table 2" w:uiPriority="47"/>
-    <w:lsdException w:name="Grid Table 3" w:uiPriority="48"/>
-    <w:lsdException w:name="Grid Table 4" w:uiPriority="49"/>
-    <w:lsdException w:name="Grid Table 5 Dark" w:uiPriority="50"/>
-    <w:lsdException w:name="Grid Table 6 Colorful" w:uiPriority="51"/>
-    <w:lsdException w:name="Grid Table 7 Colorful" w:uiPriority="52"/>
-    <w:lsdException w:name="Grid Table 1 Light Accent 1" w:uiPriority="46"/>
-    <w:lsdException w:name="Grid Table 2 Accent 1" w:uiPriority="47"/>
-    <w:lsdException w:name="Grid Table 3 Accent 1" w:uiPriority="48"/>
-    <w:lsdException w:name="Grid Table 4 Accent 1" w:uiPriority="49"/>
-    <w:lsdException w:name="Grid Table 5 Dark Accent 1" w:uiPriority="50"/>
-    <w:lsdException w:name="Grid Table 6 Colorful Accent 1" w:uiPriority="51"/>
-    <w:lsdException w:name="Grid Table 7 Colorful Accent 1" w:uiPriority="52"/>
-    <w:lsdException w:name="Grid Table 1 Light Accent 2" w:uiPriority="46"/>
-    <w:lsdException w:name="Grid Table 2 Accent 2" w:uiPriority="47"/>
-    <w:lsdException w:name="Grid Table 3 Accent 2" w:uiPriority="48"/>
-    <w:lsdException w:name="Grid Table 4 Accent 2" w:uiPriority="49"/>
-    <w:lsdException w:name="Grid Table 5 Dark Accent 2" w:uiPriority="50"/>
-    <w:lsdException w:name="Grid Table 6 Colorful Accent 2" w:uiPriority="51"/>
-    <w:lsdException w:name="Grid Table 7 Colorful Accent 2" w:uiPriority="52"/>
-    <w:lsdException w:name="Grid Table 1 Light Accent 3" w:uiPriority="46"/>
-    <w:lsdException w:name="Grid Table 2 Accent 3" w:uiPriority="47"/>
-    <w:lsdException w:name="Grid Table 3 Accent 3" w:uiPriority="48"/>
-    <w:lsdException w:name="Grid Table 4 Accent 3" w:uiPriority="49"/>
-    <w:lsdException w:name="Grid Table 5 Dark Accent 3" w:uiPriority="50"/>
-    <w:lsdException w:name="Grid Table 6 Colorful Accent 3" w:uiPriority="51"/>
-    <w:lsdException w:name="Grid Table 7 Colorful Accent 3" w:uiPriority="52"/>
-    <w:lsdException w:name="Grid Table 1 Light Accent 4" w:uiPriority="46"/>
-    <w:lsdException w:name="Grid Table 2 Accent 4" w:uiPriority="47"/>
-    <w:lsdException w:name="Grid Table 3 Accent 4" w:uiPriority="48"/>
-    <w:lsdException w:name="Grid Table 4 Accent 4" w:uiPriority="49"/>
-    <w:lsdException w:name="Grid Table 5 Dark Accent 4" w:uiPriority="50"/>
-    <w:lsdException w:name="Grid Table 6 Colorful Accent 4" w:uiPriority="51"/>
-    <w:lsdException w:name="Grid Table 7 Colorful Accent 4" w:uiPriority="52"/>
-    <w:lsdException w:name="Grid Table 1 Light Accent 5" w:uiPriority="46"/>
-    <w:lsdException w:name="Grid Table 2 Accent 5" w:uiPriority="47"/>
-    <w:lsdException w:name="Grid Table 3 Accent 5" w:uiPriority="48"/>
-    <w:lsdException w:name="Grid Table 4 Accent 5" w:uiPriority="49"/>
-    <w:lsdException w:name="Grid Table 5 Dark Accent 5" w:uiPriority="50"/>
-    <w:lsdException w:name="Grid Table 6 Colorful Accent 5" w:uiPriority="51"/>
-    <w:lsdException w:name="Grid Table 7 Colorful Accent 5" w:uiPriority="52"/>
-    <w:lsdException w:name="Grid Table 1 Light Accent 6" w:uiPriority="46"/>
-    <w:lsdException w:name="Grid Table 2 Accent 6" w:uiPriority="47"/>
-    <w:lsdException w:name="Grid Table 3 Accent 6" w:uiPriority="48"/>
-    <w:lsdException w:name="Grid Table 4 Accent 6" w:uiPriority="49"/>
-    <w:lsdException w:name="Grid Table 5 Dark Accent 6" w:uiPriority="50"/>
-    <w:lsdException w:name="Grid Table 6 Colorful Accent 6" w:uiPriority="51"/>
-    <w:lsdException w:name="Grid Table 7 Colorful Accent 6" w:uiPriority="52"/>
-    <w:lsdException w:name="List Table 1 Light" w:uiPriority="46"/>
-    <w:lsdException w:name="List Table 2" w:uiPriority="47"/>
-    <w:lsdException w:name="List Table 3" w:uiPriority="48"/>
-    <w:lsdException w:name="List Table 4" w:uiPriority="49"/>
-    <w:lsdException w:name="List Table 5 Dark" w:uiPriority="50"/>
-    <w:lsdException w:name="List Table 6 Colorful" w:uiPriority="51"/>
-    <w:lsdException w:name="List Table 7 Colorful" w:uiPriority="52"/>
-    <w:lsdException w:name="List Table 1 Light Accent 1" w:uiPriority="46"/>
-    <w:lsdException w:name="List Table 2 Accent 1" w:uiPriority="47"/>
-    <w:lsdException w:name="List Table 3 Accent 1" w:uiPriority="48"/>
-    <w:lsdException w:name="List Table 4 Accent 1" w:uiPriority="49"/>
-    <w:lsdException w:name="List Table 5 Dark Accent 1" w:uiPriority="50"/>
-    <w:lsdException w:name="List Table 6 Colorful Accent 1" w:uiPriority="51"/>
-    <w:lsdException w:name="List Table 7 Colorful Accent 1" w:uiPriority="52"/>
-    <w:lsdException w:name="List Table 1 Light Accent 2" w:uiPriority="46"/>
-    <w:lsdException w:name="List Table 2 Accent 2" w:uiPriority="47"/>
-    <w:lsdException w:name="List Table 3 Accent 2" w:uiPriority="48"/>
-    <w:lsdException w:name="List Table 4 Accent 2" w:uiPriority="49"/>
-    <w:lsdException w:name="List Table 5 Dark Accent 2" w:uiPriority="50"/>
-    <w:lsdException w:name="List Table 6 Colorful Accent 2" w:uiPriority="51"/>
-    <w:lsdException w:name="List Table 7 Colorful Accent 2" w:uiPriority="52"/>
-    <w:lsdException w:name="List Table 1 Light Accent 3" w:uiPriority="46"/>
-    <w:lsdException w:name="List Table 2 Accent 3" w:uiPriority="47"/>
-    <w:lsdException w:name="List Table 3 Accent 3" w:uiPriority="48"/>
-    <w:lsdException w:name="List Table 4 Accent 3" w:uiPriority="49"/>
-    <w:lsdException w:name="List Table 5 Dark Accent 3" w:uiPriority="50"/>
-    <w:lsdException w:name="List Table 6 Colorful Accent 3" w:uiPriority="51"/>
-    <w:lsdException w:name="List Table 7 Colorful Accent 3" w:uiPriority="52"/>
-    <w:lsdException w:name="List Table 1 Light Accent 4" w:uiPriority="46"/>
-    <w:lsdException w:name="List Table 2 Accent 4" w:uiPriority="47"/>
-    <w:lsdException w:name="List Table 3 Accent 4" w:uiPriority="48"/>
-    <w:lsdException w:name="List Table 4 Accent 4" w:uiPriority="49"/>
-    <w:lsdException w:name="List Table 5 Dark Accent 4" w:uiPriority="50"/>
-    <w:lsdException w:name="List Table 6 Colorful Accent 4" w:uiPriority="51"/>
-    <w:lsdException w:name="List Table 7 Colorful Accent 4" w:uiPriority="52"/>
-    <w:lsdException w:name="List Table 1 Light Accent 5" w:uiPriority="46"/>
-    <w:lsdException w:name="List Table 2 Accent 5" w:uiPriority="47"/>
-    <w:lsdException w:name="List Table 3 Accent 5" w:uiPriority="48"/>
-    <w:lsdException w:name="List Table 4 Accent 5" w:uiPriority="49"/>
-    <w:lsdException w:name="List Table 5 Dark Accent 5" w:uiPriority="50"/>
-    <w:lsdException w:name="List Table 6 Colorful Accent 5" w:uiPriority="51"/>
-    <w:lsdException w:name="List Table 7 Colorful Accent 5" w:uiPriority="52"/>
-    <w:lsdException w:name="List Table 1 Light Accent 6" w:uiPriority="46"/>
-    <w:lsdException w:name="List Table 2 Accent 6" w:uiPriority="47"/>
-    <w:lsdException w:name="List Table 3 Accent 6" w:uiPriority="48"/>
-    <w:lsdException w:name="List Table 4 Accent 6" w:uiPriority="49"/>
-    <w:lsdException w:name="List Table 5 Dark Accent 6" w:uiPriority="50"/>
-    <w:lsdException w:name="List Table 6 Colorful Accent 6" w:uiPriority="51"/>
-    <w:lsdException w:name="List Table 7 Colorful Accent 6" w:uiPriority="52"/>
-    <w:lsdException w:name="Mention" w:semiHidden="1" w:unhideWhenUsed="1"/>
-    <w:lsdException w:name="Smart Hyperlink" w:semiHidden="1" w:unhideWhenUsed="1"/>
-    <w:lsdException w:name="Hashtag" w:semiHidden="1" w:unhideWhenUsed="1"/>
-    <w:lsdException w:name="Unresolved Mention" w:semiHidden="1" w:unhideWhenUsed="1"/>
-    <w:lsdException w:name="Smart Link" w:semiHidden="1" w:unhideWhenUsed="1"/>
-  </w:latentStyles>
-  <w:style w:type="paragraph" w:default="1" w:styleId="Normal">
-    <w:name w:val="Normal"/>
-    <w:qFormat/>
-  </w:style>
-  <w:style w:type="character" w:default="1" w:styleId="DefaultParagraphFont">
-    <w:name w:val="Default Paragraph Font"/>
-    <w:uiPriority w:val="1"/>
-    <w:semiHidden/>
-    <w:unhideWhenUsed/>
-  </w:style>
-  <w:style w:type="table" w:default="1" w:styleId="TableNormal">
-    <w:name w:val="Normal Table"/>
-    <w:uiPriority w:val="99"/>
-    <w:semiHidden/>
-    <w:unhideWhenUsed/>
-    <w:tblPr>
-      <w:tblInd w:w="0" w:type="dxa"/>
-      <w:tblCellMar>
-        <w:top w:w="0" w:type="dxa"/>
-        <w:left w:w="108" w:type="dxa"/>
-        <w:bottom w:w="0" w:type="dxa"/>
-        <w:right w:w="108" w:type="dxa"/>
-      </w:tblCellMar>
-    </w:tblPr>
-  </w:style>
-  <w:style w:type="numbering" w:default="1" w:styleId="NoList">
-    <w:name w:val="No List"/>
-    <w:uiPriority w:val="99"/>
-    <w:semiHidden/>
-    <w:unhideWhenUsed/>
-  </w:style>
-  <w:style w:type="paragraph" w:styleId="NoSpacing">
-    <w:name w:val="No Spacing"/>
-    <w:link w:val="NoSpacingChar"/>
-    <w:uiPriority w:val="1"/>
-    <w:qFormat/>
-    <w:rsid w:val="00DC3B50"/>
-    <w:pPr>
-      <w:spacing w:after="0" w:line="240" w:lineRule="auto"/>
-    </w:pPr>
-    <w:rPr>
-      <w:rFonts w:eastAsiaTheme="minorEastAsia"/>
-      <w:lang w:val="en-US"/>
-    </w:rPr>
-  </w:style>
-  <w:style w:type="character" w:customStyle="1" w:styleId="NoSpacingChar">
-    <w:name w:val="No Spacing Char"/>
-    <w:basedOn w:val="DefaultParagraphFont"/>
-    <w:link w:val="NoSpacing"/>
-    <w:uiPriority w:val="1"/>
-    <w:rsid w:val="00DC3B50"/>
-    <w:rPr>
-      <w:rFonts w:eastAsiaTheme="minorEastAsia"/>
-      <w:lang w:val="en-US"/>
-    </w:rPr>
-  </w:style>
-</w:styles>
-</file>
-
-<file path=word/glossary/document.xml><?xml version="1.0" encoding="utf-8"?>
-<w:glossaryDocument xmlns:wpc="http://schemas.microsoft.com/office/word/2010/wordprocessingCanvas" xmlns:cx="http://schemas.microsoft.com/office/drawing/2014/chartex" xmlns:cx1="http://schemas.microsoft.com/office/drawing/2015/9/8/chartex" xmlns:cx2="http://schemas.microsoft.com/office/drawing/2015/10/21/chartex" xmlns:cx3="http://schemas.microsoft.com/office/drawing/2016/5/9/chartex" xmlns:cx4="http://schemas.microsoft.com/office/drawing/2016/5/10/chartex" xmlns:cx5="http://schemas.microsoft.com/office/drawing/2016/5/11/chartex" xmlns:cx6="http://schemas.microsoft.com/office/drawing/2016/5/12/chartex" xmlns:cx7="http://schemas.microsoft.com/office/drawing/2016/5/13/chartex" xmlns:cx8="http://schemas.microsoft.com/office/drawing/2016/5/14/chartex" xmlns:mc="http://schemas.openxmlformats.org/markup-compatibility/2006" xmlns:aink="http://schemas.microsoft.com/office/drawing/2016/ink" xmlns:am3d="http://schemas.microsoft.com/office/drawing/2017/model3d" xmlns:o="urn:schemas-microsoft-com:office:office" xmlns:r="http://schemas.openxmlformats.org/officeDocument/2006/relationships" xmlns:m="http://schemas.openxmlformats.org/officeDocument/2006/math" xmlns:v="urn:schemas-microsoft-com:vml" xmlns:wp14="http://schemas.microsoft.com/office/word/2010/wordprocessingDrawing" xmlns:wp="http://schemas.openxmlformats.org/drawingml/2006/wordprocessingDrawing" xmlns:w10="urn:schemas-microsoft-com:office:word" xmlns:w="http://schemas.openxmlformats.org/wordprocessingml/2006/main" xmlns:w14="http://schemas.microsoft.com/office/word/2010/wordml" xmlns:w15="http://schemas.microsoft.com/office/word/2012/wordml" xmlns:w16cid="http://schemas.microsoft.com/office/word/2016/wordml/cid" xmlns:w16se="http://schemas.microsoft.com/office/word/2015/wordml/symex" xmlns:wpg="http://schemas.microsoft.com/office/word/2010/wordprocessingGroup" xmlns:wpi="http://schemas.microsoft.com/office/word/2010/wordprocessingInk" xmlns:wne="http://schemas.microsoft.com/office/word/2006/wordml" xmlns:wps="http://schemas.microsoft.com/office/word/2010/wordprocessingShape" mc:Ignorable="w14 w15 w16se w16cid wp14">
-  <w:docParts>
-    <w:docPart>
-      <w:docPartPr>
-        <w:name w:val="65842066ABBC4640971DA09A68D3BE98"/>
-        <w:category>
-          <w:name w:val="General"/>
-          <w:gallery w:val="placeholder"/>
-        </w:category>
-        <w:types>
-          <w:type w:val="bbPlcHdr"/>
-        </w:types>
-        <w:behaviors>
-          <w:behavior w:val="content"/>
-        </w:behaviors>
-        <w:guid w:val="{2F93D147-4686-45D3-B27B-CD0078D2A055}"/>
-      </w:docPartPr>
-      <w:docPartBody>
-        <w:p>
-          <w:pPr>
-            <w:pStyle w:val="65842066ABBC4640971DA09A68D3BE98"/>
-          </w:pPr>
-          <w:r>
-            <w:rPr>
-              <w:rFonts w:asciiTheme="majorHAnsi" w:eastAsiaTheme="majorEastAsia" w:hAnsiTheme="majorHAnsi" w:cstheme="majorBidi"/>
-              <w:caps/>
-              <w:color w:val="4472C4" w:themeColor="accent1"/>
-              <w:sz w:val="80"/>
-              <w:szCs w:val="80"/>
-            </w:rPr>
-            <w:t>[Document title]</w:t>
-          </w:r>
-        </w:p>
-      </w:docPartBody>
-    </w:docPart>
-    <w:docPart>
-      <w:docPartPr>
-        <w:name w:val="647322411AE5401AB9983A3D832C866B"/>
-        <w:category>
-          <w:name w:val="General"/>
-          <w:gallery w:val="placeholder"/>
-        </w:category>
-        <w:types>
-          <w:type w:val="bbPlcHdr"/>
-        </w:types>
-        <w:behaviors>
-          <w:behavior w:val="content"/>
-        </w:behaviors>
-        <w:guid w:val="{7C2623CE-76EC-4681-BED3-A739F851B380}"/>
-      </w:docPartPr>
-      <w:docPartBody>
-        <w:p>
-          <w:pPr>
-            <w:pStyle w:val="647322411AE5401AB9983A3D832C866B"/>
-          </w:pPr>
-          <w:r>
-            <w:rPr>
-              <w:color w:val="4472C4" w:themeColor="accent1"/>
-              <w:sz w:val="28"/>
-              <w:szCs w:val="28"/>
-            </w:rPr>
-            <w:t>[Document subtitle]</w:t>
-          </w:r>
-        </w:p>
-      </w:docPartBody>
-    </w:docPart>
-  </w:docParts>
-</w:glossaryDocument>
-</file>
-
-<file path=word/glossary/fontTable.xml><?xml version="1.0" encoding="utf-8"?>
-<w:fonts xmlns:mc="http://schemas.openxmlformats.org/markup-compatibility/2006" xmlns:r="http://schemas.openxmlformats.org/officeDocument/2006/relationships" xmlns:w="http://schemas.openxmlformats.org/wordprocessingml/2006/main" xmlns:w14="http://schemas.microsoft.com/office/word/2010/wordml" xmlns:w15="http://schemas.microsoft.com/office/word/2012/wordml" xmlns:w16cid="http://schemas.microsoft.com/office/word/2016/wordml/cid" xmlns:w16se="http://schemas.microsoft.com/office/word/2015/wordml/symex" mc:Ignorable="w14 w15 w16se w16cid">
-  <w:font w:name="Calibri">
-    <w:panose1 w:val="020F0502020204030204"/>
-    <w:charset w:val="00"/>
-    <w:family w:val="swiss"/>
-    <w:pitch w:val="variable"/>
-    <w:sig w:usb0="E4002EFF" w:usb1="C000247B" w:usb2="00000009" w:usb3="00000000" w:csb0="000001FF" w:csb1="00000000"/>
-  </w:font>
-  <w:font w:name="Times New Roman">
-    <w:panose1 w:val="02020603050405020304"/>
-    <w:charset w:val="00"/>
-    <w:family w:val="roman"/>
-    <w:pitch w:val="variable"/>
-    <w:sig w:usb0="E0002EFF" w:usb1="C000785B" w:usb2="00000009" w:usb3="00000000" w:csb0="000001FF" w:csb1="00000000"/>
-  </w:font>
-  <w:font w:name="Calibri Light">
-    <w:panose1 w:val="020F0302020204030204"/>
-    <w:charset w:val="00"/>
-    <w:family w:val="swiss"/>
-    <w:pitch w:val="variable"/>
-    <w:sig w:usb0="E4002EFF" w:usb1="C000247B" w:usb2="00000009" w:usb3="00000000" w:csb0="000001FF" w:csb1="00000000"/>
-  </w:font>
-</w:fonts>
-</file>
-
-<file path=word/glossary/settings.xml><?xml version="1.0" encoding="utf-8"?>
-<w:settings xmlns:mc="http://schemas.openxmlformats.org/markup-compatibility/2006" xmlns:o="urn:schemas-microsoft-com:office:office" xmlns:r="http://schemas.openxmlformats.org/officeDocument/2006/relationships" xmlns:m="http://schemas.openxmlformats.org/officeDocument/2006/math" xmlns:v="urn:schemas-microsoft-com:vml" xmlns:w10="urn:schemas-microsoft-com:office:word" xmlns:w="http://schemas.openxmlformats.org/wordprocessingml/2006/main" xmlns:w14="http://schemas.microsoft.com/office/word/2010/wordml" xmlns:w15="http://schemas.microsoft.com/office/word/2012/wordml" xmlns:w16cid="http://schemas.microsoft.com/office/word/2016/wordml/cid" xmlns:w16se="http://schemas.microsoft.com/office/word/2015/wordml/symex" xmlns:sl="http://schemas.openxmlformats.org/schemaLibrary/2006/main" mc:Ignorable="w14 w15 w16se w16cid">
-  <w:view w:val="normal"/>
-  <w:defaultTabStop w:val="720"/>
-  <w:characterSpacingControl w:val="doNotCompress"/>
-  <w:compat>
-    <w:useFELayout/>
-    <w:compatSetting w:name="compatibilityMode" w:uri="http://schemas.microsoft.com/office/word" w:val="15"/>
-    <w:compatSetting w:name="overrideTableStyleFontSizeAndJustification" w:uri="http://schemas.microsoft.com/office/word" w:val="1"/>
-    <w:compatSetting w:name="enableOpenTypeFeatures" w:uri="http://schemas.microsoft.com/office/word" w:val="1"/>
-    <w:compatSetting w:name="doNotFlipMirrorIndents" w:uri="http://schemas.microsoft.com/office/word" w:val="1"/>
-    <w:compatSetting w:name="differentiateMultirowTableHeaders" w:uri="http://schemas.microsoft.com/office/word" w:val="1"/>
-    <w:compatSetting w:name="useWord2013TrackBottomHyphenation" w:uri="http://schemas.microsoft.com/office/word" w:val="0"/>
-  </w:compat>
-  <w:rsids>
-    <w:rsidRoot w:val="00D0318A"/>
-    <w:rsid w:val="005A326B"/>
-    <w:rsid w:val="00D0318A"/>
-  </w:rsids>
-  <m:mathPr>
-    <m:mathFont m:val="Cambria Math"/>
-    <m:brkBin m:val="before"/>
-    <m:brkBinSub m:val="--"/>
-    <m:smallFrac m:val="0"/>
-    <m:dispDef/>
-    <m:lMargin m:val="0"/>
-    <m:rMargin m:val="0"/>
-    <m:defJc m:val="centerGroup"/>
-    <m:wrapIndent m:val="1440"/>
-    <m:intLim m:val="subSup"/>
-    <m:naryLim m:val="undOvr"/>
-  </m:mathPr>
-  <w:themeFontLang w:val="en-IE"/>
-  <w:clrSchemeMapping w:bg1="light1" w:t1="dark1" w:bg2="light2" w:t2="dark2" w:accent1="accent1" w:accent2="accent2" w:accent3="accent3" w:accent4="accent4" w:accent5="accent5" w:accent6="accent6" w:hyperlink="hyperlink" w:followedHyperlink="followedHyperlink"/>
-  <w:decimalSymbol w:val="."/>
-  <w:listSeparator w:val=","/>
-  <w15:chartTrackingRefBased/>
-</w:settings>
-</file>
-
-<file path=word/glossary/styles.xml><?xml version="1.0" encoding="utf-8"?>
-<w:styles xmlns:mc="http://schemas.openxmlformats.org/markup-compatibility/2006" xmlns:r="http://schemas.openxmlformats.org/officeDocument/2006/relationships" xmlns:w="http://schemas.openxmlformats.org/wordprocessingml/2006/main" xmlns:w14="http://schemas.microsoft.com/office/word/2010/wordml" xmlns:w15="http://schemas.microsoft.com/office/word/2012/wordml" xmlns:w16cid="http://schemas.microsoft.com/office/word/2016/wordml/cid" xmlns:w16se="http://schemas.microsoft.com/office/word/2015/wordml/symex" mc:Ignorable="w14 w15 w16se w16cid">
-  <w:docDefaults>
-    <w:rPrDefault>
-      <w:rPr>
-        <w:rFonts w:asciiTheme="minorHAnsi" w:eastAsiaTheme="minorEastAsia" w:hAnsiTheme="minorHAnsi" w:cstheme="minorBidi"/>
-        <w:sz w:val="22"/>
-        <w:szCs w:val="22"/>
-        <w:lang w:val="en-IE" w:eastAsia="en-IE" w:bidi="ar-SA"/>
-      </w:rPr>
-    </w:rPrDefault>
-    <w:pPrDefault>
-      <w:pPr>
-        <w:spacing w:after="160" w:line="259" w:lineRule="auto"/>
-      </w:pPr>
-    </w:pPrDefault>
-  </w:docDefaults>
-  <w:latentStyles w:defLockedState="0" w:defUIPriority="99" w:defSemiHidden="0" w:defUnhideWhenUsed="0" w:defQFormat="0" w:count="376">
+  <w:latentStyles w:defLockedState="0" w:defUIPriority="99" w:defSemiHidden="0" w:defUnhideWhenUsed="0" w:defQFormat="0" w:count="371">
     <w:lsdException w:name="Normal" w:uiPriority="0" w:qFormat="1"/>
     <w:lsdException w:name="heading 1" w:uiPriority="9" w:qFormat="1"/>
     <w:lsdException w:name="heading 2" w:semiHidden="1" w:uiPriority="9" w:unhideWhenUsed="1" w:qFormat="1"/>
@@ -1572,11 +2156,697 @@
     <w:lsdException w:name="List Table 5 Dark Accent 6" w:uiPriority="50"/>
     <w:lsdException w:name="List Table 6 Colorful Accent 6" w:uiPriority="51"/>
     <w:lsdException w:name="List Table 7 Colorful Accent 6" w:uiPriority="52"/>
-    <w:lsdException w:name="Mention" w:semiHidden="1" w:unhideWhenUsed="1"/>
-    <w:lsdException w:name="Smart Hyperlink" w:semiHidden="1" w:unhideWhenUsed="1"/>
-    <w:lsdException w:name="Hashtag" w:semiHidden="1" w:unhideWhenUsed="1"/>
-    <w:lsdException w:name="Unresolved Mention" w:semiHidden="1" w:unhideWhenUsed="1"/>
-    <w:lsdException w:name="Smart Link" w:semiHidden="1" w:unhideWhenUsed="1"/>
+  </w:latentStyles>
+  <w:style w:type="paragraph" w:default="1" w:styleId="Normal">
+    <w:name w:val="Normal"/>
+    <w:qFormat/>
+  </w:style>
+  <w:style w:type="paragraph" w:styleId="Heading1">
+    <w:name w:val="heading 1"/>
+    <w:basedOn w:val="Normal"/>
+    <w:next w:val="Normal"/>
+    <w:link w:val="Heading1Char"/>
+    <w:uiPriority w:val="9"/>
+    <w:qFormat/>
+    <w:rsid w:val="00352B35"/>
+    <w:pPr>
+      <w:keepNext/>
+      <w:keepLines/>
+      <w:spacing w:before="240" w:after="0"/>
+      <w:outlineLvl w:val="0"/>
+    </w:pPr>
+    <w:rPr>
+      <w:rFonts w:asciiTheme="majorHAnsi" w:eastAsiaTheme="majorEastAsia" w:hAnsiTheme="majorHAnsi" w:cstheme="majorBidi"/>
+      <w:color w:val="2F5496" w:themeColor="accent1" w:themeShade="BF"/>
+      <w:sz w:val="32"/>
+      <w:szCs w:val="32"/>
+    </w:rPr>
+  </w:style>
+  <w:style w:type="character" w:default="1" w:styleId="DefaultParagraphFont">
+    <w:name w:val="Default Paragraph Font"/>
+    <w:uiPriority w:val="1"/>
+    <w:semiHidden/>
+    <w:unhideWhenUsed/>
+  </w:style>
+  <w:style w:type="table" w:default="1" w:styleId="TableNormal">
+    <w:name w:val="Normal Table"/>
+    <w:uiPriority w:val="99"/>
+    <w:semiHidden/>
+    <w:unhideWhenUsed/>
+    <w:tblPr>
+      <w:tblInd w:w="0" w:type="dxa"/>
+      <w:tblCellMar>
+        <w:top w:w="0" w:type="dxa"/>
+        <w:left w:w="108" w:type="dxa"/>
+        <w:bottom w:w="0" w:type="dxa"/>
+        <w:right w:w="108" w:type="dxa"/>
+      </w:tblCellMar>
+    </w:tblPr>
+  </w:style>
+  <w:style w:type="numbering" w:default="1" w:styleId="NoList">
+    <w:name w:val="No List"/>
+    <w:uiPriority w:val="99"/>
+    <w:semiHidden/>
+    <w:unhideWhenUsed/>
+  </w:style>
+  <w:style w:type="paragraph" w:styleId="NoSpacing">
+    <w:name w:val="No Spacing"/>
+    <w:link w:val="NoSpacingChar"/>
+    <w:uiPriority w:val="1"/>
+    <w:qFormat/>
+    <w:rsid w:val="00DC3B50"/>
+    <w:pPr>
+      <w:spacing w:after="0" w:line="240" w:lineRule="auto"/>
+    </w:pPr>
+    <w:rPr>
+      <w:rFonts w:eastAsiaTheme="minorEastAsia"/>
+      <w:lang w:val="en-US"/>
+    </w:rPr>
+  </w:style>
+  <w:style w:type="character" w:customStyle="1" w:styleId="NoSpacingChar">
+    <w:name w:val="No Spacing Char"/>
+    <w:basedOn w:val="DefaultParagraphFont"/>
+    <w:link w:val="NoSpacing"/>
+    <w:uiPriority w:val="1"/>
+    <w:rsid w:val="00DC3B50"/>
+    <w:rPr>
+      <w:rFonts w:eastAsiaTheme="minorEastAsia"/>
+      <w:lang w:val="en-US"/>
+    </w:rPr>
+  </w:style>
+  <w:style w:type="character" w:customStyle="1" w:styleId="Heading1Char">
+    <w:name w:val="Heading 1 Char"/>
+    <w:basedOn w:val="DefaultParagraphFont"/>
+    <w:link w:val="Heading1"/>
+    <w:uiPriority w:val="9"/>
+    <w:rsid w:val="00352B35"/>
+    <w:rPr>
+      <w:rFonts w:asciiTheme="majorHAnsi" w:eastAsiaTheme="majorEastAsia" w:hAnsiTheme="majorHAnsi" w:cstheme="majorBidi"/>
+      <w:color w:val="2F5496" w:themeColor="accent1" w:themeShade="BF"/>
+      <w:sz w:val="32"/>
+      <w:szCs w:val="32"/>
+    </w:rPr>
+  </w:style>
+  <w:style w:type="paragraph" w:styleId="TOCHeading">
+    <w:name w:val="TOC Heading"/>
+    <w:basedOn w:val="Heading1"/>
+    <w:next w:val="Normal"/>
+    <w:uiPriority w:val="39"/>
+    <w:unhideWhenUsed/>
+    <w:qFormat/>
+    <w:rsid w:val="00352B35"/>
+    <w:pPr>
+      <w:outlineLvl w:val="9"/>
+    </w:pPr>
+    <w:rPr>
+      <w:lang w:val="en-US"/>
+    </w:rPr>
+  </w:style>
+  <w:style w:type="paragraph" w:styleId="TOC1">
+    <w:name w:val="toc 1"/>
+    <w:basedOn w:val="Normal"/>
+    <w:next w:val="Normal"/>
+    <w:autoRedefine/>
+    <w:uiPriority w:val="39"/>
+    <w:unhideWhenUsed/>
+    <w:rsid w:val="005D6F7C"/>
+    <w:pPr>
+      <w:spacing w:after="100"/>
+    </w:pPr>
+  </w:style>
+  <w:style w:type="character" w:styleId="Hyperlink">
+    <w:name w:val="Hyperlink"/>
+    <w:basedOn w:val="DefaultParagraphFont"/>
+    <w:uiPriority w:val="99"/>
+    <w:unhideWhenUsed/>
+    <w:rsid w:val="005D6F7C"/>
+    <w:rPr>
+      <w:color w:val="0563C1" w:themeColor="hyperlink"/>
+      <w:u w:val="single"/>
+    </w:rPr>
+  </w:style>
+  <w:style w:type="paragraph" w:styleId="ListParagraph">
+    <w:name w:val="List Paragraph"/>
+    <w:basedOn w:val="Normal"/>
+    <w:uiPriority w:val="34"/>
+    <w:qFormat/>
+    <w:rsid w:val="00C64DCB"/>
+    <w:pPr>
+      <w:ind w:left="720"/>
+      <w:contextualSpacing/>
+    </w:pPr>
+  </w:style>
+</w:styles>
+</file>
+
+<file path=word/glossary/document.xml><?xml version="1.0" encoding="utf-8"?>
+<w:glossaryDocument xmlns:wpc="http://schemas.microsoft.com/office/word/2010/wordprocessingCanvas" xmlns:cx="http://schemas.microsoft.com/office/drawing/2014/chartex" xmlns:mc="http://schemas.openxmlformats.org/markup-compatibility/2006" xmlns:o="urn:schemas-microsoft-com:office:office" xmlns:r="http://schemas.openxmlformats.org/officeDocument/2006/relationships" xmlns:m="http://schemas.openxmlformats.org/officeDocument/2006/math" xmlns:v="urn:schemas-microsoft-com:vml" xmlns:wp14="http://schemas.microsoft.com/office/word/2010/wordprocessingDrawing" xmlns:wp="http://schemas.openxmlformats.org/drawingml/2006/wordprocessingDrawing" xmlns:w10="urn:schemas-microsoft-com:office:word" xmlns:w="http://schemas.openxmlformats.org/wordprocessingml/2006/main" xmlns:w14="http://schemas.microsoft.com/office/word/2010/wordml" xmlns:w15="http://schemas.microsoft.com/office/word/2012/wordml" xmlns:w16se="http://schemas.microsoft.com/office/word/2015/wordml/symex" xmlns:wpg="http://schemas.microsoft.com/office/word/2010/wordprocessingGroup" xmlns:wpi="http://schemas.microsoft.com/office/word/2010/wordprocessingInk" xmlns:wne="http://schemas.microsoft.com/office/word/2006/wordml" xmlns:wps="http://schemas.microsoft.com/office/word/2010/wordprocessingShape" mc:Ignorable="w14 w15 w16se wp14">
+  <w:docParts>
+    <w:docPart>
+      <w:docPartPr>
+        <w:name w:val="65842066ABBC4640971DA09A68D3BE98"/>
+        <w:category>
+          <w:name w:val="General"/>
+          <w:gallery w:val="placeholder"/>
+        </w:category>
+        <w:types>
+          <w:type w:val="bbPlcHdr"/>
+        </w:types>
+        <w:behaviors>
+          <w:behavior w:val="content"/>
+        </w:behaviors>
+        <w:guid w:val="{2F93D147-4686-45D3-B27B-CD0078D2A055}"/>
+      </w:docPartPr>
+      <w:docPartBody>
+        <w:p>
+          <w:pPr>
+            <w:pStyle w:val="65842066ABBC4640971DA09A68D3BE98"/>
+          </w:pPr>
+          <w:r>
+            <w:rPr>
+              <w:rFonts w:asciiTheme="majorHAnsi" w:eastAsiaTheme="majorEastAsia" w:hAnsiTheme="majorHAnsi" w:cstheme="majorBidi"/>
+              <w:caps/>
+              <w:color w:val="5B9BD5" w:themeColor="accent1"/>
+              <w:sz w:val="80"/>
+              <w:szCs w:val="80"/>
+            </w:rPr>
+            <w:t>[Document title]</w:t>
+          </w:r>
+        </w:p>
+      </w:docPartBody>
+    </w:docPart>
+    <w:docPart>
+      <w:docPartPr>
+        <w:name w:val="647322411AE5401AB9983A3D832C866B"/>
+        <w:category>
+          <w:name w:val="General"/>
+          <w:gallery w:val="placeholder"/>
+        </w:category>
+        <w:types>
+          <w:type w:val="bbPlcHdr"/>
+        </w:types>
+        <w:behaviors>
+          <w:behavior w:val="content"/>
+        </w:behaviors>
+        <w:guid w:val="{7C2623CE-76EC-4681-BED3-A739F851B380}"/>
+      </w:docPartPr>
+      <w:docPartBody>
+        <w:p>
+          <w:pPr>
+            <w:pStyle w:val="647322411AE5401AB9983A3D832C866B"/>
+          </w:pPr>
+          <w:r>
+            <w:rPr>
+              <w:color w:val="5B9BD5" w:themeColor="accent1"/>
+              <w:sz w:val="28"/>
+              <w:szCs w:val="28"/>
+            </w:rPr>
+            <w:t>[Document subtitle]</w:t>
+          </w:r>
+        </w:p>
+      </w:docPartBody>
+    </w:docPart>
+  </w:docParts>
+</w:glossaryDocument>
+</file>
+
+<file path=word/glossary/fontTable.xml><?xml version="1.0" encoding="utf-8"?>
+<w:fonts xmlns:mc="http://schemas.openxmlformats.org/markup-compatibility/2006" xmlns:r="http://schemas.openxmlformats.org/officeDocument/2006/relationships" xmlns:w="http://schemas.openxmlformats.org/wordprocessingml/2006/main" xmlns:w14="http://schemas.microsoft.com/office/word/2010/wordml" xmlns:w15="http://schemas.microsoft.com/office/word/2012/wordml" xmlns:w16se="http://schemas.microsoft.com/office/word/2015/wordml/symex" mc:Ignorable="w14 w15 w16se">
+  <w:font w:name="Symbol">
+    <w:panose1 w:val="05050102010706020507"/>
+    <w:charset w:val="02"/>
+    <w:family w:val="roman"/>
+    <w:pitch w:val="variable"/>
+    <w:sig w:usb0="00000000" w:usb1="10000000" w:usb2="00000000" w:usb3="00000000" w:csb0="80000000" w:csb1="00000000"/>
+  </w:font>
+  <w:font w:name="Times New Roman">
+    <w:panose1 w:val="02020603050405020304"/>
+    <w:charset w:val="00"/>
+    <w:family w:val="roman"/>
+    <w:pitch w:val="variable"/>
+    <w:sig w:usb0="E0002AFF" w:usb1="C0007841" w:usb2="00000009" w:usb3="00000000" w:csb0="000001FF" w:csb1="00000000"/>
+  </w:font>
+  <w:font w:name="Courier New">
+    <w:panose1 w:val="02070309020205020404"/>
+    <w:charset w:val="00"/>
+    <w:family w:val="modern"/>
+    <w:pitch w:val="fixed"/>
+    <w:sig w:usb0="E0002EFF" w:usb1="C0007843" w:usb2="00000009" w:usb3="00000000" w:csb0="000001FF" w:csb1="00000000"/>
+  </w:font>
+  <w:font w:name="Wingdings">
+    <w:panose1 w:val="05000000000000000000"/>
+    <w:charset w:val="02"/>
+    <w:family w:val="auto"/>
+    <w:pitch w:val="variable"/>
+    <w:sig w:usb0="00000000" w:usb1="10000000" w:usb2="00000000" w:usb3="00000000" w:csb0="80000000" w:csb1="00000000"/>
+  </w:font>
+  <w:font w:name="Calibri">
+    <w:panose1 w:val="020F0502020204030204"/>
+    <w:charset w:val="00"/>
+    <w:family w:val="swiss"/>
+    <w:pitch w:val="variable"/>
+    <w:sig w:usb0="E00002FF" w:usb1="4000ACFF" w:usb2="00000001" w:usb3="00000000" w:csb0="0000019F" w:csb1="00000000"/>
+  </w:font>
+  <w:font w:name="Calibri Light">
+    <w:panose1 w:val="020F0302020204030204"/>
+    <w:charset w:val="00"/>
+    <w:family w:val="swiss"/>
+    <w:pitch w:val="variable"/>
+    <w:sig w:usb0="A00002EF" w:usb1="4000207B" w:usb2="00000000" w:usb3="00000000" w:csb0="0000009F" w:csb1="00000000"/>
+  </w:font>
+</w:fonts>
+</file>
+
+<file path=word/glossary/settings.xml><?xml version="1.0" encoding="utf-8"?>
+<w:settings xmlns:mc="http://schemas.openxmlformats.org/markup-compatibility/2006" xmlns:o="urn:schemas-microsoft-com:office:office" xmlns:r="http://schemas.openxmlformats.org/officeDocument/2006/relationships" xmlns:m="http://schemas.openxmlformats.org/officeDocument/2006/math" xmlns:v="urn:schemas-microsoft-com:vml" xmlns:w10="urn:schemas-microsoft-com:office:word" xmlns:w="http://schemas.openxmlformats.org/wordprocessingml/2006/main" xmlns:w14="http://schemas.microsoft.com/office/word/2010/wordml" xmlns:w15="http://schemas.microsoft.com/office/word/2012/wordml" xmlns:w16se="http://schemas.microsoft.com/office/word/2015/wordml/symex" xmlns:sl="http://schemas.openxmlformats.org/schemaLibrary/2006/main" mc:Ignorable="w14 w15 w16se">
+  <w:view w:val="normal"/>
+  <w:defaultTabStop w:val="720"/>
+  <w:characterSpacingControl w:val="doNotCompress"/>
+  <w:compat>
+    <w:useFELayout/>
+    <w:compatSetting w:name="compatibilityMode" w:uri="http://schemas.microsoft.com/office/word" w:val="15"/>
+    <w:compatSetting w:name="overrideTableStyleFontSizeAndJustification" w:uri="http://schemas.microsoft.com/office/word" w:val="1"/>
+    <w:compatSetting w:name="enableOpenTypeFeatures" w:uri="http://schemas.microsoft.com/office/word" w:val="1"/>
+    <w:compatSetting w:name="doNotFlipMirrorIndents" w:uri="http://schemas.microsoft.com/office/word" w:val="1"/>
+    <w:compatSetting w:name="differentiateMultirowTableHeaders" w:uri="http://schemas.microsoft.com/office/word" w:val="1"/>
+  </w:compat>
+  <w:rsids>
+    <w:rsidRoot w:val="00D0318A"/>
+    <w:rsid w:val="003E1FDD"/>
+    <w:rsid w:val="00540D31"/>
+    <w:rsid w:val="005A326B"/>
+    <w:rsid w:val="00D0318A"/>
+  </w:rsids>
+  <m:mathPr>
+    <m:mathFont m:val="Cambria Math"/>
+    <m:brkBin m:val="before"/>
+    <m:brkBinSub m:val="--"/>
+    <m:smallFrac m:val="0"/>
+    <m:dispDef/>
+    <m:lMargin m:val="0"/>
+    <m:rMargin m:val="0"/>
+    <m:defJc m:val="centerGroup"/>
+    <m:wrapIndent m:val="1440"/>
+    <m:intLim m:val="subSup"/>
+    <m:naryLim m:val="undOvr"/>
+  </m:mathPr>
+  <w:themeFontLang w:val="en-IE"/>
+  <w:clrSchemeMapping w:bg1="light1" w:t1="dark1" w:bg2="light2" w:t2="dark2" w:accent1="accent1" w:accent2="accent2" w:accent3="accent3" w:accent4="accent4" w:accent5="accent5" w:accent6="accent6" w:hyperlink="hyperlink" w:followedHyperlink="followedHyperlink"/>
+  <w:decimalSymbol w:val="."/>
+  <w:listSeparator w:val=","/>
+  <w15:chartTrackingRefBased/>
+</w:settings>
+</file>
+
+<file path=word/glossary/styles.xml><?xml version="1.0" encoding="utf-8"?>
+<w:styles xmlns:mc="http://schemas.openxmlformats.org/markup-compatibility/2006" xmlns:r="http://schemas.openxmlformats.org/officeDocument/2006/relationships" xmlns:w="http://schemas.openxmlformats.org/wordprocessingml/2006/main" xmlns:w14="http://schemas.microsoft.com/office/word/2010/wordml" xmlns:w15="http://schemas.microsoft.com/office/word/2012/wordml" xmlns:w16se="http://schemas.microsoft.com/office/word/2015/wordml/symex" mc:Ignorable="w14 w15 w16se">
+  <w:docDefaults>
+    <w:rPrDefault>
+      <w:rPr>
+        <w:rFonts w:asciiTheme="minorHAnsi" w:eastAsiaTheme="minorEastAsia" w:hAnsiTheme="minorHAnsi" w:cstheme="minorBidi"/>
+        <w:sz w:val="22"/>
+        <w:szCs w:val="22"/>
+        <w:lang w:val="en-IE" w:eastAsia="en-IE" w:bidi="ar-SA"/>
+      </w:rPr>
+    </w:rPrDefault>
+    <w:pPrDefault>
+      <w:pPr>
+        <w:spacing w:after="160" w:line="259" w:lineRule="auto"/>
+      </w:pPr>
+    </w:pPrDefault>
+  </w:docDefaults>
+  <w:latentStyles w:defLockedState="0" w:defUIPriority="99" w:defSemiHidden="0" w:defUnhideWhenUsed="0" w:defQFormat="0" w:count="371">
+    <w:lsdException w:name="Normal" w:uiPriority="0" w:qFormat="1"/>
+    <w:lsdException w:name="heading 1" w:uiPriority="9" w:qFormat="1"/>
+    <w:lsdException w:name="heading 2" w:semiHidden="1" w:uiPriority="9" w:unhideWhenUsed="1" w:qFormat="1"/>
+    <w:lsdException w:name="heading 3" w:semiHidden="1" w:uiPriority="9" w:unhideWhenUsed="1" w:qFormat="1"/>
+    <w:lsdException w:name="heading 4" w:semiHidden="1" w:uiPriority="9" w:unhideWhenUsed="1" w:qFormat="1"/>
+    <w:lsdException w:name="heading 5" w:semiHidden="1" w:uiPriority="9" w:unhideWhenUsed="1" w:qFormat="1"/>
+    <w:lsdException w:name="heading 6" w:semiHidden="1" w:uiPriority="9" w:unhideWhenUsed="1" w:qFormat="1"/>
+    <w:lsdException w:name="heading 7" w:semiHidden="1" w:uiPriority="9" w:unhideWhenUsed="1" w:qFormat="1"/>
+    <w:lsdException w:name="heading 8" w:semiHidden="1" w:uiPriority="9" w:unhideWhenUsed="1" w:qFormat="1"/>
+    <w:lsdException w:name="heading 9" w:semiHidden="1" w:uiPriority="9" w:unhideWhenUsed="1" w:qFormat="1"/>
+    <w:lsdException w:name="index 1" w:semiHidden="1" w:unhideWhenUsed="1"/>
+    <w:lsdException w:name="index 2" w:semiHidden="1" w:unhideWhenUsed="1"/>
+    <w:lsdException w:name="index 3" w:semiHidden="1" w:unhideWhenUsed="1"/>
+    <w:lsdException w:name="index 4" w:semiHidden="1" w:unhideWhenUsed="1"/>
+    <w:lsdException w:name="index 5" w:semiHidden="1" w:unhideWhenUsed="1"/>
+    <w:lsdException w:name="index 6" w:semiHidden="1" w:unhideWhenUsed="1"/>
+    <w:lsdException w:name="index 7" w:semiHidden="1" w:unhideWhenUsed="1"/>
+    <w:lsdException w:name="index 8" w:semiHidden="1" w:unhideWhenUsed="1"/>
+    <w:lsdException w:name="index 9" w:semiHidden="1" w:unhideWhenUsed="1"/>
+    <w:lsdException w:name="toc 1" w:semiHidden="1" w:uiPriority="39" w:unhideWhenUsed="1"/>
+    <w:lsdException w:name="toc 2" w:semiHidden="1" w:uiPriority="39" w:unhideWhenUsed="1"/>
+    <w:lsdException w:name="toc 3" w:semiHidden="1" w:uiPriority="39" w:unhideWhenUsed="1"/>
+    <w:lsdException w:name="toc 4" w:semiHidden="1" w:uiPriority="39" w:unhideWhenUsed="1"/>
+    <w:lsdException w:name="toc 5" w:semiHidden="1" w:uiPriority="39" w:unhideWhenUsed="1"/>
+    <w:lsdException w:name="toc 6" w:semiHidden="1" w:uiPriority="39" w:unhideWhenUsed="1"/>
+    <w:lsdException w:name="toc 7" w:semiHidden="1" w:uiPriority="39" w:unhideWhenUsed="1"/>
+    <w:lsdException w:name="toc 8" w:semiHidden="1" w:uiPriority="39" w:unhideWhenUsed="1"/>
+    <w:lsdException w:name="toc 9" w:semiHidden="1" w:uiPriority="39" w:unhideWhenUsed="1"/>
+    <w:lsdException w:name="Normal Indent" w:semiHidden="1" w:unhideWhenUsed="1"/>
+    <w:lsdException w:name="footnote text" w:semiHidden="1" w:unhideWhenUsed="1"/>
+    <w:lsdException w:name="annotation text" w:semiHidden="1" w:unhideWhenUsed="1"/>
+    <w:lsdException w:name="header" w:semiHidden="1" w:unhideWhenUsed="1"/>
+    <w:lsdException w:name="footer" w:semiHidden="1" w:unhideWhenUsed="1"/>
+    <w:lsdException w:name="index heading" w:semiHidden="1" w:unhideWhenUsed="1"/>
+    <w:lsdException w:name="caption" w:semiHidden="1" w:uiPriority="35" w:unhideWhenUsed="1" w:qFormat="1"/>
+    <w:lsdException w:name="table of figures" w:semiHidden="1" w:unhideWhenUsed="1"/>
+    <w:lsdException w:name="envelope address" w:semiHidden="1" w:unhideWhenUsed="1"/>
+    <w:lsdException w:name="envelope return" w:semiHidden="1" w:unhideWhenUsed="1"/>
+    <w:lsdException w:name="footnote reference" w:semiHidden="1" w:unhideWhenUsed="1"/>
+    <w:lsdException w:name="annotation reference" w:semiHidden="1" w:unhideWhenUsed="1"/>
+    <w:lsdException w:name="line number" w:semiHidden="1" w:unhideWhenUsed="1"/>
+    <w:lsdException w:name="page number" w:semiHidden="1" w:unhideWhenUsed="1"/>
+    <w:lsdException w:name="endnote reference" w:semiHidden="1" w:unhideWhenUsed="1"/>
+    <w:lsdException w:name="endnote text" w:semiHidden="1" w:unhideWhenUsed="1"/>
+    <w:lsdException w:name="table of authorities" w:semiHidden="1" w:unhideWhenUsed="1"/>
+    <w:lsdException w:name="macro" w:semiHidden="1" w:unhideWhenUsed="1"/>
+    <w:lsdException w:name="toa heading" w:semiHidden="1" w:unhideWhenUsed="1"/>
+    <w:lsdException w:name="List" w:semiHidden="1" w:unhideWhenUsed="1"/>
+    <w:lsdException w:name="List Bullet" w:semiHidden="1" w:unhideWhenUsed="1"/>
+    <w:lsdException w:name="List Number" w:semiHidden="1" w:unhideWhenUsed="1"/>
+    <w:lsdException w:name="List 2" w:semiHidden="1" w:unhideWhenUsed="1"/>
+    <w:lsdException w:name="List 3" w:semiHidden="1" w:unhideWhenUsed="1"/>
+    <w:lsdException w:name="List 4" w:semiHidden="1" w:unhideWhenUsed="1"/>
+    <w:lsdException w:name="List 5" w:semiHidden="1" w:unhideWhenUsed="1"/>
+    <w:lsdException w:name="List Bullet 2" w:semiHidden="1" w:unhideWhenUsed="1"/>
+    <w:lsdException w:name="List Bullet 3" w:semiHidden="1" w:unhideWhenUsed="1"/>
+    <w:lsdException w:name="List Bullet 4" w:semiHidden="1" w:unhideWhenUsed="1"/>
+    <w:lsdException w:name="List Bullet 5" w:semiHidden="1" w:unhideWhenUsed="1"/>
+    <w:lsdException w:name="List Number 2" w:semiHidden="1" w:unhideWhenUsed="1"/>
+    <w:lsdException w:name="List Number 3" w:semiHidden="1" w:unhideWhenUsed="1"/>
+    <w:lsdException w:name="List Number 4" w:semiHidden="1" w:unhideWhenUsed="1"/>
+    <w:lsdException w:name="List Number 5" w:semiHidden="1" w:unhideWhenUsed="1"/>
+    <w:lsdException w:name="Title" w:uiPriority="10" w:qFormat="1"/>
+    <w:lsdException w:name="Closing" w:semiHidden="1" w:unhideWhenUsed="1"/>
+    <w:lsdException w:name="Signature" w:semiHidden="1" w:unhideWhenUsed="1"/>
+    <w:lsdException w:name="Default Paragraph Font" w:semiHidden="1" w:uiPriority="1" w:unhideWhenUsed="1"/>
+    <w:lsdException w:name="Body Text" w:semiHidden="1" w:unhideWhenUsed="1"/>
+    <w:lsdException w:name="Body Text Indent" w:semiHidden="1" w:unhideWhenUsed="1"/>
+    <w:lsdException w:name="List Continue" w:semiHidden="1" w:unhideWhenUsed="1"/>
+    <w:lsdException w:name="List Continue 2" w:semiHidden="1" w:unhideWhenUsed="1"/>
+    <w:lsdException w:name="List Continue 3" w:semiHidden="1" w:unhideWhenUsed="1"/>
+    <w:lsdException w:name="List Continue 4" w:semiHidden="1" w:unhideWhenUsed="1"/>
+    <w:lsdException w:name="List Continue 5" w:semiHidden="1" w:unhideWhenUsed="1"/>
+    <w:lsdException w:name="Message Header" w:semiHidden="1" w:unhideWhenUsed="1"/>
+    <w:lsdException w:name="Subtitle" w:uiPriority="11" w:qFormat="1"/>
+    <w:lsdException w:name="Salutation" w:semiHidden="1" w:unhideWhenUsed="1"/>
+    <w:lsdException w:name="Date" w:semiHidden="1" w:unhideWhenUsed="1"/>
+    <w:lsdException w:name="Body Text First Indent" w:semiHidden="1" w:unhideWhenUsed="1"/>
+    <w:lsdException w:name="Body Text First Indent 2" w:semiHidden="1" w:unhideWhenUsed="1"/>
+    <w:lsdException w:name="Note Heading" w:semiHidden="1" w:unhideWhenUsed="1"/>
+    <w:lsdException w:name="Body Text 2" w:semiHidden="1" w:unhideWhenUsed="1"/>
+    <w:lsdException w:name="Body Text 3" w:semiHidden="1" w:unhideWhenUsed="1"/>
+    <w:lsdException w:name="Body Text Indent 2" w:semiHidden="1" w:unhideWhenUsed="1"/>
+    <w:lsdException w:name="Body Text Indent 3" w:semiHidden="1" w:unhideWhenUsed="1"/>
+    <w:lsdException w:name="Block Text" w:semiHidden="1" w:unhideWhenUsed="1"/>
+    <w:lsdException w:name="Hyperlink" w:semiHidden="1" w:unhideWhenUsed="1"/>
+    <w:lsdException w:name="FollowedHyperlink" w:semiHidden="1" w:unhideWhenUsed="1"/>
+    <w:lsdException w:name="Strong" w:uiPriority="22" w:qFormat="1"/>
+    <w:lsdException w:name="Emphasis" w:uiPriority="20" w:qFormat="1"/>
+    <w:lsdException w:name="Document Map" w:semiHidden="1" w:unhideWhenUsed="1"/>
+    <w:lsdException w:name="Plain Text" w:semiHidden="1" w:unhideWhenUsed="1"/>
+    <w:lsdException w:name="E-mail Signature" w:semiHidden="1" w:unhideWhenUsed="1"/>
+    <w:lsdException w:name="HTML Top of Form" w:semiHidden="1" w:unhideWhenUsed="1"/>
+    <w:lsdException w:name="HTML Bottom of Form" w:semiHidden="1" w:unhideWhenUsed="1"/>
+    <w:lsdException w:name="Normal (Web)" w:semiHidden="1" w:unhideWhenUsed="1"/>
+    <w:lsdException w:name="HTML Acronym" w:semiHidden="1" w:unhideWhenUsed="1"/>
+    <w:lsdException w:name="HTML Address" w:semiHidden="1" w:unhideWhenUsed="1"/>
+    <w:lsdException w:name="HTML Cite" w:semiHidden="1" w:unhideWhenUsed="1"/>
+    <w:lsdException w:name="HTML Code" w:semiHidden="1" w:unhideWhenUsed="1"/>
+    <w:lsdException w:name="HTML Definition" w:semiHidden="1" w:unhideWhenUsed="1"/>
+    <w:lsdException w:name="HTML Keyboard" w:semiHidden="1" w:unhideWhenUsed="1"/>
+    <w:lsdException w:name="HTML Preformatted" w:semiHidden="1" w:unhideWhenUsed="1"/>
+    <w:lsdException w:name="HTML Sample" w:semiHidden="1" w:unhideWhenUsed="1"/>
+    <w:lsdException w:name="HTML Typewriter" w:semiHidden="1" w:unhideWhenUsed="1"/>
+    <w:lsdException w:name="HTML Variable" w:semiHidden="1" w:unhideWhenUsed="1"/>
+    <w:lsdException w:name="Normal Table" w:semiHidden="1" w:unhideWhenUsed="1"/>
+    <w:lsdException w:name="annotation subject" w:semiHidden="1" w:unhideWhenUsed="1"/>
+    <w:lsdException w:name="No List" w:semiHidden="1" w:unhideWhenUsed="1"/>
+    <w:lsdException w:name="Outline List 1" w:semiHidden="1" w:unhideWhenUsed="1"/>
+    <w:lsdException w:name="Outline List 2" w:semiHidden="1" w:unhideWhenUsed="1"/>
+    <w:lsdException w:name="Outline List 3" w:semiHidden="1" w:unhideWhenUsed="1"/>
+    <w:lsdException w:name="Table Simple 1" w:semiHidden="1" w:unhideWhenUsed="1"/>
+    <w:lsdException w:name="Table Simple 2" w:semiHidden="1" w:unhideWhenUsed="1"/>
+    <w:lsdException w:name="Table Simple 3" w:semiHidden="1" w:unhideWhenUsed="1"/>
+    <w:lsdException w:name="Table Classic 1" w:semiHidden="1" w:unhideWhenUsed="1"/>
+    <w:lsdException w:name="Table Classic 2" w:semiHidden="1" w:unhideWhenUsed="1"/>
+    <w:lsdException w:name="Table Classic 3" w:semiHidden="1" w:unhideWhenUsed="1"/>
+    <w:lsdException w:name="Table Classic 4" w:semiHidden="1" w:unhideWhenUsed="1"/>
+    <w:lsdException w:name="Table Colorful 1" w:semiHidden="1" w:unhideWhenUsed="1"/>
+    <w:lsdException w:name="Table Colorful 2" w:semiHidden="1" w:unhideWhenUsed="1"/>
+    <w:lsdException w:name="Table Colorful 3" w:semiHidden="1" w:unhideWhenUsed="1"/>
+    <w:lsdException w:name="Table Columns 1" w:semiHidden="1" w:unhideWhenUsed="1"/>
+    <w:lsdException w:name="Table Columns 2" w:semiHidden="1" w:unhideWhenUsed="1"/>
+    <w:lsdException w:name="Table Columns 3" w:semiHidden="1" w:unhideWhenUsed="1"/>
+    <w:lsdException w:name="Table Columns 4" w:semiHidden="1" w:unhideWhenUsed="1"/>
+    <w:lsdException w:name="Table Columns 5" w:semiHidden="1" w:unhideWhenUsed="1"/>
+    <w:lsdException w:name="Table Grid 1" w:semiHidden="1" w:unhideWhenUsed="1"/>
+    <w:lsdException w:name="Table Grid 2" w:semiHidden="1" w:unhideWhenUsed="1"/>
+    <w:lsdException w:name="Table Grid 3" w:semiHidden="1" w:unhideWhenUsed="1"/>
+    <w:lsdException w:name="Table Grid 4" w:semiHidden="1" w:unhideWhenUsed="1"/>
+    <w:lsdException w:name="Table Grid 5" w:semiHidden="1" w:unhideWhenUsed="1"/>
+    <w:lsdException w:name="Table Grid 6" w:semiHidden="1" w:unhideWhenUsed="1"/>
+    <w:lsdException w:name="Table Grid 7" w:semiHidden="1" w:unhideWhenUsed="1"/>
+    <w:lsdException w:name="Table Grid 8" w:semiHidden="1" w:unhideWhenUsed="1"/>
+    <w:lsdException w:name="Table List 1" w:semiHidden="1" w:unhideWhenUsed="1"/>
+    <w:lsdException w:name="Table List 2" w:semiHidden="1" w:unhideWhenUsed="1"/>
+    <w:lsdException w:name="Table List 3" w:semiHidden="1" w:unhideWhenUsed="1"/>
+    <w:lsdException w:name="Table List 4" w:semiHidden="1" w:unhideWhenUsed="1"/>
+    <w:lsdException w:name="Table List 5" w:semiHidden="1" w:unhideWhenUsed="1"/>
+    <w:lsdException w:name="Table List 6" w:semiHidden="1" w:unhideWhenUsed="1"/>
+    <w:lsdException w:name="Table List 7" w:semiHidden="1" w:unhideWhenUsed="1"/>
+    <w:lsdException w:name="Table List 8" w:semiHidden="1" w:unhideWhenUsed="1"/>
+    <w:lsdException w:name="Table 3D effects 1" w:semiHidden="1" w:unhideWhenUsed="1"/>
+    <w:lsdException w:name="Table 3D effects 2" w:semiHidden="1" w:unhideWhenUsed="1"/>
+    <w:lsdException w:name="Table 3D effects 3" w:semiHidden="1" w:unhideWhenUsed="1"/>
+    <w:lsdException w:name="Table Contemporary" w:semiHidden="1" w:unhideWhenUsed="1"/>
+    <w:lsdException w:name="Table Elegant" w:semiHidden="1" w:unhideWhenUsed="1"/>
+    <w:lsdException w:name="Table Professional" w:semiHidden="1" w:unhideWhenUsed="1"/>
+    <w:lsdException w:name="Table Subtle 1" w:semiHidden="1" w:unhideWhenUsed="1"/>
+    <w:lsdException w:name="Table Subtle 2" w:semiHidden="1" w:unhideWhenUsed="1"/>
+    <w:lsdException w:name="Table Web 1" w:semiHidden="1" w:unhideWhenUsed="1"/>
+    <w:lsdException w:name="Table Web 2" w:semiHidden="1" w:unhideWhenUsed="1"/>
+    <w:lsdException w:name="Table Web 3" w:semiHidden="1" w:unhideWhenUsed="1"/>
+    <w:lsdException w:name="Balloon Text" w:semiHidden="1" w:unhideWhenUsed="1"/>
+    <w:lsdException w:name="Table Grid" w:uiPriority="39"/>
+    <w:lsdException w:name="Table Theme" w:semiHidden="1" w:unhideWhenUsed="1"/>
+    <w:lsdException w:name="Placeholder Text" w:semiHidden="1"/>
+    <w:lsdException w:name="No Spacing" w:uiPriority="1" w:qFormat="1"/>
+    <w:lsdException w:name="Light Shading" w:uiPriority="60"/>
+    <w:lsdException w:name="Light List" w:uiPriority="61"/>
+    <w:lsdException w:name="Light Grid" w:uiPriority="62"/>
+    <w:lsdException w:name="Medium Shading 1" w:uiPriority="63"/>
+    <w:lsdException w:name="Medium Shading 2" w:uiPriority="64"/>
+    <w:lsdException w:name="Medium List 1" w:uiPriority="65"/>
+    <w:lsdException w:name="Medium List 2" w:uiPriority="66"/>
+    <w:lsdException w:name="Medium Grid 1" w:uiPriority="67"/>
+    <w:lsdException w:name="Medium Grid 2" w:uiPriority="68"/>
+    <w:lsdException w:name="Medium Grid 3" w:uiPriority="69"/>
+    <w:lsdException w:name="Dark List" w:uiPriority="70"/>
+    <w:lsdException w:name="Colorful Shading" w:uiPriority="71"/>
+    <w:lsdException w:name="Colorful List" w:uiPriority="72"/>
+    <w:lsdException w:name="Colorful Grid" w:uiPriority="73"/>
+    <w:lsdException w:name="Light Shading Accent 1" w:uiPriority="60"/>
+    <w:lsdException w:name="Light List Accent 1" w:uiPriority="61"/>
+    <w:lsdException w:name="Light Grid Accent 1" w:uiPriority="62"/>
+    <w:lsdException w:name="Medium Shading 1 Accent 1" w:uiPriority="63"/>
+    <w:lsdException w:name="Medium Shading 2 Accent 1" w:uiPriority="64"/>
+    <w:lsdException w:name="Medium List 1 Accent 1" w:uiPriority="65"/>
+    <w:lsdException w:name="Revision" w:semiHidden="1"/>
+    <w:lsdException w:name="List Paragraph" w:uiPriority="34" w:qFormat="1"/>
+    <w:lsdException w:name="Quote" w:uiPriority="29" w:qFormat="1"/>
+    <w:lsdException w:name="Intense Quote" w:uiPriority="30" w:qFormat="1"/>
+    <w:lsdException w:name="Medium List 2 Accent 1" w:uiPriority="66"/>
+    <w:lsdException w:name="Medium Grid 1 Accent 1" w:uiPriority="67"/>
+    <w:lsdException w:name="Medium Grid 2 Accent 1" w:uiPriority="68"/>
+    <w:lsdException w:name="Medium Grid 3 Accent 1" w:uiPriority="69"/>
+    <w:lsdException w:name="Dark List Accent 1" w:uiPriority="70"/>
+    <w:lsdException w:name="Colorful Shading Accent 1" w:uiPriority="71"/>
+    <w:lsdException w:name="Colorful List Accent 1" w:uiPriority="72"/>
+    <w:lsdException w:name="Colorful Grid Accent 1" w:uiPriority="73"/>
+    <w:lsdException w:name="Light Shading Accent 2" w:uiPriority="60"/>
+    <w:lsdException w:name="Light List Accent 2" w:uiPriority="61"/>
+    <w:lsdException w:name="Light Grid Accent 2" w:uiPriority="62"/>
+    <w:lsdException w:name="Medium Shading 1 Accent 2" w:uiPriority="63"/>
+    <w:lsdException w:name="Medium Shading 2 Accent 2" w:uiPriority="64"/>
+    <w:lsdException w:name="Medium List 1 Accent 2" w:uiPriority="65"/>
+    <w:lsdException w:name="Medium List 2 Accent 2" w:uiPriority="66"/>
+    <w:lsdException w:name="Medium Grid 1 Accent 2" w:uiPriority="67"/>
+    <w:lsdException w:name="Medium Grid 2 Accent 2" w:uiPriority="68"/>
+    <w:lsdException w:name="Medium Grid 3 Accent 2" w:uiPriority="69"/>
+    <w:lsdException w:name="Dark List Accent 2" w:uiPriority="70"/>
+    <w:lsdException w:name="Colorful Shading Accent 2" w:uiPriority="71"/>
+    <w:lsdException w:name="Colorful List Accent 2" w:uiPriority="72"/>
+    <w:lsdException w:name="Colorful Grid Accent 2" w:uiPriority="73"/>
+    <w:lsdException w:name="Light Shading Accent 3" w:uiPriority="60"/>
+    <w:lsdException w:name="Light List Accent 3" w:uiPriority="61"/>
+    <w:lsdException w:name="Light Grid Accent 3" w:uiPriority="62"/>
+    <w:lsdException w:name="Medium Shading 1 Accent 3" w:uiPriority="63"/>
+    <w:lsdException w:name="Medium Shading 2 Accent 3" w:uiPriority="64"/>
+    <w:lsdException w:name="Medium List 1 Accent 3" w:uiPriority="65"/>
+    <w:lsdException w:name="Medium List 2 Accent 3" w:uiPriority="66"/>
+    <w:lsdException w:name="Medium Grid 1 Accent 3" w:uiPriority="67"/>
+    <w:lsdException w:name="Medium Grid 2 Accent 3" w:uiPriority="68"/>
+    <w:lsdException w:name="Medium Grid 3 Accent 3" w:uiPriority="69"/>
+    <w:lsdException w:name="Dark List Accent 3" w:uiPriority="70"/>
+    <w:lsdException w:name="Colorful Shading Accent 3" w:uiPriority="71"/>
+    <w:lsdException w:name="Colorful List Accent 3" w:uiPriority="72"/>
+    <w:lsdException w:name="Colorful Grid Accent 3" w:uiPriority="73"/>
+    <w:lsdException w:name="Light Shading Accent 4" w:uiPriority="60"/>
+    <w:lsdException w:name="Light List Accent 4" w:uiPriority="61"/>
+    <w:lsdException w:name="Light Grid Accent 4" w:uiPriority="62"/>
+    <w:lsdException w:name="Medium Shading 1 Accent 4" w:uiPriority="63"/>
+    <w:lsdException w:name="Medium Shading 2 Accent 4" w:uiPriority="64"/>
+    <w:lsdException w:name="Medium List 1 Accent 4" w:uiPriority="65"/>
+    <w:lsdException w:name="Medium List 2 Accent 4" w:uiPriority="66"/>
+    <w:lsdException w:name="Medium Grid 1 Accent 4" w:uiPriority="67"/>
+    <w:lsdException w:name="Medium Grid 2 Accent 4" w:uiPriority="68"/>
+    <w:lsdException w:name="Medium Grid 3 Accent 4" w:uiPriority="69"/>
+    <w:lsdException w:name="Dark List Accent 4" w:uiPriority="70"/>
+    <w:lsdException w:name="Colorful Shading Accent 4" w:uiPriority="71"/>
+    <w:lsdException w:name="Colorful List Accent 4" w:uiPriority="72"/>
+    <w:lsdException w:name="Colorful Grid Accent 4" w:uiPriority="73"/>
+    <w:lsdException w:name="Light Shading Accent 5" w:uiPriority="60"/>
+    <w:lsdException w:name="Light List Accent 5" w:uiPriority="61"/>
+    <w:lsdException w:name="Light Grid Accent 5" w:uiPriority="62"/>
+    <w:lsdException w:name="Medium Shading 1 Accent 5" w:uiPriority="63"/>
+    <w:lsdException w:name="Medium Shading 2 Accent 5" w:uiPriority="64"/>
+    <w:lsdException w:name="Medium List 1 Accent 5" w:uiPriority="65"/>
+    <w:lsdException w:name="Medium List 2 Accent 5" w:uiPriority="66"/>
+    <w:lsdException w:name="Medium Grid 1 Accent 5" w:uiPriority="67"/>
+    <w:lsdException w:name="Medium Grid 2 Accent 5" w:uiPriority="68"/>
+    <w:lsdException w:name="Medium Grid 3 Accent 5" w:uiPriority="69"/>
+    <w:lsdException w:name="Dark List Accent 5" w:uiPriority="70"/>
+    <w:lsdException w:name="Colorful Shading Accent 5" w:uiPriority="71"/>
+    <w:lsdException w:name="Colorful List Accent 5" w:uiPriority="72"/>
+    <w:lsdException w:name="Colorful Grid Accent 5" w:uiPriority="73"/>
+    <w:lsdException w:name="Light Shading Accent 6" w:uiPriority="60"/>
+    <w:lsdException w:name="Light List Accent 6" w:uiPriority="61"/>
+    <w:lsdException w:name="Light Grid Accent 6" w:uiPriority="62"/>
+    <w:lsdException w:name="Medium Shading 1 Accent 6" w:uiPriority="63"/>
+    <w:lsdException w:name="Medium Shading 2 Accent 6" w:uiPriority="64"/>
+    <w:lsdException w:name="Medium List 1 Accent 6" w:uiPriority="65"/>
+    <w:lsdException w:name="Medium List 2 Accent 6" w:uiPriority="66"/>
+    <w:lsdException w:name="Medium Grid 1 Accent 6" w:uiPriority="67"/>
+    <w:lsdException w:name="Medium Grid 2 Accent 6" w:uiPriority="68"/>
+    <w:lsdException w:name="Medium Grid 3 Accent 6" w:uiPriority="69"/>
+    <w:lsdException w:name="Dark List Accent 6" w:uiPriority="70"/>
+    <w:lsdException w:name="Colorful Shading Accent 6" w:uiPriority="71"/>
+    <w:lsdException w:name="Colorful List Accent 6" w:uiPriority="72"/>
+    <w:lsdException w:name="Colorful Grid Accent 6" w:uiPriority="73"/>
+    <w:lsdException w:name="Subtle Emphasis" w:uiPriority="19" w:qFormat="1"/>
+    <w:lsdException w:name="Intense Emphasis" w:uiPriority="21" w:qFormat="1"/>
+    <w:lsdException w:name="Subtle Reference" w:uiPriority="31" w:qFormat="1"/>
+    <w:lsdException w:name="Intense Reference" w:uiPriority="32" w:qFormat="1"/>
+    <w:lsdException w:name="Book Title" w:uiPriority="33" w:qFormat="1"/>
+    <w:lsdException w:name="Bibliography" w:semiHidden="1" w:uiPriority="37" w:unhideWhenUsed="1"/>
+    <w:lsdException w:name="TOC Heading" w:semiHidden="1" w:uiPriority="39" w:unhideWhenUsed="1" w:qFormat="1"/>
+    <w:lsdException w:name="Plain Table 1" w:uiPriority="41"/>
+    <w:lsdException w:name="Plain Table 2" w:uiPriority="42"/>
+    <w:lsdException w:name="Plain Table 3" w:uiPriority="43"/>
+    <w:lsdException w:name="Plain Table 4" w:uiPriority="44"/>
+    <w:lsdException w:name="Plain Table 5" w:uiPriority="45"/>
+    <w:lsdException w:name="Grid Table Light" w:uiPriority="40"/>
+    <w:lsdException w:name="Grid Table 1 Light" w:uiPriority="46"/>
+    <w:lsdException w:name="Grid Table 2" w:uiPriority="47"/>
+    <w:lsdException w:name="Grid Table 3" w:uiPriority="48"/>
+    <w:lsdException w:name="Grid Table 4" w:uiPriority="49"/>
+    <w:lsdException w:name="Grid Table 5 Dark" w:uiPriority="50"/>
+    <w:lsdException w:name="Grid Table 6 Colorful" w:uiPriority="51"/>
+    <w:lsdException w:name="Grid Table 7 Colorful" w:uiPriority="52"/>
+    <w:lsdException w:name="Grid Table 1 Light Accent 1" w:uiPriority="46"/>
+    <w:lsdException w:name="Grid Table 2 Accent 1" w:uiPriority="47"/>
+    <w:lsdException w:name="Grid Table 3 Accent 1" w:uiPriority="48"/>
+    <w:lsdException w:name="Grid Table 4 Accent 1" w:uiPriority="49"/>
+    <w:lsdException w:name="Grid Table 5 Dark Accent 1" w:uiPriority="50"/>
+    <w:lsdException w:name="Grid Table 6 Colorful Accent 1" w:uiPriority="51"/>
+    <w:lsdException w:name="Grid Table 7 Colorful Accent 1" w:uiPriority="52"/>
+    <w:lsdException w:name="Grid Table 1 Light Accent 2" w:uiPriority="46"/>
+    <w:lsdException w:name="Grid Table 2 Accent 2" w:uiPriority="47"/>
+    <w:lsdException w:name="Grid Table 3 Accent 2" w:uiPriority="48"/>
+    <w:lsdException w:name="Grid Table 4 Accent 2" w:uiPriority="49"/>
+    <w:lsdException w:name="Grid Table 5 Dark Accent 2" w:uiPriority="50"/>
+    <w:lsdException w:name="Grid Table 6 Colorful Accent 2" w:uiPriority="51"/>
+    <w:lsdException w:name="Grid Table 7 Colorful Accent 2" w:uiPriority="52"/>
+    <w:lsdException w:name="Grid Table 1 Light Accent 3" w:uiPriority="46"/>
+    <w:lsdException w:name="Grid Table 2 Accent 3" w:uiPriority="47"/>
+    <w:lsdException w:name="Grid Table 3 Accent 3" w:uiPriority="48"/>
+    <w:lsdException w:name="Grid Table 4 Accent 3" w:uiPriority="49"/>
+    <w:lsdException w:name="Grid Table 5 Dark Accent 3" w:uiPriority="50"/>
+    <w:lsdException w:name="Grid Table 6 Colorful Accent 3" w:uiPriority="51"/>
+    <w:lsdException w:name="Grid Table 7 Colorful Accent 3" w:uiPriority="52"/>
+    <w:lsdException w:name="Grid Table 1 Light Accent 4" w:uiPriority="46"/>
+    <w:lsdException w:name="Grid Table 2 Accent 4" w:uiPriority="47"/>
+    <w:lsdException w:name="Grid Table 3 Accent 4" w:uiPriority="48"/>
+    <w:lsdException w:name="Grid Table 4 Accent 4" w:uiPriority="49"/>
+    <w:lsdException w:name="Grid Table 5 Dark Accent 4" w:uiPriority="50"/>
+    <w:lsdException w:name="Grid Table 6 Colorful Accent 4" w:uiPriority="51"/>
+    <w:lsdException w:name="Grid Table 7 Colorful Accent 4" w:uiPriority="52"/>
+    <w:lsdException w:name="Grid Table 1 Light Accent 5" w:uiPriority="46"/>
+    <w:lsdException w:name="Grid Table 2 Accent 5" w:uiPriority="47"/>
+    <w:lsdException w:name="Grid Table 3 Accent 5" w:uiPriority="48"/>
+    <w:lsdException w:name="Grid Table 4 Accent 5" w:uiPriority="49"/>
+    <w:lsdException w:name="Grid Table 5 Dark Accent 5" w:uiPriority="50"/>
+    <w:lsdException w:name="Grid Table 6 Colorful Accent 5" w:uiPriority="51"/>
+    <w:lsdException w:name="Grid Table 7 Colorful Accent 5" w:uiPriority="52"/>
+    <w:lsdException w:name="Grid Table 1 Light Accent 6" w:uiPriority="46"/>
+    <w:lsdException w:name="Grid Table 2 Accent 6" w:uiPriority="47"/>
+    <w:lsdException w:name="Grid Table 3 Accent 6" w:uiPriority="48"/>
+    <w:lsdException w:name="Grid Table 4 Accent 6" w:uiPriority="49"/>
+    <w:lsdException w:name="Grid Table 5 Dark Accent 6" w:uiPriority="50"/>
+    <w:lsdException w:name="Grid Table 6 Colorful Accent 6" w:uiPriority="51"/>
+    <w:lsdException w:name="Grid Table 7 Colorful Accent 6" w:uiPriority="52"/>
+    <w:lsdException w:name="List Table 1 Light" w:uiPriority="46"/>
+    <w:lsdException w:name="List Table 2" w:uiPriority="47"/>
+    <w:lsdException w:name="List Table 3" w:uiPriority="48"/>
+    <w:lsdException w:name="List Table 4" w:uiPriority="49"/>
+    <w:lsdException w:name="List Table 5 Dark" w:uiPriority="50"/>
+    <w:lsdException w:name="List Table 6 Colorful" w:uiPriority="51"/>
+    <w:lsdException w:name="List Table 7 Colorful" w:uiPriority="52"/>
+    <w:lsdException w:name="List Table 1 Light Accent 1" w:uiPriority="46"/>
+    <w:lsdException w:name="List Table 2 Accent 1" w:uiPriority="47"/>
+    <w:lsdException w:name="List Table 3 Accent 1" w:uiPriority="48"/>
+    <w:lsdException w:name="List Table 4 Accent 1" w:uiPriority="49"/>
+    <w:lsdException w:name="List Table 5 Dark Accent 1" w:uiPriority="50"/>
+    <w:lsdException w:name="List Table 6 Colorful Accent 1" w:uiPriority="51"/>
+    <w:lsdException w:name="List Table 7 Colorful Accent 1" w:uiPriority="52"/>
+    <w:lsdException w:name="List Table 1 Light Accent 2" w:uiPriority="46"/>
+    <w:lsdException w:name="List Table 2 Accent 2" w:uiPriority="47"/>
+    <w:lsdException w:name="List Table 3 Accent 2" w:uiPriority="48"/>
+    <w:lsdException w:name="List Table 4 Accent 2" w:uiPriority="49"/>
+    <w:lsdException w:name="List Table 5 Dark Accent 2" w:uiPriority="50"/>
+    <w:lsdException w:name="List Table 6 Colorful Accent 2" w:uiPriority="51"/>
+    <w:lsdException w:name="List Table 7 Colorful Accent 2" w:uiPriority="52"/>
+    <w:lsdException w:name="List Table 1 Light Accent 3" w:uiPriority="46"/>
+    <w:lsdException w:name="List Table 2 Accent 3" w:uiPriority="47"/>
+    <w:lsdException w:name="List Table 3 Accent 3" w:uiPriority="48"/>
+    <w:lsdException w:name="List Table 4 Accent 3" w:uiPriority="49"/>
+    <w:lsdException w:name="List Table 5 Dark Accent 3" w:uiPriority="50"/>
+    <w:lsdException w:name="List Table 6 Colorful Accent 3" w:uiPriority="51"/>
+    <w:lsdException w:name="List Table 7 Colorful Accent 3" w:uiPriority="52"/>
+    <w:lsdException w:name="List Table 1 Light Accent 4" w:uiPriority="46"/>
+    <w:lsdException w:name="List Table 2 Accent 4" w:uiPriority="47"/>
+    <w:lsdException w:name="List Table 3 Accent 4" w:uiPriority="48"/>
+    <w:lsdException w:name="List Table 4 Accent 4" w:uiPriority="49"/>
+    <w:lsdException w:name="List Table 5 Dark Accent 4" w:uiPriority="50"/>
+    <w:lsdException w:name="List Table 6 Colorful Accent 4" w:uiPriority="51"/>
+    <w:lsdException w:name="List Table 7 Colorful Accent 4" w:uiPriority="52"/>
+    <w:lsdException w:name="List Table 1 Light Accent 5" w:uiPriority="46"/>
+    <w:lsdException w:name="List Table 2 Accent 5" w:uiPriority="47"/>
+    <w:lsdException w:name="List Table 3 Accent 5" w:uiPriority="48"/>
+    <w:lsdException w:name="List Table 4 Accent 5" w:uiPriority="49"/>
+    <w:lsdException w:name="List Table 5 Dark Accent 5" w:uiPriority="50"/>
+    <w:lsdException w:name="List Table 6 Colorful Accent 5" w:uiPriority="51"/>
+    <w:lsdException w:name="List Table 7 Colorful Accent 5" w:uiPriority="52"/>
+    <w:lsdException w:name="List Table 1 Light Accent 6" w:uiPriority="46"/>
+    <w:lsdException w:name="List Table 2 Accent 6" w:uiPriority="47"/>
+    <w:lsdException w:name="List Table 3 Accent 6" w:uiPriority="48"/>
+    <w:lsdException w:name="List Table 4 Accent 6" w:uiPriority="49"/>
+    <w:lsdException w:name="List Table 5 Dark Accent 6" w:uiPriority="50"/>
+    <w:lsdException w:name="List Table 6 Colorful Accent 6" w:uiPriority="51"/>
+    <w:lsdException w:name="List Table 7 Colorful Accent 6" w:uiPriority="52"/>
   </w:latentStyles>
   <w:style w:type="paragraph" w:default="1" w:styleId="Normal">
     <w:name w:val="Normal"/>
@@ -1621,7 +2891,7 @@
 </file>
 
 <file path=word/glossary/webSettings.xml><?xml version="1.0" encoding="utf-8"?>
-<w:webSettings xmlns:mc="http://schemas.openxmlformats.org/markup-compatibility/2006" xmlns:r="http://schemas.openxmlformats.org/officeDocument/2006/relationships" xmlns:w="http://schemas.openxmlformats.org/wordprocessingml/2006/main" xmlns:w14="http://schemas.microsoft.com/office/word/2010/wordml" xmlns:w15="http://schemas.microsoft.com/office/word/2012/wordml" xmlns:w16cid="http://schemas.microsoft.com/office/word/2016/wordml/cid" xmlns:w16se="http://schemas.microsoft.com/office/word/2015/wordml/symex" mc:Ignorable="w14 w15 w16se w16cid">
+<w:webSettings xmlns:mc="http://schemas.openxmlformats.org/markup-compatibility/2006" xmlns:r="http://schemas.openxmlformats.org/officeDocument/2006/relationships" xmlns:w="http://schemas.openxmlformats.org/wordprocessingml/2006/main" xmlns:w14="http://schemas.microsoft.com/office/word/2010/wordml" xmlns:w15="http://schemas.microsoft.com/office/word/2012/wordml" xmlns:w16se="http://schemas.microsoft.com/office/word/2015/wordml/symex" mc:Ignorable="w14 w15 w16se">
   <w:optimizeForBrowser/>
   <w:allowPNG/>
 </w:webSettings>
@@ -1933,10 +3203,22 @@
 </CoverPageProperties>
 </file>
 
+<file path=customXml/item2.xml><?xml version="1.0" encoding="utf-8"?>
+<b:Sources xmlns:b="http://schemas.openxmlformats.org/officeDocument/2006/bibliography" xmlns="http://schemas.openxmlformats.org/officeDocument/2006/bibliography" SelectedStyle="\APASixthEditionOfficeOnline.xsl" StyleName="APA" Version="6"/>
+</file>
+
 <file path=customXml/itemProps1.xml><?xml version="1.0" encoding="utf-8"?>
 <ds:datastoreItem xmlns:ds="http://schemas.openxmlformats.org/officeDocument/2006/customXml" ds:itemID="{55AF091B-3C7A-41E3-B477-F2FDAA23CFDA}">
   <ds:schemaRefs>
     <ds:schemaRef ds:uri="http://schemas.microsoft.com/office/2006/coverPageProps"/>
   </ds:schemaRefs>
 </ds:datastoreItem>
+</file>
+
+<file path=customXml/itemProps2.xml><?xml version="1.0" encoding="utf-8"?>
+<ds:datastoreItem xmlns:ds="http://schemas.openxmlformats.org/officeDocument/2006/customXml" ds:itemID="{F1B9AF17-4773-4BCC-9B32-0B4E8196FF02}">
+  <ds:schemaRefs>
+    <ds:schemaRef ds:uri="http://schemas.openxmlformats.org/officeDocument/2006/bibliography"/>
+  </ds:schemaRefs>
+</ds:datastoreItem>
 </file>
--- a/EdpAssignment/EdpAssignmentDoc.docx
+++ b/EdpAssignment/EdpAssignmentDoc.docx
@@ -607,6 +607,13 @@
     </w:sdt>
     <w:sdt>
       <w:sdtPr>
+        <w:rPr>
+          <w:rFonts w:asciiTheme="minorHAnsi" w:eastAsiaTheme="minorHAnsi" w:hAnsiTheme="minorHAnsi" w:cstheme="minorBidi"/>
+          <w:color w:val="auto"/>
+          <w:sz w:val="22"/>
+          <w:szCs w:val="22"/>
+          <w:lang w:val="en-IE"/>
+        </w:rPr>
         <w:id w:val="-571042345"/>
         <w:docPartObj>
           <w:docPartGallery w:val="Table of Contents"/>
@@ -615,14 +622,9 @@
       </w:sdtPr>
       <w:sdtEndPr>
         <w:rPr>
-          <w:rFonts w:asciiTheme="minorHAnsi" w:eastAsiaTheme="minorHAnsi" w:hAnsiTheme="minorHAnsi" w:cstheme="minorBidi"/>
           <w:b/>
           <w:bCs/>
           <w:noProof/>
-          <w:color w:val="auto"/>
-          <w:sz w:val="22"/>
-          <w:szCs w:val="22"/>
-          <w:lang w:val="en-IE"/>
         </w:rPr>
       </w:sdtEndPr>
       <w:sdtContent>
@@ -641,7 +643,9 @@
               <w:tab w:val="right" w:leader="dot" w:pos="9016"/>
             </w:tabs>
             <w:rPr>
+              <w:rFonts w:eastAsiaTheme="minorEastAsia"/>
               <w:noProof/>
+              <w:lang w:eastAsia="en-IE"/>
             </w:rPr>
           </w:pPr>
           <w:r>
@@ -653,7 +657,7 @@
           <w:r>
             <w:fldChar w:fldCharType="separate"/>
           </w:r>
-          <w:hyperlink w:anchor="_Toc17878711" w:history="1">
+          <w:hyperlink w:anchor="_Toc18058342" w:history="1">
             <w:r>
               <w:rPr>
                 <w:rStyle w:val="Hyperlink"/>
@@ -680,7 +684,7 @@
                 <w:noProof/>
                 <w:webHidden/>
               </w:rPr>
-              <w:instrText xml:space="preserve"> PAGEREF _Toc17878711 \h </w:instrText>
+              <w:instrText xml:space="preserve"> PAGEREF _Toc18058342 \h </w:instrText>
             </w:r>
             <w:r>
               <w:rPr>
@@ -700,7 +704,7 @@
                 <w:noProof/>
                 <w:webHidden/>
               </w:rPr>
-              <w:t>1</w:t>
+              <w:t>2</w:t>
             </w:r>
             <w:r>
               <w:rPr>
@@ -718,10 +722,12 @@
               <w:tab w:val="right" w:leader="dot" w:pos="9016"/>
             </w:tabs>
             <w:rPr>
+              <w:rFonts w:eastAsiaTheme="minorEastAsia"/>
               <w:noProof/>
+              <w:lang w:eastAsia="en-IE"/>
             </w:rPr>
           </w:pPr>
-          <w:hyperlink w:anchor="_Toc17878712" w:history="1">
+          <w:hyperlink w:anchor="_Toc18058343" w:history="1">
             <w:r>
               <w:rPr>
                 <w:rStyle w:val="Hyperlink"/>
@@ -748,7 +754,7 @@
                 <w:noProof/>
                 <w:webHidden/>
               </w:rPr>
-              <w:instrText xml:space="preserve"> PAGEREF _Toc17878712 \h </w:instrText>
+              <w:instrText xml:space="preserve"> PAGEREF _Toc18058343 \h </w:instrText>
             </w:r>
             <w:r>
               <w:rPr>
@@ -768,7 +774,7 @@
                 <w:noProof/>
                 <w:webHidden/>
               </w:rPr>
-              <w:t>1</w:t>
+              <w:t>2</w:t>
             </w:r>
             <w:r>
               <w:rPr>
@@ -786,16 +792,18 @@
               <w:tab w:val="right" w:leader="dot" w:pos="9016"/>
             </w:tabs>
             <w:rPr>
+              <w:rFonts w:eastAsiaTheme="minorEastAsia"/>
               <w:noProof/>
+              <w:lang w:eastAsia="en-IE"/>
             </w:rPr>
           </w:pPr>
-          <w:hyperlink w:anchor="_Toc17878713" w:history="1">
+          <w:hyperlink w:anchor="_Toc18058344" w:history="1">
             <w:r>
               <w:rPr>
                 <w:rStyle w:val="Hyperlink"/>
                 <w:noProof/>
               </w:rPr>
-              <w:t>Principles</w:t>
+              <w:t>What is event driven programming</w:t>
             </w:r>
             <w:r>
               <w:rPr>
@@ -816,7 +824,7 @@
                 <w:noProof/>
                 <w:webHidden/>
               </w:rPr>
-              <w:instrText xml:space="preserve"> PAGEREF _Toc17878713 \h </w:instrText>
+              <w:instrText xml:space="preserve"> PAGEREF _Toc18058344 \h </w:instrText>
             </w:r>
             <w:r>
               <w:rPr>
@@ -836,7 +844,7 @@
                 <w:noProof/>
                 <w:webHidden/>
               </w:rPr>
-              <w:t>1</w:t>
+              <w:t>2</w:t>
             </w:r>
             <w:r>
               <w:rPr>
@@ -854,10 +862,12 @@
               <w:tab w:val="right" w:leader="dot" w:pos="9016"/>
             </w:tabs>
             <w:rPr>
+              <w:rFonts w:eastAsiaTheme="minorEastAsia"/>
               <w:noProof/>
+              <w:lang w:eastAsia="en-IE"/>
             </w:rPr>
           </w:pPr>
-          <w:hyperlink w:anchor="_Toc17878714" w:history="1">
+          <w:hyperlink w:anchor="_Toc18058345" w:history="1">
             <w:r>
               <w:rPr>
                 <w:rStyle w:val="Hyperlink"/>
@@ -884,7 +894,7 @@
                 <w:noProof/>
                 <w:webHidden/>
               </w:rPr>
-              <w:instrText xml:space="preserve"> PAGEREF _Toc17878714 \h </w:instrText>
+              <w:instrText xml:space="preserve"> PAGEREF _Toc18058345 \h </w:instrText>
             </w:r>
             <w:r>
               <w:rPr>
@@ -904,7 +914,7 @@
                 <w:noProof/>
                 <w:webHidden/>
               </w:rPr>
-              <w:t>1</w:t>
+              <w:t>2</w:t>
             </w:r>
             <w:r>
               <w:rPr>
@@ -922,10 +932,12 @@
               <w:tab w:val="right" w:leader="dot" w:pos="9016"/>
             </w:tabs>
             <w:rPr>
+              <w:rFonts w:eastAsiaTheme="minorEastAsia"/>
               <w:noProof/>
+              <w:lang w:eastAsia="en-IE"/>
             </w:rPr>
           </w:pPr>
-          <w:hyperlink w:anchor="_Toc17878715" w:history="1">
+          <w:hyperlink w:anchor="_Toc18058346" w:history="1">
             <w:r>
               <w:rPr>
                 <w:rStyle w:val="Hyperlink"/>
@@ -952,7 +964,7 @@
                 <w:noProof/>
                 <w:webHidden/>
               </w:rPr>
-              <w:instrText xml:space="preserve"> PAGEREF _Toc17878715 \h </w:instrText>
+              <w:instrText xml:space="preserve"> PAGEREF _Toc18058346 \h </w:instrText>
             </w:r>
             <w:r>
               <w:rPr>
@@ -972,7 +984,7 @@
                 <w:noProof/>
                 <w:webHidden/>
               </w:rPr>
-              <w:t>1</w:t>
+              <w:t>3</w:t>
             </w:r>
             <w:r>
               <w:rPr>
@@ -990,10 +1002,12 @@
               <w:tab w:val="right" w:leader="dot" w:pos="9016"/>
             </w:tabs>
             <w:rPr>
+              <w:rFonts w:eastAsiaTheme="minorEastAsia"/>
               <w:noProof/>
+              <w:lang w:eastAsia="en-IE"/>
             </w:rPr>
           </w:pPr>
-          <w:hyperlink w:anchor="_Toc17878716" w:history="1">
+          <w:hyperlink w:anchor="_Toc18058347" w:history="1">
             <w:r>
               <w:rPr>
                 <w:rStyle w:val="Hyperlink"/>
@@ -1020,7 +1034,7 @@
                 <w:noProof/>
                 <w:webHidden/>
               </w:rPr>
-              <w:instrText xml:space="preserve"> PAGEREF _Toc17878716 \h </w:instrText>
+              <w:instrText xml:space="preserve"> PAGEREF _Toc18058347 \h </w:instrText>
             </w:r>
             <w:r>
               <w:rPr>
@@ -1040,7 +1054,7 @@
                 <w:noProof/>
                 <w:webHidden/>
               </w:rPr>
-              <w:t>1</w:t>
+              <w:t>3</w:t>
             </w:r>
             <w:r>
               <w:rPr>
@@ -1058,10 +1072,12 @@
               <w:tab w:val="right" w:leader="dot" w:pos="9016"/>
             </w:tabs>
             <w:rPr>
+              <w:rFonts w:eastAsiaTheme="minorEastAsia"/>
               <w:noProof/>
+              <w:lang w:eastAsia="en-IE"/>
             </w:rPr>
           </w:pPr>
-          <w:hyperlink w:anchor="_Toc17878717" w:history="1">
+          <w:hyperlink w:anchor="_Toc18058348" w:history="1">
             <w:r>
               <w:rPr>
                 <w:rStyle w:val="Hyperlink"/>
@@ -1088,7 +1104,7 @@
                 <w:noProof/>
                 <w:webHidden/>
               </w:rPr>
-              <w:instrText xml:space="preserve"> PAGEREF _Toc17878717 \h </w:instrText>
+              <w:instrText xml:space="preserve"> PAGEREF _Toc18058348 \h </w:instrText>
             </w:r>
             <w:r>
               <w:rPr>
@@ -1108,7 +1124,427 @@
                 <w:noProof/>
                 <w:webHidden/>
               </w:rPr>
-              <w:t>1</w:t>
+              <w:t>3</w:t>
+            </w:r>
+            <w:r>
+              <w:rPr>
+                <w:noProof/>
+                <w:webHidden/>
+              </w:rPr>
+              <w:fldChar w:fldCharType="end"/>
+            </w:r>
+          </w:hyperlink>
+        </w:p>
+        <w:p>
+          <w:pPr>
+            <w:pStyle w:val="TOC2"/>
+            <w:tabs>
+              <w:tab w:val="right" w:leader="dot" w:pos="9016"/>
+            </w:tabs>
+            <w:rPr>
+              <w:rFonts w:eastAsiaTheme="minorEastAsia"/>
+              <w:noProof/>
+              <w:lang w:eastAsia="en-IE"/>
+            </w:rPr>
+          </w:pPr>
+          <w:hyperlink w:anchor="_Toc18058349" w:history="1">
+            <w:r>
+              <w:rPr>
+                <w:rStyle w:val="Hyperlink"/>
+                <w:noProof/>
+              </w:rPr>
+              <w:t>Sub-introduction</w:t>
+            </w:r>
+            <w:r>
+              <w:rPr>
+                <w:noProof/>
+                <w:webHidden/>
+              </w:rPr>
+              <w:tab/>
+            </w:r>
+            <w:r>
+              <w:rPr>
+                <w:noProof/>
+                <w:webHidden/>
+              </w:rPr>
+              <w:fldChar w:fldCharType="begin"/>
+            </w:r>
+            <w:r>
+              <w:rPr>
+                <w:noProof/>
+                <w:webHidden/>
+              </w:rPr>
+              <w:instrText xml:space="preserve"> PAGEREF _Toc18058349 \h </w:instrText>
+            </w:r>
+            <w:r>
+              <w:rPr>
+                <w:noProof/>
+                <w:webHidden/>
+              </w:rPr>
+            </w:r>
+            <w:r>
+              <w:rPr>
+                <w:noProof/>
+                <w:webHidden/>
+              </w:rPr>
+              <w:fldChar w:fldCharType="separate"/>
+            </w:r>
+            <w:r>
+              <w:rPr>
+                <w:noProof/>
+                <w:webHidden/>
+              </w:rPr>
+              <w:t>3</w:t>
+            </w:r>
+            <w:r>
+              <w:rPr>
+                <w:noProof/>
+                <w:webHidden/>
+              </w:rPr>
+              <w:fldChar w:fldCharType="end"/>
+            </w:r>
+          </w:hyperlink>
+        </w:p>
+        <w:p>
+          <w:pPr>
+            <w:pStyle w:val="TOC2"/>
+            <w:tabs>
+              <w:tab w:val="right" w:leader="dot" w:pos="9016"/>
+            </w:tabs>
+            <w:rPr>
+              <w:rFonts w:eastAsiaTheme="minorEastAsia"/>
+              <w:noProof/>
+              <w:lang w:eastAsia="en-IE"/>
+            </w:rPr>
+          </w:pPr>
+          <w:hyperlink w:anchor="_Toc18058350" w:history="1">
+            <w:r>
+              <w:rPr>
+                <w:rStyle w:val="Hyperlink"/>
+                <w:noProof/>
+              </w:rPr>
+              <w:t>Design</w:t>
+            </w:r>
+            <w:r>
+              <w:rPr>
+                <w:noProof/>
+                <w:webHidden/>
+              </w:rPr>
+              <w:tab/>
+            </w:r>
+            <w:r>
+              <w:rPr>
+                <w:noProof/>
+                <w:webHidden/>
+              </w:rPr>
+              <w:fldChar w:fldCharType="begin"/>
+            </w:r>
+            <w:r>
+              <w:rPr>
+                <w:noProof/>
+                <w:webHidden/>
+              </w:rPr>
+              <w:instrText xml:space="preserve"> PAGEREF _Toc18058350 \h </w:instrText>
+            </w:r>
+            <w:r>
+              <w:rPr>
+                <w:noProof/>
+                <w:webHidden/>
+              </w:rPr>
+            </w:r>
+            <w:r>
+              <w:rPr>
+                <w:noProof/>
+                <w:webHidden/>
+              </w:rPr>
+              <w:fldChar w:fldCharType="separate"/>
+            </w:r>
+            <w:r>
+              <w:rPr>
+                <w:noProof/>
+                <w:webHidden/>
+              </w:rPr>
+              <w:t>4</w:t>
+            </w:r>
+            <w:r>
+              <w:rPr>
+                <w:noProof/>
+                <w:webHidden/>
+              </w:rPr>
+              <w:fldChar w:fldCharType="end"/>
+            </w:r>
+          </w:hyperlink>
+        </w:p>
+        <w:p>
+          <w:pPr>
+            <w:pStyle w:val="TOC3"/>
+            <w:tabs>
+              <w:tab w:val="right" w:leader="dot" w:pos="9016"/>
+            </w:tabs>
+            <w:rPr>
+              <w:rFonts w:eastAsiaTheme="minorEastAsia"/>
+              <w:noProof/>
+              <w:lang w:eastAsia="en-IE"/>
+            </w:rPr>
+          </w:pPr>
+          <w:hyperlink w:anchor="_Toc18058351" w:history="1">
+            <w:r>
+              <w:rPr>
+                <w:rStyle w:val="Hyperlink"/>
+                <w:noProof/>
+              </w:rPr>
+              <w:t>Main Window</w:t>
+            </w:r>
+            <w:r>
+              <w:rPr>
+                <w:noProof/>
+                <w:webHidden/>
+              </w:rPr>
+              <w:tab/>
+            </w:r>
+            <w:r>
+              <w:rPr>
+                <w:noProof/>
+                <w:webHidden/>
+              </w:rPr>
+              <w:fldChar w:fldCharType="begin"/>
+            </w:r>
+            <w:r>
+              <w:rPr>
+                <w:noProof/>
+                <w:webHidden/>
+              </w:rPr>
+              <w:instrText xml:space="preserve"> PAGEREF _Toc18058351 \h </w:instrText>
+            </w:r>
+            <w:r>
+              <w:rPr>
+                <w:noProof/>
+                <w:webHidden/>
+              </w:rPr>
+            </w:r>
+            <w:r>
+              <w:rPr>
+                <w:noProof/>
+                <w:webHidden/>
+              </w:rPr>
+              <w:fldChar w:fldCharType="separate"/>
+            </w:r>
+            <w:r>
+              <w:rPr>
+                <w:noProof/>
+                <w:webHidden/>
+              </w:rPr>
+              <w:t>4</w:t>
+            </w:r>
+            <w:r>
+              <w:rPr>
+                <w:noProof/>
+                <w:webHidden/>
+              </w:rPr>
+              <w:fldChar w:fldCharType="end"/>
+            </w:r>
+          </w:hyperlink>
+        </w:p>
+        <w:p>
+          <w:pPr>
+            <w:pStyle w:val="TOC3"/>
+            <w:tabs>
+              <w:tab w:val="right" w:leader="dot" w:pos="9016"/>
+            </w:tabs>
+            <w:rPr>
+              <w:rFonts w:eastAsiaTheme="minorEastAsia"/>
+              <w:noProof/>
+              <w:lang w:eastAsia="en-IE"/>
+            </w:rPr>
+          </w:pPr>
+          <w:hyperlink w:anchor="_Toc18058352" w:history="1">
+            <w:r>
+              <w:rPr>
+                <w:rStyle w:val="Hyperlink"/>
+                <w:noProof/>
+              </w:rPr>
+              <w:t>Login screen</w:t>
+            </w:r>
+            <w:r>
+              <w:rPr>
+                <w:noProof/>
+                <w:webHidden/>
+              </w:rPr>
+              <w:tab/>
+            </w:r>
+            <w:r>
+              <w:rPr>
+                <w:noProof/>
+                <w:webHidden/>
+              </w:rPr>
+              <w:fldChar w:fldCharType="begin"/>
+            </w:r>
+            <w:r>
+              <w:rPr>
+                <w:noProof/>
+                <w:webHidden/>
+              </w:rPr>
+              <w:instrText xml:space="preserve"> PAGEREF _Toc18058352 \h </w:instrText>
+            </w:r>
+            <w:r>
+              <w:rPr>
+                <w:noProof/>
+                <w:webHidden/>
+              </w:rPr>
+            </w:r>
+            <w:r>
+              <w:rPr>
+                <w:noProof/>
+                <w:webHidden/>
+              </w:rPr>
+              <w:fldChar w:fldCharType="separate"/>
+            </w:r>
+            <w:r>
+              <w:rPr>
+                <w:noProof/>
+                <w:webHidden/>
+              </w:rPr>
+              <w:t>5</w:t>
+            </w:r>
+            <w:r>
+              <w:rPr>
+                <w:noProof/>
+                <w:webHidden/>
+              </w:rPr>
+              <w:fldChar w:fldCharType="end"/>
+            </w:r>
+          </w:hyperlink>
+        </w:p>
+        <w:p>
+          <w:pPr>
+            <w:pStyle w:val="TOC3"/>
+            <w:tabs>
+              <w:tab w:val="right" w:leader="dot" w:pos="9016"/>
+            </w:tabs>
+            <w:rPr>
+              <w:rFonts w:eastAsiaTheme="minorEastAsia"/>
+              <w:noProof/>
+              <w:lang w:eastAsia="en-IE"/>
+            </w:rPr>
+          </w:pPr>
+          <w:hyperlink w:anchor="_Toc18058353" w:history="1">
+            <w:r>
+              <w:rPr>
+                <w:rStyle w:val="Hyperlink"/>
+                <w:noProof/>
+              </w:rPr>
+              <w:t>Account Screen</w:t>
+            </w:r>
+            <w:r>
+              <w:rPr>
+                <w:noProof/>
+                <w:webHidden/>
+              </w:rPr>
+              <w:tab/>
+            </w:r>
+            <w:r>
+              <w:rPr>
+                <w:noProof/>
+                <w:webHidden/>
+              </w:rPr>
+              <w:fldChar w:fldCharType="begin"/>
+            </w:r>
+            <w:r>
+              <w:rPr>
+                <w:noProof/>
+                <w:webHidden/>
+              </w:rPr>
+              <w:instrText xml:space="preserve"> PAGEREF _Toc18058353 \h </w:instrText>
+            </w:r>
+            <w:r>
+              <w:rPr>
+                <w:noProof/>
+                <w:webHidden/>
+              </w:rPr>
+            </w:r>
+            <w:r>
+              <w:rPr>
+                <w:noProof/>
+                <w:webHidden/>
+              </w:rPr>
+              <w:fldChar w:fldCharType="separate"/>
+            </w:r>
+            <w:r>
+              <w:rPr>
+                <w:noProof/>
+                <w:webHidden/>
+              </w:rPr>
+              <w:t>6</w:t>
+            </w:r>
+            <w:r>
+              <w:rPr>
+                <w:noProof/>
+                <w:webHidden/>
+              </w:rPr>
+              <w:fldChar w:fldCharType="end"/>
+            </w:r>
+          </w:hyperlink>
+        </w:p>
+        <w:p>
+          <w:pPr>
+            <w:pStyle w:val="TOC3"/>
+            <w:tabs>
+              <w:tab w:val="right" w:leader="dot" w:pos="9016"/>
+            </w:tabs>
+            <w:rPr>
+              <w:rFonts w:eastAsiaTheme="minorEastAsia"/>
+              <w:noProof/>
+              <w:lang w:eastAsia="en-IE"/>
+            </w:rPr>
+          </w:pPr>
+          <w:hyperlink w:anchor="_Toc18058354" w:history="1">
+            <w:r>
+              <w:rPr>
+                <w:rStyle w:val="Hyperlink"/>
+                <w:noProof/>
+              </w:rPr>
+              <w:t>Transaction menu</w:t>
+            </w:r>
+            <w:r>
+              <w:rPr>
+                <w:noProof/>
+                <w:webHidden/>
+              </w:rPr>
+              <w:tab/>
+            </w:r>
+            <w:r>
+              <w:rPr>
+                <w:noProof/>
+                <w:webHidden/>
+              </w:rPr>
+              <w:fldChar w:fldCharType="begin"/>
+            </w:r>
+            <w:r>
+              <w:rPr>
+                <w:noProof/>
+                <w:webHidden/>
+              </w:rPr>
+              <w:instrText xml:space="preserve"> PAGEREF _Toc18058354 \h </w:instrText>
+            </w:r>
+            <w:r>
+              <w:rPr>
+                <w:noProof/>
+                <w:webHidden/>
+              </w:rPr>
+            </w:r>
+            <w:r>
+              <w:rPr>
+                <w:noProof/>
+                <w:webHidden/>
+              </w:rPr>
+              <w:fldChar w:fldCharType="separate"/>
+            </w:r>
+            <w:r>
+              <w:rPr>
+                <w:noProof/>
+                <w:webHidden/>
+              </w:rPr>
+              <w:t>7</w:t>
             </w:r>
             <w:r>
               <w:rPr>
@@ -1126,10 +1562,12 @@
               <w:tab w:val="right" w:leader="dot" w:pos="9016"/>
             </w:tabs>
             <w:rPr>
+              <w:rFonts w:eastAsiaTheme="minorEastAsia"/>
               <w:noProof/>
+              <w:lang w:eastAsia="en-IE"/>
             </w:rPr>
           </w:pPr>
-          <w:hyperlink w:anchor="_Toc17878718" w:history="1">
+          <w:hyperlink w:anchor="_Toc18058355" w:history="1">
             <w:r>
               <w:rPr>
                 <w:rStyle w:val="Hyperlink"/>
@@ -1156,7 +1594,7 @@
                 <w:noProof/>
                 <w:webHidden/>
               </w:rPr>
-              <w:instrText xml:space="preserve"> PAGEREF _Toc17878718 \h </w:instrText>
+              <w:instrText xml:space="preserve"> PAGEREF _Toc18058355 \h </w:instrText>
             </w:r>
             <w:r>
               <w:rPr>
@@ -1176,7 +1614,777 @@
                 <w:noProof/>
                 <w:webHidden/>
               </w:rPr>
-              <w:t>1</w:t>
+              <w:t>7</w:t>
+            </w:r>
+            <w:r>
+              <w:rPr>
+                <w:noProof/>
+                <w:webHidden/>
+              </w:rPr>
+              <w:fldChar w:fldCharType="end"/>
+            </w:r>
+          </w:hyperlink>
+        </w:p>
+        <w:p>
+          <w:pPr>
+            <w:pStyle w:val="TOC1"/>
+            <w:tabs>
+              <w:tab w:val="right" w:leader="dot" w:pos="9016"/>
+            </w:tabs>
+            <w:rPr>
+              <w:rFonts w:eastAsiaTheme="minorEastAsia"/>
+              <w:noProof/>
+              <w:lang w:eastAsia="en-IE"/>
+            </w:rPr>
+          </w:pPr>
+          <w:hyperlink w:anchor="_Toc18058356" w:history="1">
+            <w:r>
+              <w:rPr>
+                <w:rStyle w:val="Hyperlink"/>
+                <w:noProof/>
+              </w:rPr>
+              <w:t>Task 3</w:t>
+            </w:r>
+            <w:r>
+              <w:rPr>
+                <w:noProof/>
+                <w:webHidden/>
+              </w:rPr>
+              <w:tab/>
+            </w:r>
+            <w:r>
+              <w:rPr>
+                <w:noProof/>
+                <w:webHidden/>
+              </w:rPr>
+              <w:fldChar w:fldCharType="begin"/>
+            </w:r>
+            <w:r>
+              <w:rPr>
+                <w:noProof/>
+                <w:webHidden/>
+              </w:rPr>
+              <w:instrText xml:space="preserve"> PAGEREF _Toc18058356 \h </w:instrText>
+            </w:r>
+            <w:r>
+              <w:rPr>
+                <w:noProof/>
+                <w:webHidden/>
+              </w:rPr>
+            </w:r>
+            <w:r>
+              <w:rPr>
+                <w:noProof/>
+                <w:webHidden/>
+              </w:rPr>
+              <w:fldChar w:fldCharType="separate"/>
+            </w:r>
+            <w:r>
+              <w:rPr>
+                <w:noProof/>
+                <w:webHidden/>
+              </w:rPr>
+              <w:t>7</w:t>
+            </w:r>
+            <w:r>
+              <w:rPr>
+                <w:noProof/>
+                <w:webHidden/>
+              </w:rPr>
+              <w:fldChar w:fldCharType="end"/>
+            </w:r>
+          </w:hyperlink>
+        </w:p>
+        <w:p>
+          <w:pPr>
+            <w:pStyle w:val="TOC2"/>
+            <w:tabs>
+              <w:tab w:val="right" w:leader="dot" w:pos="9016"/>
+            </w:tabs>
+            <w:rPr>
+              <w:rFonts w:eastAsiaTheme="minorEastAsia"/>
+              <w:noProof/>
+              <w:lang w:eastAsia="en-IE"/>
+            </w:rPr>
+          </w:pPr>
+          <w:hyperlink w:anchor="_Toc18058357" w:history="1">
+            <w:r>
+              <w:rPr>
+                <w:rStyle w:val="Hyperlink"/>
+                <w:noProof/>
+              </w:rPr>
+              <w:t>Sub-introduction</w:t>
+            </w:r>
+            <w:r>
+              <w:rPr>
+                <w:noProof/>
+                <w:webHidden/>
+              </w:rPr>
+              <w:tab/>
+            </w:r>
+            <w:r>
+              <w:rPr>
+                <w:noProof/>
+                <w:webHidden/>
+              </w:rPr>
+              <w:fldChar w:fldCharType="begin"/>
+            </w:r>
+            <w:r>
+              <w:rPr>
+                <w:noProof/>
+                <w:webHidden/>
+              </w:rPr>
+              <w:instrText xml:space="preserve"> PAGEREF _Toc18058357 \h </w:instrText>
+            </w:r>
+            <w:r>
+              <w:rPr>
+                <w:noProof/>
+                <w:webHidden/>
+              </w:rPr>
+            </w:r>
+            <w:r>
+              <w:rPr>
+                <w:noProof/>
+                <w:webHidden/>
+              </w:rPr>
+              <w:fldChar w:fldCharType="separate"/>
+            </w:r>
+            <w:r>
+              <w:rPr>
+                <w:noProof/>
+                <w:webHidden/>
+              </w:rPr>
+              <w:t>7</w:t>
+            </w:r>
+            <w:r>
+              <w:rPr>
+                <w:noProof/>
+                <w:webHidden/>
+              </w:rPr>
+              <w:fldChar w:fldCharType="end"/>
+            </w:r>
+          </w:hyperlink>
+        </w:p>
+        <w:p>
+          <w:pPr>
+            <w:pStyle w:val="TOC2"/>
+            <w:tabs>
+              <w:tab w:val="right" w:leader="dot" w:pos="9016"/>
+            </w:tabs>
+            <w:rPr>
+              <w:rFonts w:eastAsiaTheme="minorEastAsia"/>
+              <w:noProof/>
+              <w:lang w:eastAsia="en-IE"/>
+            </w:rPr>
+          </w:pPr>
+          <w:hyperlink w:anchor="_Toc18058358" w:history="1">
+            <w:r>
+              <w:rPr>
+                <w:rStyle w:val="Hyperlink"/>
+                <w:noProof/>
+              </w:rPr>
+              <w:t>Test 1</w:t>
+            </w:r>
+            <w:r>
+              <w:rPr>
+                <w:noProof/>
+                <w:webHidden/>
+              </w:rPr>
+              <w:tab/>
+            </w:r>
+            <w:r>
+              <w:rPr>
+                <w:noProof/>
+                <w:webHidden/>
+              </w:rPr>
+              <w:fldChar w:fldCharType="begin"/>
+            </w:r>
+            <w:r>
+              <w:rPr>
+                <w:noProof/>
+                <w:webHidden/>
+              </w:rPr>
+              <w:instrText xml:space="preserve"> PAGEREF _Toc18058358 \h </w:instrText>
+            </w:r>
+            <w:r>
+              <w:rPr>
+                <w:noProof/>
+                <w:webHidden/>
+              </w:rPr>
+            </w:r>
+            <w:r>
+              <w:rPr>
+                <w:noProof/>
+                <w:webHidden/>
+              </w:rPr>
+              <w:fldChar w:fldCharType="separate"/>
+            </w:r>
+            <w:r>
+              <w:rPr>
+                <w:noProof/>
+                <w:webHidden/>
+              </w:rPr>
+              <w:t>8</w:t>
+            </w:r>
+            <w:r>
+              <w:rPr>
+                <w:noProof/>
+                <w:webHidden/>
+              </w:rPr>
+              <w:fldChar w:fldCharType="end"/>
+            </w:r>
+          </w:hyperlink>
+        </w:p>
+        <w:p>
+          <w:pPr>
+            <w:pStyle w:val="TOC2"/>
+            <w:tabs>
+              <w:tab w:val="right" w:leader="dot" w:pos="9016"/>
+            </w:tabs>
+            <w:rPr>
+              <w:rFonts w:eastAsiaTheme="minorEastAsia"/>
+              <w:noProof/>
+              <w:lang w:eastAsia="en-IE"/>
+            </w:rPr>
+          </w:pPr>
+          <w:hyperlink w:anchor="_Toc18058359" w:history="1">
+            <w:r>
+              <w:rPr>
+                <w:rStyle w:val="Hyperlink"/>
+                <w:noProof/>
+              </w:rPr>
+              <w:t>Test 1 results</w:t>
+            </w:r>
+            <w:r>
+              <w:rPr>
+                <w:noProof/>
+                <w:webHidden/>
+              </w:rPr>
+              <w:tab/>
+            </w:r>
+            <w:r>
+              <w:rPr>
+                <w:noProof/>
+                <w:webHidden/>
+              </w:rPr>
+              <w:fldChar w:fldCharType="begin"/>
+            </w:r>
+            <w:r>
+              <w:rPr>
+                <w:noProof/>
+                <w:webHidden/>
+              </w:rPr>
+              <w:instrText xml:space="preserve"> PAGEREF _Toc18058359 \h </w:instrText>
+            </w:r>
+            <w:r>
+              <w:rPr>
+                <w:noProof/>
+                <w:webHidden/>
+              </w:rPr>
+            </w:r>
+            <w:r>
+              <w:rPr>
+                <w:noProof/>
+                <w:webHidden/>
+              </w:rPr>
+              <w:fldChar w:fldCharType="separate"/>
+            </w:r>
+            <w:r>
+              <w:rPr>
+                <w:noProof/>
+                <w:webHidden/>
+              </w:rPr>
+              <w:t>8</w:t>
+            </w:r>
+            <w:r>
+              <w:rPr>
+                <w:noProof/>
+                <w:webHidden/>
+              </w:rPr>
+              <w:fldChar w:fldCharType="end"/>
+            </w:r>
+          </w:hyperlink>
+        </w:p>
+        <w:p>
+          <w:pPr>
+            <w:pStyle w:val="TOC2"/>
+            <w:tabs>
+              <w:tab w:val="right" w:leader="dot" w:pos="9016"/>
+            </w:tabs>
+            <w:rPr>
+              <w:rFonts w:eastAsiaTheme="minorEastAsia"/>
+              <w:noProof/>
+              <w:lang w:eastAsia="en-IE"/>
+            </w:rPr>
+          </w:pPr>
+          <w:hyperlink w:anchor="_Toc18058360" w:history="1">
+            <w:r>
+              <w:rPr>
+                <w:rStyle w:val="Hyperlink"/>
+                <w:noProof/>
+              </w:rPr>
+              <w:t>Test 2</w:t>
+            </w:r>
+            <w:r>
+              <w:rPr>
+                <w:noProof/>
+                <w:webHidden/>
+              </w:rPr>
+              <w:tab/>
+            </w:r>
+            <w:r>
+              <w:rPr>
+                <w:noProof/>
+                <w:webHidden/>
+              </w:rPr>
+              <w:fldChar w:fldCharType="begin"/>
+            </w:r>
+            <w:r>
+              <w:rPr>
+                <w:noProof/>
+                <w:webHidden/>
+              </w:rPr>
+              <w:instrText xml:space="preserve"> PAGEREF _Toc18058360 \h </w:instrText>
+            </w:r>
+            <w:r>
+              <w:rPr>
+                <w:noProof/>
+                <w:webHidden/>
+              </w:rPr>
+            </w:r>
+            <w:r>
+              <w:rPr>
+                <w:noProof/>
+                <w:webHidden/>
+              </w:rPr>
+              <w:fldChar w:fldCharType="separate"/>
+            </w:r>
+            <w:r>
+              <w:rPr>
+                <w:noProof/>
+                <w:webHidden/>
+              </w:rPr>
+              <w:t>9</w:t>
+            </w:r>
+            <w:r>
+              <w:rPr>
+                <w:noProof/>
+                <w:webHidden/>
+              </w:rPr>
+              <w:fldChar w:fldCharType="end"/>
+            </w:r>
+          </w:hyperlink>
+        </w:p>
+        <w:p>
+          <w:pPr>
+            <w:pStyle w:val="TOC2"/>
+            <w:tabs>
+              <w:tab w:val="right" w:leader="dot" w:pos="9016"/>
+            </w:tabs>
+            <w:rPr>
+              <w:rFonts w:eastAsiaTheme="minorEastAsia"/>
+              <w:noProof/>
+              <w:lang w:eastAsia="en-IE"/>
+            </w:rPr>
+          </w:pPr>
+          <w:hyperlink w:anchor="_Toc18058361" w:history="1">
+            <w:r>
+              <w:rPr>
+                <w:rStyle w:val="Hyperlink"/>
+                <w:noProof/>
+              </w:rPr>
+              <w:t>Test 2 results</w:t>
+            </w:r>
+            <w:r>
+              <w:rPr>
+                <w:noProof/>
+                <w:webHidden/>
+              </w:rPr>
+              <w:tab/>
+            </w:r>
+            <w:r>
+              <w:rPr>
+                <w:noProof/>
+                <w:webHidden/>
+              </w:rPr>
+              <w:fldChar w:fldCharType="begin"/>
+            </w:r>
+            <w:r>
+              <w:rPr>
+                <w:noProof/>
+                <w:webHidden/>
+              </w:rPr>
+              <w:instrText xml:space="preserve"> PAGEREF _Toc18058361 \h </w:instrText>
+            </w:r>
+            <w:r>
+              <w:rPr>
+                <w:noProof/>
+                <w:webHidden/>
+              </w:rPr>
+            </w:r>
+            <w:r>
+              <w:rPr>
+                <w:noProof/>
+                <w:webHidden/>
+              </w:rPr>
+              <w:fldChar w:fldCharType="separate"/>
+            </w:r>
+            <w:r>
+              <w:rPr>
+                <w:noProof/>
+                <w:webHidden/>
+              </w:rPr>
+              <w:t>9</w:t>
+            </w:r>
+            <w:r>
+              <w:rPr>
+                <w:noProof/>
+                <w:webHidden/>
+              </w:rPr>
+              <w:fldChar w:fldCharType="end"/>
+            </w:r>
+          </w:hyperlink>
+        </w:p>
+        <w:p>
+          <w:pPr>
+            <w:pStyle w:val="TOC2"/>
+            <w:tabs>
+              <w:tab w:val="right" w:leader="dot" w:pos="9016"/>
+            </w:tabs>
+            <w:rPr>
+              <w:rFonts w:eastAsiaTheme="minorEastAsia"/>
+              <w:noProof/>
+              <w:lang w:eastAsia="en-IE"/>
+            </w:rPr>
+          </w:pPr>
+          <w:hyperlink w:anchor="_Toc18058363" w:history="1">
+            <w:r>
+              <w:rPr>
+                <w:rStyle w:val="Hyperlink"/>
+                <w:noProof/>
+              </w:rPr>
+              <w:t>Test 3</w:t>
+            </w:r>
+            <w:r>
+              <w:rPr>
+                <w:noProof/>
+                <w:webHidden/>
+              </w:rPr>
+              <w:tab/>
+            </w:r>
+            <w:r>
+              <w:rPr>
+                <w:noProof/>
+                <w:webHidden/>
+              </w:rPr>
+              <w:fldChar w:fldCharType="begin"/>
+            </w:r>
+            <w:r>
+              <w:rPr>
+                <w:noProof/>
+                <w:webHidden/>
+              </w:rPr>
+              <w:instrText xml:space="preserve"> PAGEREF _Toc18058363 \h </w:instrText>
+            </w:r>
+            <w:r>
+              <w:rPr>
+                <w:noProof/>
+                <w:webHidden/>
+              </w:rPr>
+            </w:r>
+            <w:r>
+              <w:rPr>
+                <w:noProof/>
+                <w:webHidden/>
+              </w:rPr>
+              <w:fldChar w:fldCharType="separate"/>
+            </w:r>
+            <w:r>
+              <w:rPr>
+                <w:noProof/>
+                <w:webHidden/>
+              </w:rPr>
+              <w:t>10</w:t>
+            </w:r>
+            <w:r>
+              <w:rPr>
+                <w:noProof/>
+                <w:webHidden/>
+              </w:rPr>
+              <w:fldChar w:fldCharType="end"/>
+            </w:r>
+          </w:hyperlink>
+        </w:p>
+        <w:p>
+          <w:pPr>
+            <w:pStyle w:val="TOC2"/>
+            <w:tabs>
+              <w:tab w:val="right" w:leader="dot" w:pos="9016"/>
+            </w:tabs>
+            <w:rPr>
+              <w:rFonts w:eastAsiaTheme="minorEastAsia"/>
+              <w:noProof/>
+              <w:lang w:eastAsia="en-IE"/>
+            </w:rPr>
+          </w:pPr>
+          <w:hyperlink w:anchor="_Toc18058364" w:history="1">
+            <w:r>
+              <w:rPr>
+                <w:rStyle w:val="Hyperlink"/>
+                <w:noProof/>
+              </w:rPr>
+              <w:t>Test 3 results</w:t>
+            </w:r>
+            <w:r>
+              <w:rPr>
+                <w:noProof/>
+                <w:webHidden/>
+              </w:rPr>
+              <w:tab/>
+            </w:r>
+            <w:r>
+              <w:rPr>
+                <w:noProof/>
+                <w:webHidden/>
+              </w:rPr>
+              <w:fldChar w:fldCharType="begin"/>
+            </w:r>
+            <w:r>
+              <w:rPr>
+                <w:noProof/>
+                <w:webHidden/>
+              </w:rPr>
+              <w:instrText xml:space="preserve"> PAGEREF _Toc18058364 \h </w:instrText>
+            </w:r>
+            <w:r>
+              <w:rPr>
+                <w:noProof/>
+                <w:webHidden/>
+              </w:rPr>
+            </w:r>
+            <w:r>
+              <w:rPr>
+                <w:noProof/>
+                <w:webHidden/>
+              </w:rPr>
+              <w:fldChar w:fldCharType="separate"/>
+            </w:r>
+            <w:r>
+              <w:rPr>
+                <w:noProof/>
+                <w:webHidden/>
+              </w:rPr>
+              <w:t>10</w:t>
+            </w:r>
+            <w:r>
+              <w:rPr>
+                <w:noProof/>
+                <w:webHidden/>
+              </w:rPr>
+              <w:fldChar w:fldCharType="end"/>
+            </w:r>
+          </w:hyperlink>
+        </w:p>
+        <w:p>
+          <w:pPr>
+            <w:pStyle w:val="TOC2"/>
+            <w:tabs>
+              <w:tab w:val="right" w:leader="dot" w:pos="9016"/>
+            </w:tabs>
+            <w:rPr>
+              <w:rFonts w:eastAsiaTheme="minorEastAsia"/>
+              <w:noProof/>
+              <w:lang w:eastAsia="en-IE"/>
+            </w:rPr>
+          </w:pPr>
+          <w:hyperlink w:anchor="_Toc18058365" w:history="1">
+            <w:r>
+              <w:rPr>
+                <w:rStyle w:val="Hyperlink"/>
+                <w:noProof/>
+              </w:rPr>
+              <w:t>Test 4</w:t>
+            </w:r>
+            <w:r>
+              <w:rPr>
+                <w:noProof/>
+                <w:webHidden/>
+              </w:rPr>
+              <w:tab/>
+            </w:r>
+            <w:r>
+              <w:rPr>
+                <w:noProof/>
+                <w:webHidden/>
+              </w:rPr>
+              <w:fldChar w:fldCharType="begin"/>
+            </w:r>
+            <w:r>
+              <w:rPr>
+                <w:noProof/>
+                <w:webHidden/>
+              </w:rPr>
+              <w:instrText xml:space="preserve"> PAGEREF _Toc18058365 \h </w:instrText>
+            </w:r>
+            <w:r>
+              <w:rPr>
+                <w:noProof/>
+                <w:webHidden/>
+              </w:rPr>
+            </w:r>
+            <w:r>
+              <w:rPr>
+                <w:noProof/>
+                <w:webHidden/>
+              </w:rPr>
+              <w:fldChar w:fldCharType="separate"/>
+            </w:r>
+            <w:r>
+              <w:rPr>
+                <w:noProof/>
+                <w:webHidden/>
+              </w:rPr>
+              <w:t>11</w:t>
+            </w:r>
+            <w:r>
+              <w:rPr>
+                <w:noProof/>
+                <w:webHidden/>
+              </w:rPr>
+              <w:fldChar w:fldCharType="end"/>
+            </w:r>
+          </w:hyperlink>
+        </w:p>
+        <w:p>
+          <w:pPr>
+            <w:pStyle w:val="TOC2"/>
+            <w:tabs>
+              <w:tab w:val="right" w:leader="dot" w:pos="9016"/>
+            </w:tabs>
+            <w:rPr>
+              <w:rFonts w:eastAsiaTheme="minorEastAsia"/>
+              <w:noProof/>
+              <w:lang w:eastAsia="en-IE"/>
+            </w:rPr>
+          </w:pPr>
+          <w:hyperlink w:anchor="_Toc18058366" w:history="1">
+            <w:r>
+              <w:rPr>
+                <w:rStyle w:val="Hyperlink"/>
+                <w:noProof/>
+              </w:rPr>
+              <w:t>Test 4 results</w:t>
+            </w:r>
+            <w:r>
+              <w:rPr>
+                <w:noProof/>
+                <w:webHidden/>
+              </w:rPr>
+              <w:tab/>
+            </w:r>
+            <w:r>
+              <w:rPr>
+                <w:noProof/>
+                <w:webHidden/>
+              </w:rPr>
+              <w:fldChar w:fldCharType="begin"/>
+            </w:r>
+            <w:r>
+              <w:rPr>
+                <w:noProof/>
+                <w:webHidden/>
+              </w:rPr>
+              <w:instrText xml:space="preserve"> PAGEREF _Toc18058366 \h </w:instrText>
+            </w:r>
+            <w:r>
+              <w:rPr>
+                <w:noProof/>
+                <w:webHidden/>
+              </w:rPr>
+            </w:r>
+            <w:r>
+              <w:rPr>
+                <w:noProof/>
+                <w:webHidden/>
+              </w:rPr>
+              <w:fldChar w:fldCharType="separate"/>
+            </w:r>
+            <w:r>
+              <w:rPr>
+                <w:noProof/>
+                <w:webHidden/>
+              </w:rPr>
+              <w:t>11</w:t>
+            </w:r>
+            <w:r>
+              <w:rPr>
+                <w:noProof/>
+                <w:webHidden/>
+              </w:rPr>
+              <w:fldChar w:fldCharType="end"/>
+            </w:r>
+          </w:hyperlink>
+        </w:p>
+        <w:p>
+          <w:pPr>
+            <w:pStyle w:val="TOC2"/>
+            <w:tabs>
+              <w:tab w:val="right" w:leader="dot" w:pos="9016"/>
+            </w:tabs>
+            <w:rPr>
+              <w:rFonts w:eastAsiaTheme="minorEastAsia"/>
+              <w:noProof/>
+              <w:lang w:eastAsia="en-IE"/>
+            </w:rPr>
+          </w:pPr>
+          <w:hyperlink w:anchor="_Toc18058367" w:history="1">
+            <w:r>
+              <w:rPr>
+                <w:rStyle w:val="Hyperlink"/>
+                <w:noProof/>
+              </w:rPr>
+              <w:t>Security issues</w:t>
+            </w:r>
+            <w:r>
+              <w:rPr>
+                <w:noProof/>
+                <w:webHidden/>
+              </w:rPr>
+              <w:tab/>
+            </w:r>
+            <w:r>
+              <w:rPr>
+                <w:noProof/>
+                <w:webHidden/>
+              </w:rPr>
+              <w:fldChar w:fldCharType="begin"/>
+            </w:r>
+            <w:r>
+              <w:rPr>
+                <w:noProof/>
+                <w:webHidden/>
+              </w:rPr>
+              <w:instrText xml:space="preserve"> PAGEREF _Toc18058367 \h </w:instrText>
+            </w:r>
+            <w:r>
+              <w:rPr>
+                <w:noProof/>
+                <w:webHidden/>
+              </w:rPr>
+            </w:r>
+            <w:r>
+              <w:rPr>
+                <w:noProof/>
+                <w:webHidden/>
+              </w:rPr>
+              <w:fldChar w:fldCharType="separate"/>
+            </w:r>
+            <w:r>
+              <w:rPr>
+                <w:noProof/>
+                <w:webHidden/>
+              </w:rPr>
+              <w:t>11</w:t>
             </w:r>
             <w:r>
               <w:rPr>
@@ -1205,7 +2413,7 @@
       <w:pPr>
         <w:pStyle w:val="Heading1"/>
       </w:pPr>
-      <w:bookmarkStart w:id="0" w:name="_Toc17878711"/>
+      <w:bookmarkStart w:id="0" w:name="_Toc18058342"/>
       <w:r>
         <w:t>Task 1</w:t>
       </w:r>
@@ -1218,7 +2426,7 @@
       <w:pPr>
         <w:pStyle w:val="Heading1"/>
       </w:pPr>
-      <w:bookmarkStart w:id="1" w:name="_Toc17878712"/>
+      <w:bookmarkStart w:id="1" w:name="_Toc18058343"/>
       <w:r>
         <w:t>Sub- Introduction</w:t>
       </w:r>
@@ -1231,19 +2439,21 @@
       <w:r>
         <w:t xml:space="preserve">In task 1 I will talk about the principles and features of the event driven paradigm. </w:t>
       </w:r>
-    </w:p>
+      <w:r>
+        <w:t>It will talk about what is event driven programing and some of the parts that make it usable and so flexible.</w:t>
+      </w:r>
+    </w:p>
+    <w:p/>
     <w:p>
       <w:pPr>
         <w:pStyle w:val="Heading1"/>
       </w:pPr>
-      <w:bookmarkStart w:id="2" w:name="_Toc17878713"/>
-      <w:r>
-        <w:t xml:space="preserve">What is </w:t>
+      <w:bookmarkStart w:id="2" w:name="_Toc18058344"/>
+      <w:r>
+        <w:lastRenderedPageBreak/>
+        <w:t>What is event driven programming</w:t>
       </w:r>
       <w:bookmarkEnd w:id="2"/>
-      <w:r>
-        <w:t>event driven programming</w:t>
-      </w:r>
     </w:p>
     <w:p>
       <w:r>
@@ -1344,41 +2554,64 @@
     <w:p/>
     <w:p>
       <w:r>
+        <w:t>At the basic level all operating systems in common use today are examples of event driven programming because the operating system doesn’t wait for a certain piece of information but instead is waiting for an array of different input and reacts based on the object clicked or option ticked.</w:t>
+      </w:r>
+    </w:p>
+    <w:p/>
+    <w:p>
+      <w:pPr>
+        <w:pStyle w:val="Heading1"/>
+      </w:pPr>
+      <w:bookmarkStart w:id="3" w:name="_Toc18058345"/>
+      <w:r>
+        <w:t>Characteristics</w:t>
+      </w:r>
+      <w:bookmarkEnd w:id="3"/>
+    </w:p>
+    <w:p>
+      <w:r>
+        <w:t xml:space="preserve">Event driven programming can be very closely related with </w:t>
+      </w:r>
+      <w:r>
+        <w:t>object orientated programming. The event handlers would wait on input from the user and then take that information and pass it on to an object, or based on their inputs it would output information that is in the object or it would change information in the object.</w:t>
+      </w:r>
+    </w:p>
+    <w:p/>
+    <w:p>
+      <w:r>
+        <w:t>This makes it a very flexible and strong paradigm because it can interact with objects easily and its flow would be based on the events created by the user.</w:t>
+      </w:r>
+    </w:p>
+    <w:p>
+      <w:pPr>
+        <w:pStyle w:val="Heading1"/>
+      </w:pPr>
+      <w:bookmarkStart w:id="4" w:name="_Toc18058346"/>
+    </w:p>
+    <w:p>
+      <w:pPr>
+        <w:pStyle w:val="Heading1"/>
+      </w:pPr>
+    </w:p>
+    <w:p>
+      <w:pPr>
+        <w:rPr>
+          <w:rFonts w:asciiTheme="majorHAnsi" w:eastAsiaTheme="majorEastAsia" w:hAnsiTheme="majorHAnsi" w:cstheme="majorBidi"/>
+          <w:color w:val="2F5496" w:themeColor="accent1" w:themeShade="BF"/>
+          <w:sz w:val="32"/>
+          <w:szCs w:val="32"/>
+        </w:rPr>
+      </w:pPr>
+      <w:r>
+        <w:br w:type="page"/>
+      </w:r>
+    </w:p>
+    <w:p>
+      <w:pPr>
+        <w:pStyle w:val="Heading1"/>
+      </w:pPr>
+      <w:r>
         <w:lastRenderedPageBreak/>
-        <w:t>At the basic level all operating systems in common use today are examples of event driven programming because the operating system doesn’t wait for a certain piece of information but instead is waiting for an array of different input and reacts based on the object clicked or option ticked.</w:t>
-      </w:r>
-    </w:p>
-    <w:p/>
-    <w:p>
-      <w:pPr>
-        <w:pStyle w:val="Heading1"/>
-      </w:pPr>
-      <w:bookmarkStart w:id="3" w:name="_Toc17878714"/>
-      <w:r>
-        <w:t>Characteristics</w:t>
-      </w:r>
-      <w:bookmarkEnd w:id="3"/>
-    </w:p>
-    <w:p>
-      <w:r>
-        <w:t xml:space="preserve">Event driven programming can be very closely related with </w:t>
-      </w:r>
-      <w:r>
-        <w:t>object orientated programming. The event handlers would wait on input from the user and then take that information and pass it on to an object, or based on their inputs it would output information that is in the object or it would change information in the object.</w:t>
-      </w:r>
-    </w:p>
-    <w:p/>
-    <w:p>
-      <w:r>
-        <w:t>This makes it a very flexible and strong paradigm because it can interact with objects easily and its flow would be based on the events created by the user.</w:t>
-      </w:r>
-    </w:p>
-    <w:p>
-      <w:pPr>
-        <w:pStyle w:val="Heading1"/>
-      </w:pPr>
-      <w:bookmarkStart w:id="4" w:name="_Toc17878715"/>
-      <w:r>
         <w:t>Features</w:t>
       </w:r>
       <w:bookmarkEnd w:id="4"/>
@@ -1459,65 +2692,1333 @@
       <w:r>
         <w:t xml:space="preserve">Trigger function </w:t>
       </w:r>
-      <w:bookmarkStart w:id="5" w:name="_GoBack"/>
+    </w:p>
+    <w:p>
+      <w:r>
+        <w:t xml:space="preserve">End of task 1 </w:t>
+      </w:r>
+    </w:p>
+    <w:p/>
+    <w:p/>
+    <w:p/>
+    <w:p>
+      <w:pPr>
+        <w:pStyle w:val="Heading1"/>
+      </w:pPr>
+      <w:bookmarkStart w:id="5" w:name="_Toc18058348"/>
+      <w:r>
+        <w:t>Task 2</w:t>
+      </w:r>
       <w:bookmarkEnd w:id="5"/>
     </w:p>
+    <w:p>
+      <w:pPr>
+        <w:pStyle w:val="Heading2"/>
+      </w:pPr>
+      <w:bookmarkStart w:id="6" w:name="_Toc18058349"/>
+      <w:r>
+        <w:t>Sub-introduction</w:t>
+      </w:r>
+      <w:bookmarkEnd w:id="6"/>
+    </w:p>
+    <w:p>
+      <w:r>
+        <w:t>Task 2 is broken down into two parts, part one is design of the banking login system, while part two is the physical implementation of the design. The design of the banking login system will show a visual representation of how I believe it should look along with a system flow guiding users through the application.</w:t>
+      </w:r>
+    </w:p>
+    <w:p>
+      <w:pPr>
+        <w:rPr>
+          <w:rFonts w:asciiTheme="majorHAnsi" w:eastAsiaTheme="majorEastAsia" w:hAnsiTheme="majorHAnsi" w:cstheme="majorBidi"/>
+          <w:color w:val="2F5496" w:themeColor="accent1" w:themeShade="BF"/>
+          <w:sz w:val="26"/>
+          <w:szCs w:val="26"/>
+        </w:rPr>
+      </w:pPr>
+      <w:r>
+        <w:br w:type="page"/>
+      </w:r>
+    </w:p>
+    <w:p>
+      <w:pPr>
+        <w:pStyle w:val="Heading2"/>
+      </w:pPr>
+      <w:bookmarkStart w:id="7" w:name="_Toc18058350"/>
+      <w:r>
+        <w:lastRenderedPageBreak/>
+        <w:t>Design</w:t>
+      </w:r>
+      <w:bookmarkEnd w:id="7"/>
+    </w:p>
     <w:p/>
     <w:p>
       <w:pPr>
+        <w:pStyle w:val="Heading3"/>
+      </w:pPr>
+      <w:bookmarkStart w:id="8" w:name="_Toc18058351"/>
+      <w:r>
+        <w:t>Main Window</w:t>
+      </w:r>
+      <w:bookmarkEnd w:id="8"/>
+    </w:p>
+    <w:p>
+      <w:r>
+        <w:t xml:space="preserve">The main window is the foundation of the program. Using a panel, the size of the usable area of the main window I will be able to display the other user controls. On its own the panel would be blank and would not show any information. </w:t>
+      </w:r>
+    </w:p>
+    <w:p>
+      <w:r>
+        <w:rPr>
+          <w:noProof/>
+          <w:lang w:eastAsia="en-IE"/>
+        </w:rPr>
+        <w:drawing>
+          <wp:inline distT="0" distB="0" distL="0" distR="0" wp14:anchorId="50241225" wp14:editId="12D8E2C5">
+            <wp:extent cx="5210175" cy="6619875"/>
+            <wp:effectExtent l="0" t="0" r="9525" b="9525"/>
+            <wp:docPr id="1" name="Picture 1"/>
+            <wp:cNvGraphicFramePr>
+              <a:graphicFrameLocks xmlns:a="http://schemas.openxmlformats.org/drawingml/2006/main" noChangeAspect="1"/>
+            </wp:cNvGraphicFramePr>
+            <a:graphic xmlns:a="http://schemas.openxmlformats.org/drawingml/2006/main">
+              <a:graphicData uri="http://schemas.openxmlformats.org/drawingml/2006/picture">
+                <pic:pic xmlns:pic="http://schemas.openxmlformats.org/drawingml/2006/picture">
+                  <pic:nvPicPr>
+                    <pic:cNvPr id="1" name=""/>
+                    <pic:cNvPicPr/>
+                  </pic:nvPicPr>
+                  <pic:blipFill>
+                    <a:blip r:embed="rId9"/>
+                    <a:stretch>
+                      <a:fillRect/>
+                    </a:stretch>
+                  </pic:blipFill>
+                  <pic:spPr>
+                    <a:xfrm>
+                      <a:off x="0" y="0"/>
+                      <a:ext cx="5210175" cy="6619875"/>
+                    </a:xfrm>
+                    <a:prstGeom prst="rect">
+                      <a:avLst/>
+                    </a:prstGeom>
+                  </pic:spPr>
+                </pic:pic>
+              </a:graphicData>
+            </a:graphic>
+          </wp:inline>
+        </w:drawing>
+      </w:r>
+    </w:p>
+    <w:p/>
+    <w:p/>
+    <w:p/>
+    <w:p>
+      <w:pPr>
+        <w:pStyle w:val="Heading3"/>
+      </w:pPr>
+      <w:bookmarkStart w:id="9" w:name="_Toc18058352"/>
+      <w:r>
+        <w:lastRenderedPageBreak/>
+        <w:t>Login screen</w:t>
+      </w:r>
+      <w:bookmarkEnd w:id="9"/>
+    </w:p>
+    <w:p>
+      <w:r>
+        <w:t xml:space="preserve">The login screen is the </w:t>
+      </w:r>
+      <w:r>
+        <w:t>front screen of the program it is the first screen the user will interact with. It has a title naming the program that being “Bank of Lewis &amp; McCormac”. Then there will be an email and password field allowing the user to enter in their user name and password. Below these fields will be a cancel option which will clear the fields and a submit button which will check the validity of the email and password and if valid will bring the user into the next screen. To the bottom left of the screen is the help button which will be elaborated upon later. To the bottom left is the exit button which will close the program.</w:t>
+      </w:r>
+    </w:p>
+    <w:p/>
+    <w:p>
+      <w:r>
+        <w:rPr>
+          <w:noProof/>
+          <w:lang w:eastAsia="en-IE"/>
+        </w:rPr>
+        <w:drawing>
+          <wp:inline distT="0" distB="0" distL="0" distR="0" wp14:anchorId="783FA194" wp14:editId="3C26ABDE">
+            <wp:extent cx="5133975" cy="6048375"/>
+            <wp:effectExtent l="0" t="0" r="9525" b="9525"/>
+            <wp:docPr id="2" name="Picture 2"/>
+            <wp:cNvGraphicFramePr>
+              <a:graphicFrameLocks xmlns:a="http://schemas.openxmlformats.org/drawingml/2006/main" noChangeAspect="1"/>
+            </wp:cNvGraphicFramePr>
+            <a:graphic xmlns:a="http://schemas.openxmlformats.org/drawingml/2006/main">
+              <a:graphicData uri="http://schemas.openxmlformats.org/drawingml/2006/picture">
+                <pic:pic xmlns:pic="http://schemas.openxmlformats.org/drawingml/2006/picture">
+                  <pic:nvPicPr>
+                    <pic:cNvPr id="1" name=""/>
+                    <pic:cNvPicPr/>
+                  </pic:nvPicPr>
+                  <pic:blipFill>
+                    <a:blip r:embed="rId10"/>
+                    <a:stretch>
+                      <a:fillRect/>
+                    </a:stretch>
+                  </pic:blipFill>
+                  <pic:spPr>
+                    <a:xfrm>
+                      <a:off x="0" y="0"/>
+                      <a:ext cx="5133975" cy="6048375"/>
+                    </a:xfrm>
+                    <a:prstGeom prst="rect">
+                      <a:avLst/>
+                    </a:prstGeom>
+                  </pic:spPr>
+                </pic:pic>
+              </a:graphicData>
+            </a:graphic>
+          </wp:inline>
+        </w:drawing>
+      </w:r>
+    </w:p>
+    <w:p/>
+    <w:p/>
+    <w:p/>
+    <w:p/>
+    <w:p>
+      <w:pPr>
+        <w:pStyle w:val="Heading3"/>
+      </w:pPr>
+      <w:bookmarkStart w:id="10" w:name="_Toc18058353"/>
+      <w:r>
+        <w:t>Account Screen</w:t>
+      </w:r>
+      <w:bookmarkEnd w:id="10"/>
+    </w:p>
+    <w:p>
+      <w:r>
+        <w:t>The account screen will show the title “Account of” followed by the account number. Then to the bottom left will be the account name of the account holder being in First Name, Second Name format. Below this will be the “current balance” header followed by the current balance the account has. To the right will be a panel which will show the transaction menu which will be displayed later. Below the area for the transaction menu is the controls for opening and closing the transaction menu. To the bottom left of the page is a log out button which will save any changes to the user account and will then return the user to the front screen. To the bottom right is an exit button which will save the program and close the application.</w:t>
+      </w:r>
+    </w:p>
+    <w:p/>
+    <w:p>
+      <w:r>
+        <w:rPr>
+          <w:noProof/>
+          <w:lang w:eastAsia="en-IE"/>
+        </w:rPr>
+        <w:t xml:space="preserve"> </w:t>
+      </w:r>
+      <w:r>
+        <w:rPr>
+          <w:noProof/>
+          <w:lang w:eastAsia="en-IE"/>
+        </w:rPr>
+        <w:drawing>
+          <wp:inline distT="0" distB="0" distL="0" distR="0" wp14:anchorId="116A1B71" wp14:editId="2EAB7C9E">
+            <wp:extent cx="5143500" cy="6048375"/>
+            <wp:effectExtent l="0" t="0" r="0" b="9525"/>
+            <wp:docPr id="6" name="Picture 6"/>
+            <wp:cNvGraphicFramePr>
+              <a:graphicFrameLocks xmlns:a="http://schemas.openxmlformats.org/drawingml/2006/main" noChangeAspect="1"/>
+            </wp:cNvGraphicFramePr>
+            <a:graphic xmlns:a="http://schemas.openxmlformats.org/drawingml/2006/main">
+              <a:graphicData uri="http://schemas.openxmlformats.org/drawingml/2006/picture">
+                <pic:pic xmlns:pic="http://schemas.openxmlformats.org/drawingml/2006/picture">
+                  <pic:nvPicPr>
+                    <pic:cNvPr id="1" name=""/>
+                    <pic:cNvPicPr/>
+                  </pic:nvPicPr>
+                  <pic:blipFill>
+                    <a:blip r:embed="rId11"/>
+                    <a:stretch>
+                      <a:fillRect/>
+                    </a:stretch>
+                  </pic:blipFill>
+                  <pic:spPr>
+                    <a:xfrm>
+                      <a:off x="0" y="0"/>
+                      <a:ext cx="5143500" cy="6048375"/>
+                    </a:xfrm>
+                    <a:prstGeom prst="rect">
+                      <a:avLst/>
+                    </a:prstGeom>
+                  </pic:spPr>
+                </pic:pic>
+              </a:graphicData>
+            </a:graphic>
+          </wp:inline>
+        </w:drawing>
+      </w:r>
+    </w:p>
+    <w:p/>
+    <w:p/>
+    <w:p/>
+    <w:p>
+      <w:pPr>
+        <w:pStyle w:val="Heading3"/>
+      </w:pPr>
+      <w:bookmarkStart w:id="11" w:name="_Toc18058354"/>
+      <w:r>
+        <w:t>Transaction menu</w:t>
+      </w:r>
+      <w:bookmarkEnd w:id="11"/>
+    </w:p>
+    <w:p>
+      <w:r>
+        <w:t xml:space="preserve">The </w:t>
+      </w:r>
+      <w:r>
+        <w:t>transaction menu will be displayed when the user clicked open menu on the account screen. It will give the user the ability to deposit money into their account or they will be able to withdraw money provided they have sufficient funds in their account.</w:t>
+      </w:r>
+    </w:p>
+    <w:p/>
+    <w:p>
+      <w:r>
+        <w:rPr>
+          <w:noProof/>
+          <w:lang w:eastAsia="en-IE"/>
+        </w:rPr>
+        <w:drawing>
+          <wp:inline distT="0" distB="0" distL="0" distR="0" wp14:anchorId="56FF1256" wp14:editId="126F55D8">
+            <wp:extent cx="2905125" cy="3781425"/>
+            <wp:effectExtent l="0" t="0" r="9525" b="9525"/>
+            <wp:docPr id="5" name="Picture 5"/>
+            <wp:cNvGraphicFramePr>
+              <a:graphicFrameLocks xmlns:a="http://schemas.openxmlformats.org/drawingml/2006/main" noChangeAspect="1"/>
+            </wp:cNvGraphicFramePr>
+            <a:graphic xmlns:a="http://schemas.openxmlformats.org/drawingml/2006/main">
+              <a:graphicData uri="http://schemas.openxmlformats.org/drawingml/2006/picture">
+                <pic:pic xmlns:pic="http://schemas.openxmlformats.org/drawingml/2006/picture">
+                  <pic:nvPicPr>
+                    <pic:cNvPr id="1" name=""/>
+                    <pic:cNvPicPr/>
+                  </pic:nvPicPr>
+                  <pic:blipFill>
+                    <a:blip r:embed="rId12"/>
+                    <a:stretch>
+                      <a:fillRect/>
+                    </a:stretch>
+                  </pic:blipFill>
+                  <pic:spPr>
+                    <a:xfrm>
+                      <a:off x="0" y="0"/>
+                      <a:ext cx="2905125" cy="3781425"/>
+                    </a:xfrm>
+                    <a:prstGeom prst="rect">
+                      <a:avLst/>
+                    </a:prstGeom>
+                  </pic:spPr>
+                </pic:pic>
+              </a:graphicData>
+            </a:graphic>
+          </wp:inline>
+        </w:drawing>
+      </w:r>
+    </w:p>
+    <w:p/>
+    <w:p>
+      <w:pPr>
         <w:pStyle w:val="Heading1"/>
       </w:pPr>
-      <w:bookmarkStart w:id="6" w:name="_Toc17878716"/>
-      <w:r>
-        <w:t>Conclusion</w:t>
-      </w:r>
-      <w:bookmarkEnd w:id="6"/>
+      <w:bookmarkStart w:id="12" w:name="_Toc18058355"/>
+      <w:r>
+        <w:t>Task 2.5</w:t>
+      </w:r>
+      <w:bookmarkEnd w:id="12"/>
+    </w:p>
+    <w:p>
+      <w:r>
+        <w:t>Task 2.5 is the implementation of the above design</w:t>
+      </w:r>
+    </w:p>
+    <w:p/>
+    <w:p>
+      <w:r>
+        <w:t xml:space="preserve">End of task 2 </w:t>
+      </w:r>
+    </w:p>
+    <w:p/>
+    <w:p>
+      <w:pPr>
+        <w:pStyle w:val="Heading1"/>
+      </w:pPr>
+      <w:bookmarkStart w:id="13" w:name="_Toc18058356"/>
+      <w:r>
+        <w:t>Task 3</w:t>
+      </w:r>
+      <w:bookmarkEnd w:id="13"/>
+    </w:p>
+    <w:p/>
+    <w:p>
+      <w:pPr>
+        <w:pStyle w:val="Heading2"/>
+      </w:pPr>
+      <w:bookmarkStart w:id="14" w:name="_Toc18058357"/>
+      <w:r>
+        <w:t>Sub-introduction</w:t>
+      </w:r>
+      <w:bookmarkEnd w:id="14"/>
       <w:r>
         <w:t xml:space="preserve"> </w:t>
       </w:r>
     </w:p>
     <w:p>
       <w:r>
-        <w:t xml:space="preserve">End of task 1 </w:t>
-      </w:r>
-    </w:p>
-    <w:p>
-      <w:pPr>
-        <w:pStyle w:val="Heading1"/>
-      </w:pPr>
-      <w:bookmarkStart w:id="7" w:name="_Toc17878717"/>
-      <w:r>
-        <w:t>Task 2</w:t>
-      </w:r>
-      <w:bookmarkEnd w:id="7"/>
-    </w:p>
-    <w:p>
-      <w:r>
-        <w:t>Sub-introduction</w:t>
-      </w:r>
-    </w:p>
+        <w:t>Task 3 is the testing of the banking application. I will use end users testing to develop a report of shortcoming of the application along with any possible implementations to make the program more robust and resistant to attacks and mitigate damage from bugs.</w:t>
+      </w:r>
+    </w:p>
+    <w:p>
+      <w:pPr>
+        <w:pStyle w:val="Heading2"/>
+      </w:pPr>
+      <w:bookmarkStart w:id="15" w:name="_Toc18058358"/>
+      <w:r>
+        <w:lastRenderedPageBreak/>
+        <w:t>Test 1</w:t>
+      </w:r>
+      <w:bookmarkEnd w:id="15"/>
+    </w:p>
+    <w:tbl>
+      <w:tblPr>
+        <w:tblStyle w:val="TableGrid"/>
+        <w:tblW w:w="0" w:type="auto"/>
+        <w:tblLook w:val="04A0" w:firstRow="1" w:lastRow="0" w:firstColumn="1" w:lastColumn="0" w:noHBand="0" w:noVBand="1"/>
+      </w:tblPr>
+      <w:tblGrid>
+        <w:gridCol w:w="4508"/>
+        <w:gridCol w:w="4508"/>
+      </w:tblGrid>
+      <w:tr>
+        <w:tc>
+          <w:tcPr>
+            <w:tcW w:w="4508" w:type="dxa"/>
+          </w:tcPr>
+          <w:p>
+            <w:r>
+              <w:t xml:space="preserve">Test Email: </w:t>
+            </w:r>
+            <w:hyperlink r:id="rId13" w:history="1">
+              <w:r>
+                <w:rPr>
+                  <w:rStyle w:val="Hyperlink"/>
+                </w:rPr>
+                <w:t>JohnDoe@doemail.ie</w:t>
+              </w:r>
+            </w:hyperlink>
+          </w:p>
+        </w:tc>
+        <w:tc>
+          <w:tcPr>
+            <w:tcW w:w="4508" w:type="dxa"/>
+          </w:tcPr>
+          <w:p>
+            <w:r>
+              <w:t>Test Password: Passw0rd1</w:t>
+            </w:r>
+          </w:p>
+        </w:tc>
+      </w:tr>
+      <w:tr>
+        <w:tc>
+          <w:tcPr>
+            <w:tcW w:w="4508" w:type="dxa"/>
+          </w:tcPr>
+          <w:p/>
+        </w:tc>
+        <w:tc>
+          <w:tcPr>
+            <w:tcW w:w="4508" w:type="dxa"/>
+          </w:tcPr>
+          <w:p/>
+        </w:tc>
+      </w:tr>
+      <w:tr>
+        <w:tc>
+          <w:tcPr>
+            <w:tcW w:w="4508" w:type="dxa"/>
+          </w:tcPr>
+          <w:p>
+            <w:r>
+              <w:t>Test:</w:t>
+            </w:r>
+          </w:p>
+        </w:tc>
+        <w:tc>
+          <w:tcPr>
+            <w:tcW w:w="4508" w:type="dxa"/>
+          </w:tcPr>
+          <w:p>
+            <w:r>
+              <w:t>Success/Fail:</w:t>
+            </w:r>
+          </w:p>
+        </w:tc>
+      </w:tr>
+      <w:tr>
+        <w:tc>
+          <w:tcPr>
+            <w:tcW w:w="4508" w:type="dxa"/>
+          </w:tcPr>
+          <w:p>
+            <w:r>
+              <w:t>User can login with selected data</w:t>
+            </w:r>
+          </w:p>
+        </w:tc>
+        <w:tc>
+          <w:tcPr>
+            <w:tcW w:w="4508" w:type="dxa"/>
+          </w:tcPr>
+          <w:p>
+            <w:r>
+              <w:t>Success</w:t>
+            </w:r>
+          </w:p>
+        </w:tc>
+      </w:tr>
+      <w:tr>
+        <w:tc>
+          <w:tcPr>
+            <w:tcW w:w="4508" w:type="dxa"/>
+          </w:tcPr>
+          <w:p>
+            <w:r>
+              <w:t>User can deposit $200</w:t>
+            </w:r>
+          </w:p>
+        </w:tc>
+        <w:tc>
+          <w:tcPr>
+            <w:tcW w:w="4508" w:type="dxa"/>
+          </w:tcPr>
+          <w:p>
+            <w:r>
+              <w:t>Success</w:t>
+            </w:r>
+          </w:p>
+        </w:tc>
+      </w:tr>
+      <w:tr>
+        <w:tc>
+          <w:tcPr>
+            <w:tcW w:w="4508" w:type="dxa"/>
+          </w:tcPr>
+          <w:p>
+            <w:r>
+              <w:t>User can withdraw $300</w:t>
+            </w:r>
+          </w:p>
+        </w:tc>
+        <w:tc>
+          <w:tcPr>
+            <w:tcW w:w="4508" w:type="dxa"/>
+          </w:tcPr>
+          <w:p>
+            <w:r>
+              <w:t>Success</w:t>
+            </w:r>
+          </w:p>
+        </w:tc>
+      </w:tr>
+      <w:tr>
+        <w:tc>
+          <w:tcPr>
+            <w:tcW w:w="4508" w:type="dxa"/>
+          </w:tcPr>
+          <w:p>
+            <w:r>
+              <w:t>User can log out</w:t>
+            </w:r>
+          </w:p>
+        </w:tc>
+        <w:tc>
+          <w:tcPr>
+            <w:tcW w:w="4508" w:type="dxa"/>
+          </w:tcPr>
+          <w:p>
+            <w:r>
+              <w:t>Success</w:t>
+            </w:r>
+          </w:p>
+        </w:tc>
+      </w:tr>
+      <w:tr>
+        <w:tc>
+          <w:tcPr>
+            <w:tcW w:w="4508" w:type="dxa"/>
+          </w:tcPr>
+          <w:p>
+            <w:r>
+              <w:t>User can exit program</w:t>
+            </w:r>
+          </w:p>
+        </w:tc>
+        <w:tc>
+          <w:tcPr>
+            <w:tcW w:w="4508" w:type="dxa"/>
+          </w:tcPr>
+          <w:p>
+            <w:r>
+              <w:t>Success</w:t>
+            </w:r>
+          </w:p>
+        </w:tc>
+      </w:tr>
+    </w:tbl>
     <w:p/>
     <w:p>
       <w:pPr>
-        <w:pStyle w:val="Heading1"/>
-      </w:pPr>
-      <w:bookmarkStart w:id="8" w:name="_Toc17878718"/>
-      <w:r>
-        <w:t>Task 2.5</w:t>
-      </w:r>
-      <w:bookmarkEnd w:id="8"/>
-    </w:p>
-    <w:p>
-      <w:r>
-        <w:t>Task 2.5 is the implementation of the above design</w:t>
+        <w:pStyle w:val="Heading2"/>
+      </w:pPr>
+      <w:bookmarkStart w:id="16" w:name="_Toc18058359"/>
+      <w:r>
+        <w:t>Test 1 results</w:t>
+      </w:r>
+      <w:bookmarkEnd w:id="16"/>
+      <w:r>
+        <w:t xml:space="preserve"> </w:t>
+      </w:r>
+    </w:p>
+    <w:p>
+      <w:r>
+        <w:pict w14:anchorId="58A143BC">
+          <v:shapetype id="_x0000_t75" coordsize="21600,21600" o:spt="75" o:preferrelative="t" path="m@4@5l@4@11@9@11@9@5xe" filled="f" stroked="f">
+            <v:stroke joinstyle="miter"/>
+            <v:formulas>
+              <v:f eqn="if lineDrawn pixelLineWidth 0"/>
+              <v:f eqn="sum @0 1 0"/>
+              <v:f eqn="sum 0 0 @1"/>
+              <v:f eqn="prod @2 1 2"/>
+              <v:f eqn="prod @3 21600 pixelWidth"/>
+              <v:f eqn="prod @3 21600 pixelHeight"/>
+              <v:f eqn="sum @0 0 1"/>
+              <v:f eqn="prod @6 1 2"/>
+              <v:f eqn="prod @7 21600 pixelWidth"/>
+              <v:f eqn="sum @8 21600 0"/>
+              <v:f eqn="prod @7 21600 pixelHeight"/>
+              <v:f eqn="sum @10 21600 0"/>
+            </v:formulas>
+            <v:path o:extrusionok="f" gradientshapeok="t" o:connecttype="rect"/>
+            <o:lock v:ext="edit" aspectratio="t"/>
+          </v:shapetype>
+          <v:shape id="_x0000_i1025" type="#_x0000_t75" style="width:298.1pt;height:195.45pt">
+            <v:imagedata r:id="rId14" o:title="evidence 1"/>
+          </v:shape>
+        </w:pict>
+      </w:r>
+    </w:p>
+    <w:p>
+      <w:r>
+        <w:t>When logging in with correct details the user can login successfully.</w:t>
+      </w:r>
+    </w:p>
+    <w:p>
+      <w:r>
+        <w:pict w14:anchorId="139124ED">
+          <v:shape id="_x0000_i1028" type="#_x0000_t75" style="width:297.9pt;height:196.45pt">
+            <v:imagedata r:id="rId15" o:title="evidence 2"/>
+          </v:shape>
+        </w:pict>
+      </w:r>
+    </w:p>
+    <w:p>
+      <w:r>
+        <w:t>When the user attempts to deposit 200 they can successfully deposit the amount</w:t>
+      </w:r>
+      <w:r>
+        <w:br/>
+      </w:r>
+    </w:p>
+    <w:p>
+      <w:r>
+        <w:lastRenderedPageBreak/>
+        <w:pict w14:anchorId="0D3784E2">
+          <v:shape id="_x0000_i1032" type="#_x0000_t75" style="width:294.35pt;height:194.25pt">
+            <v:imagedata r:id="rId16" o:title="Evidence 3"/>
+          </v:shape>
+        </w:pict>
+      </w:r>
+    </w:p>
+    <w:p>
+      <w:r>
+        <w:t>When the user attempts to withdraw 300 the test is successful.</w:t>
       </w:r>
     </w:p>
     <w:p/>
     <w:p>
-      <w:r>
-        <w:t xml:space="preserve">End of task 2 </w:t>
-      </w:r>
-    </w:p>
+      <w:pPr>
+        <w:pStyle w:val="Heading2"/>
+      </w:pPr>
+      <w:bookmarkStart w:id="17" w:name="_Toc18058360"/>
+      <w:r>
+        <w:t>Test 2</w:t>
+      </w:r>
+      <w:bookmarkEnd w:id="17"/>
+    </w:p>
+    <w:tbl>
+      <w:tblPr>
+        <w:tblStyle w:val="TableGrid"/>
+        <w:tblW w:w="0" w:type="auto"/>
+        <w:tblLook w:val="04A0" w:firstRow="1" w:lastRow="0" w:firstColumn="1" w:lastColumn="0" w:noHBand="0" w:noVBand="1"/>
+      </w:tblPr>
+      <w:tblGrid>
+        <w:gridCol w:w="4508"/>
+        <w:gridCol w:w="4508"/>
+      </w:tblGrid>
+      <w:tr>
+        <w:tc>
+          <w:tcPr>
+            <w:tcW w:w="4508" w:type="dxa"/>
+          </w:tcPr>
+          <w:p>
+            <w:r>
+              <w:t xml:space="preserve">Test Email: </w:t>
+            </w:r>
+            <w:hyperlink r:id="rId17" w:history="1">
+              <w:r>
+                <w:rPr>
+                  <w:rStyle w:val="Hyperlink"/>
+                </w:rPr>
+                <w:t>JohnDoe@doemail.ie</w:t>
+              </w:r>
+            </w:hyperlink>
+          </w:p>
+        </w:tc>
+        <w:tc>
+          <w:tcPr>
+            <w:tcW w:w="4508" w:type="dxa"/>
+          </w:tcPr>
+          <w:p>
+            <w:r>
+              <w:t>Test</w:t>
+            </w:r>
+            <w:r>
+              <w:t xml:space="preserve"> Password: Passw0</w:t>
+            </w:r>
+            <w:r>
+              <w:t>rd1</w:t>
+            </w:r>
+          </w:p>
+        </w:tc>
+      </w:tr>
+      <w:tr>
+        <w:tc>
+          <w:tcPr>
+            <w:tcW w:w="4508" w:type="dxa"/>
+          </w:tcPr>
+          <w:p/>
+        </w:tc>
+        <w:tc>
+          <w:tcPr>
+            <w:tcW w:w="4508" w:type="dxa"/>
+          </w:tcPr>
+          <w:p/>
+        </w:tc>
+      </w:tr>
+      <w:tr>
+        <w:tc>
+          <w:tcPr>
+            <w:tcW w:w="4508" w:type="dxa"/>
+          </w:tcPr>
+          <w:p>
+            <w:r>
+              <w:t>Test:</w:t>
+            </w:r>
+          </w:p>
+        </w:tc>
+        <w:tc>
+          <w:tcPr>
+            <w:tcW w:w="4508" w:type="dxa"/>
+          </w:tcPr>
+          <w:p>
+            <w:r>
+              <w:t>Success/Fail:</w:t>
+            </w:r>
+          </w:p>
+        </w:tc>
+      </w:tr>
+      <w:tr>
+        <w:tc>
+          <w:tcPr>
+            <w:tcW w:w="4508" w:type="dxa"/>
+          </w:tcPr>
+          <w:p>
+            <w:r>
+              <w:t>User can login with selected data</w:t>
+            </w:r>
+          </w:p>
+        </w:tc>
+        <w:tc>
+          <w:tcPr>
+            <w:tcW w:w="4508" w:type="dxa"/>
+          </w:tcPr>
+          <w:p>
+            <w:r>
+              <w:t>Success</w:t>
+            </w:r>
+          </w:p>
+        </w:tc>
+      </w:tr>
+      <w:tr>
+        <w:tc>
+          <w:tcPr>
+            <w:tcW w:w="4508" w:type="dxa"/>
+          </w:tcPr>
+          <w:p>
+            <w:r>
+              <w:t>User can deposit $</w:t>
+            </w:r>
+            <w:r>
+              <w:t>-</w:t>
+            </w:r>
+            <w:r>
+              <w:t>200</w:t>
+            </w:r>
+          </w:p>
+        </w:tc>
+        <w:tc>
+          <w:tcPr>
+            <w:tcW w:w="4508" w:type="dxa"/>
+          </w:tcPr>
+          <w:p>
+            <w:r>
+              <w:t>Success</w:t>
+            </w:r>
+          </w:p>
+        </w:tc>
+      </w:tr>
+      <w:tr>
+        <w:tc>
+          <w:tcPr>
+            <w:tcW w:w="4508" w:type="dxa"/>
+          </w:tcPr>
+          <w:p>
+            <w:r>
+              <w:t>User can withdraw $</w:t>
+            </w:r>
+            <w:r>
+              <w:t>-</w:t>
+            </w:r>
+            <w:r>
+              <w:t>300</w:t>
+            </w:r>
+          </w:p>
+        </w:tc>
+        <w:tc>
+          <w:tcPr>
+            <w:tcW w:w="4508" w:type="dxa"/>
+          </w:tcPr>
+          <w:p>
+            <w:r>
+              <w:t>Success</w:t>
+            </w:r>
+          </w:p>
+        </w:tc>
+      </w:tr>
+      <w:tr>
+        <w:tc>
+          <w:tcPr>
+            <w:tcW w:w="4508" w:type="dxa"/>
+          </w:tcPr>
+          <w:p>
+            <w:r>
+              <w:t>User can log out</w:t>
+            </w:r>
+          </w:p>
+        </w:tc>
+        <w:tc>
+          <w:tcPr>
+            <w:tcW w:w="4508" w:type="dxa"/>
+          </w:tcPr>
+          <w:p>
+            <w:r>
+              <w:t>Success</w:t>
+            </w:r>
+          </w:p>
+        </w:tc>
+      </w:tr>
+      <w:tr>
+        <w:tc>
+          <w:tcPr>
+            <w:tcW w:w="4508" w:type="dxa"/>
+          </w:tcPr>
+          <w:p>
+            <w:r>
+              <w:t>User can exit program</w:t>
+            </w:r>
+          </w:p>
+        </w:tc>
+        <w:tc>
+          <w:tcPr>
+            <w:tcW w:w="4508" w:type="dxa"/>
+          </w:tcPr>
+          <w:p>
+            <w:r>
+              <w:t>Success</w:t>
+            </w:r>
+          </w:p>
+        </w:tc>
+      </w:tr>
+      <w:tr>
+        <w:tc>
+          <w:tcPr>
+            <w:tcW w:w="4508" w:type="dxa"/>
+          </w:tcPr>
+          <w:p/>
+        </w:tc>
+        <w:tc>
+          <w:tcPr>
+            <w:tcW w:w="4508" w:type="dxa"/>
+          </w:tcPr>
+          <w:p/>
+        </w:tc>
+      </w:tr>
+    </w:tbl>
+    <w:p>
+      <w:pPr>
+        <w:pStyle w:val="Heading2"/>
+      </w:pPr>
+    </w:p>
+    <w:p>
+      <w:pPr>
+        <w:pStyle w:val="Heading2"/>
+      </w:pPr>
+      <w:bookmarkStart w:id="18" w:name="_Toc18058361"/>
+      <w:r>
+        <w:t>Test 2 results</w:t>
+      </w:r>
+      <w:bookmarkEnd w:id="18"/>
+    </w:p>
+    <w:p>
+      <w:r>
+        <w:pict w14:anchorId="4E093667">
+          <v:shape id="_x0000_i1036" type="#_x0000_t75" style="width:319.55pt;height:210.45pt">
+            <v:imagedata r:id="rId18" o:title="evidence 5"/>
+          </v:shape>
+        </w:pict>
+      </w:r>
+    </w:p>
+    <w:p>
+      <w:r>
+        <w:t xml:space="preserve">When the user attempts to withdraw -200 they are stopped from doing this and are given a warning correcting them saying that -200 cannot be deposited. </w:t>
+      </w:r>
+    </w:p>
+    <w:p>
+      <w:pPr>
+        <w:pStyle w:val="Heading2"/>
+      </w:pPr>
+      <w:bookmarkStart w:id="19" w:name="_Toc18058362"/>
+      <w:r>
+        <w:lastRenderedPageBreak/>
+        <w:pict w14:anchorId="7BDB4763">
+          <v:shape id="_x0000_i1039" type="#_x0000_t75" style="width:280.55pt;height:184.75pt">
+            <v:imagedata r:id="rId19" o:title="evidence 6"/>
+          </v:shape>
+        </w:pict>
+      </w:r>
+      <w:bookmarkEnd w:id="19"/>
+    </w:p>
+    <w:p>
+      <w:r>
+        <w:t>When the user tries to withdraw -300 they are told they cannot withdraw negative amounts and they are stopped from proceeding before doing so.</w:t>
+      </w:r>
+    </w:p>
+    <w:p>
+      <w:pPr>
+        <w:pStyle w:val="Heading2"/>
+      </w:pPr>
+      <w:bookmarkStart w:id="20" w:name="_Toc18058363"/>
+      <w:r>
+        <w:t>Test 3</w:t>
+      </w:r>
+      <w:bookmarkEnd w:id="20"/>
+    </w:p>
+    <w:tbl>
+      <w:tblPr>
+        <w:tblStyle w:val="TableGrid"/>
+        <w:tblW w:w="0" w:type="auto"/>
+        <w:tblLook w:val="04A0" w:firstRow="1" w:lastRow="0" w:firstColumn="1" w:lastColumn="0" w:noHBand="0" w:noVBand="1"/>
+      </w:tblPr>
+      <w:tblGrid>
+        <w:gridCol w:w="4508"/>
+        <w:gridCol w:w="4508"/>
+      </w:tblGrid>
+      <w:tr>
+        <w:tc>
+          <w:tcPr>
+            <w:tcW w:w="4508" w:type="dxa"/>
+          </w:tcPr>
+          <w:p>
+            <w:r>
+              <w:t xml:space="preserve">Test Email: </w:t>
+            </w:r>
+            <w:hyperlink r:id="rId20" w:history="1">
+              <w:r>
+                <w:rPr>
+                  <w:rStyle w:val="Hyperlink"/>
+                </w:rPr>
+                <w:t>JohnDoe@doemail.ie</w:t>
+              </w:r>
+            </w:hyperlink>
+          </w:p>
+        </w:tc>
+        <w:tc>
+          <w:tcPr>
+            <w:tcW w:w="4508" w:type="dxa"/>
+          </w:tcPr>
+          <w:p>
+            <w:r>
+              <w:t>Test</w:t>
+            </w:r>
+            <w:r>
+              <w:t xml:space="preserve"> Password: Passwo</w:t>
+            </w:r>
+            <w:r>
+              <w:t>rd1</w:t>
+            </w:r>
+          </w:p>
+        </w:tc>
+      </w:tr>
+      <w:tr>
+        <w:tc>
+          <w:tcPr>
+            <w:tcW w:w="4508" w:type="dxa"/>
+          </w:tcPr>
+          <w:p/>
+        </w:tc>
+        <w:tc>
+          <w:tcPr>
+            <w:tcW w:w="4508" w:type="dxa"/>
+          </w:tcPr>
+          <w:p/>
+        </w:tc>
+      </w:tr>
+      <w:tr>
+        <w:tc>
+          <w:tcPr>
+            <w:tcW w:w="4508" w:type="dxa"/>
+          </w:tcPr>
+          <w:p>
+            <w:r>
+              <w:t>Test:</w:t>
+            </w:r>
+          </w:p>
+        </w:tc>
+        <w:tc>
+          <w:tcPr>
+            <w:tcW w:w="4508" w:type="dxa"/>
+          </w:tcPr>
+          <w:p>
+            <w:r>
+              <w:t>Success/Fail:</w:t>
+            </w:r>
+          </w:p>
+        </w:tc>
+      </w:tr>
+      <w:tr>
+        <w:tc>
+          <w:tcPr>
+            <w:tcW w:w="4508" w:type="dxa"/>
+          </w:tcPr>
+          <w:p>
+            <w:r>
+              <w:t>User can login with selected data</w:t>
+            </w:r>
+          </w:p>
+        </w:tc>
+        <w:tc>
+          <w:tcPr>
+            <w:tcW w:w="4508" w:type="dxa"/>
+          </w:tcPr>
+          <w:p>
+            <w:r>
+              <w:t>Success</w:t>
+            </w:r>
+          </w:p>
+        </w:tc>
+      </w:tr>
+    </w:tbl>
+    <w:p/>
+    <w:p>
+      <w:pPr>
+        <w:pStyle w:val="Heading2"/>
+      </w:pPr>
+      <w:bookmarkStart w:id="21" w:name="_Toc18058364"/>
+      <w:r>
+        <w:t>Test 3 results</w:t>
+      </w:r>
+      <w:bookmarkEnd w:id="21"/>
+      <w:r>
+        <w:t xml:space="preserve"> </w:t>
+      </w:r>
+    </w:p>
+    <w:p>
+      <w:r>
+        <w:pict w14:anchorId="769427DE">
+          <v:shape id="_x0000_i1044" type="#_x0000_t75" style="width:280.55pt;height:183.75pt">
+            <v:imagedata r:id="rId21" o:title="Evidence 7"/>
+          </v:shape>
+        </w:pict>
+      </w:r>
+    </w:p>
+    <w:p>
+      <w:r>
+        <w:t>When the user tries to login with a correct email but an incorrect password they are stopped from logging in with incorrect details.</w:t>
+      </w:r>
+    </w:p>
+    <w:p/>
+    <w:p>
+      <w:pPr>
+        <w:rPr>
+          <w:rFonts w:asciiTheme="majorHAnsi" w:eastAsiaTheme="majorEastAsia" w:hAnsiTheme="majorHAnsi" w:cstheme="majorBidi"/>
+          <w:color w:val="2F5496" w:themeColor="accent1" w:themeShade="BF"/>
+          <w:sz w:val="26"/>
+          <w:szCs w:val="26"/>
+        </w:rPr>
+      </w:pPr>
+      <w:r>
+        <w:br w:type="page"/>
+      </w:r>
+    </w:p>
+    <w:p>
+      <w:pPr>
+        <w:pStyle w:val="Heading2"/>
+      </w:pPr>
+      <w:bookmarkStart w:id="22" w:name="_Toc18058365"/>
+      <w:r>
+        <w:lastRenderedPageBreak/>
+        <w:t>Test 4</w:t>
+      </w:r>
+      <w:bookmarkEnd w:id="22"/>
+    </w:p>
+    <w:tbl>
+      <w:tblPr>
+        <w:tblStyle w:val="TableGrid"/>
+        <w:tblW w:w="0" w:type="auto"/>
+        <w:tblLook w:val="04A0" w:firstRow="1" w:lastRow="0" w:firstColumn="1" w:lastColumn="0" w:noHBand="0" w:noVBand="1"/>
+      </w:tblPr>
+      <w:tblGrid>
+        <w:gridCol w:w="4508"/>
+        <w:gridCol w:w="4508"/>
+      </w:tblGrid>
+      <w:tr>
+        <w:tc>
+          <w:tcPr>
+            <w:tcW w:w="4508" w:type="dxa"/>
+          </w:tcPr>
+          <w:p>
+            <w:r>
+              <w:t xml:space="preserve">Test Email: </w:t>
+            </w:r>
+            <w:hyperlink r:id="rId22" w:history="1">
+              <w:r>
+                <w:rPr>
+                  <w:rStyle w:val="Hyperlink"/>
+                </w:rPr>
+                <w:t>JohnDoe@geemail.ie</w:t>
+              </w:r>
+            </w:hyperlink>
+          </w:p>
+        </w:tc>
+        <w:tc>
+          <w:tcPr>
+            <w:tcW w:w="4508" w:type="dxa"/>
+          </w:tcPr>
+          <w:p>
+            <w:r>
+              <w:t>Test Password: Passw0rd1</w:t>
+            </w:r>
+          </w:p>
+        </w:tc>
+      </w:tr>
+      <w:tr>
+        <w:tc>
+          <w:tcPr>
+            <w:tcW w:w="4508" w:type="dxa"/>
+          </w:tcPr>
+          <w:p/>
+        </w:tc>
+        <w:tc>
+          <w:tcPr>
+            <w:tcW w:w="4508" w:type="dxa"/>
+          </w:tcPr>
+          <w:p/>
+        </w:tc>
+      </w:tr>
+      <w:tr>
+        <w:tc>
+          <w:tcPr>
+            <w:tcW w:w="4508" w:type="dxa"/>
+          </w:tcPr>
+          <w:p>
+            <w:r>
+              <w:t>Test:</w:t>
+            </w:r>
+          </w:p>
+        </w:tc>
+        <w:tc>
+          <w:tcPr>
+            <w:tcW w:w="4508" w:type="dxa"/>
+          </w:tcPr>
+          <w:p>
+            <w:r>
+              <w:t>Success/Fail:</w:t>
+            </w:r>
+          </w:p>
+        </w:tc>
+      </w:tr>
+      <w:tr>
+        <w:tc>
+          <w:tcPr>
+            <w:tcW w:w="4508" w:type="dxa"/>
+          </w:tcPr>
+          <w:p>
+            <w:r>
+              <w:t>User can login with selected data</w:t>
+            </w:r>
+          </w:p>
+        </w:tc>
+        <w:tc>
+          <w:tcPr>
+            <w:tcW w:w="4508" w:type="dxa"/>
+          </w:tcPr>
+          <w:p>
+            <w:r>
+              <w:t>Success</w:t>
+            </w:r>
+          </w:p>
+        </w:tc>
+      </w:tr>
+    </w:tbl>
+    <w:p/>
+    <w:p>
+      <w:pPr>
+        <w:pStyle w:val="Heading2"/>
+      </w:pPr>
+      <w:bookmarkStart w:id="23" w:name="_Toc18058366"/>
+      <w:r>
+        <w:t>Test 4 results</w:t>
+      </w:r>
+      <w:bookmarkEnd w:id="23"/>
+      <w:r>
+        <w:t xml:space="preserve"> </w:t>
+      </w:r>
+    </w:p>
+    <w:p>
+      <w:r>
+        <w:pict w14:anchorId="4D2481F9">
+          <v:shape id="_x0000_i1047" type="#_x0000_t75" style="width:255.95pt;height:168.9pt">
+            <v:imagedata r:id="rId23" o:title="evidence 8"/>
+          </v:shape>
+        </w:pict>
+      </w:r>
+    </w:p>
+    <w:p>
+      <w:r>
+        <w:t xml:space="preserve">When the user tries to login with an incorrect email but correct password they are stopped from logging in until they give the correct details. </w:t>
+      </w:r>
+    </w:p>
+    <w:p/>
+    <w:p>
+      <w:pPr>
+        <w:pStyle w:val="Heading2"/>
+      </w:pPr>
+      <w:bookmarkStart w:id="24" w:name="_Toc18058367"/>
+      <w:r>
+        <w:t>Security issues</w:t>
+      </w:r>
+      <w:bookmarkEnd w:id="24"/>
+    </w:p>
+    <w:p>
+      <w:r>
+        <w:rPr>
+          <w:noProof/>
+          <w:lang w:eastAsia="en-IE"/>
+        </w:rPr>
+        <w:drawing>
+          <wp:inline distT="0" distB="0" distL="0" distR="0" wp14:anchorId="75096A8A" wp14:editId="3A277C85">
+            <wp:extent cx="4239010" cy="2786400"/>
+            <wp:effectExtent l="0" t="0" r="9525" b="0"/>
+            <wp:docPr id="7" name="Picture 7"/>
+            <wp:cNvGraphicFramePr>
+              <a:graphicFrameLocks xmlns:a="http://schemas.openxmlformats.org/drawingml/2006/main" noChangeAspect="1"/>
+            </wp:cNvGraphicFramePr>
+            <a:graphic xmlns:a="http://schemas.openxmlformats.org/drawingml/2006/main">
+              <a:graphicData uri="http://schemas.openxmlformats.org/drawingml/2006/picture">
+                <pic:pic xmlns:pic="http://schemas.openxmlformats.org/drawingml/2006/picture">
+                  <pic:nvPicPr>
+                    <pic:cNvPr id="1" name=""/>
+                    <pic:cNvPicPr/>
+                  </pic:nvPicPr>
+                  <pic:blipFill>
+                    <a:blip r:embed="rId24"/>
+                    <a:stretch>
+                      <a:fillRect/>
+                    </a:stretch>
+                  </pic:blipFill>
+                  <pic:spPr>
+                    <a:xfrm>
+                      <a:off x="0" y="0"/>
+                      <a:ext cx="4255836" cy="2797460"/>
+                    </a:xfrm>
+                    <a:prstGeom prst="rect">
+                      <a:avLst/>
+                    </a:prstGeom>
+                  </pic:spPr>
+                </pic:pic>
+              </a:graphicData>
+            </a:graphic>
+          </wp:inline>
+        </w:drawing>
+      </w:r>
+    </w:p>
+    <w:p/>
+    <w:p>
+      <w:r>
+        <w:rPr>
+          <w:noProof/>
+          <w:lang w:eastAsia="en-IE"/>
+        </w:rPr>
+        <w:drawing>
+          <wp:inline distT="0" distB="0" distL="0" distR="0" wp14:anchorId="53B4A405" wp14:editId="45741BD3">
+            <wp:extent cx="5731510" cy="117475"/>
+            <wp:effectExtent l="0" t="0" r="2540" b="0"/>
+            <wp:docPr id="8" name="Picture 8"/>
+            <wp:cNvGraphicFramePr>
+              <a:graphicFrameLocks xmlns:a="http://schemas.openxmlformats.org/drawingml/2006/main" noChangeAspect="1"/>
+            </wp:cNvGraphicFramePr>
+            <a:graphic xmlns:a="http://schemas.openxmlformats.org/drawingml/2006/main">
+              <a:graphicData uri="http://schemas.openxmlformats.org/drawingml/2006/picture">
+                <pic:pic xmlns:pic="http://schemas.openxmlformats.org/drawingml/2006/picture">
+                  <pic:nvPicPr>
+                    <pic:cNvPr id="1" name=""/>
+                    <pic:cNvPicPr/>
+                  </pic:nvPicPr>
+                  <pic:blipFill>
+                    <a:blip r:embed="rId25"/>
+                    <a:stretch>
+                      <a:fillRect/>
+                    </a:stretch>
+                  </pic:blipFill>
+                  <pic:spPr>
+                    <a:xfrm>
+                      <a:off x="0" y="0"/>
+                      <a:ext cx="5731510" cy="117475"/>
+                    </a:xfrm>
+                    <a:prstGeom prst="rect">
+                      <a:avLst/>
+                    </a:prstGeom>
+                  </pic:spPr>
+                </pic:pic>
+              </a:graphicData>
+            </a:graphic>
+          </wp:inline>
+        </w:drawing>
+      </w:r>
+    </w:p>
+    <w:p>
+      <w:r>
+        <w:t xml:space="preserve">The major security risk is that there is no sanitation of queries in the log in phase this means that the app is susceptible to SQL injection attacks this means that a user who is aware of SQL injections can use this for a variety of reasons from modifying accounts to dropping whole tables as can be seen above. </w:t>
+      </w:r>
+      <w:bookmarkStart w:id="25" w:name="_GoBack"/>
+      <w:bookmarkEnd w:id="25"/>
+    </w:p>
+    <w:p/>
     <w:sectPr>
       <w:pgSz w:w="11906" w:h="16838"/>
       <w:pgMar w:top="1440" w:right="1440" w:bottom="1440" w:left="1440" w:header="708" w:footer="708" w:gutter="0"/>
@@ -2182,6 +4683,50 @@
       <w:szCs w:val="32"/>
     </w:rPr>
   </w:style>
+  <w:style w:type="paragraph" w:styleId="Heading2">
+    <w:name w:val="heading 2"/>
+    <w:basedOn w:val="Normal"/>
+    <w:next w:val="Normal"/>
+    <w:link w:val="Heading2Char"/>
+    <w:uiPriority w:val="9"/>
+    <w:unhideWhenUsed/>
+    <w:qFormat/>
+    <w:rsid w:val="0008194F"/>
+    <w:pPr>
+      <w:keepNext/>
+      <w:keepLines/>
+      <w:spacing w:before="40" w:after="0"/>
+      <w:outlineLvl w:val="1"/>
+    </w:pPr>
+    <w:rPr>
+      <w:rFonts w:asciiTheme="majorHAnsi" w:eastAsiaTheme="majorEastAsia" w:hAnsiTheme="majorHAnsi" w:cstheme="majorBidi"/>
+      <w:color w:val="2F5496" w:themeColor="accent1" w:themeShade="BF"/>
+      <w:sz w:val="26"/>
+      <w:szCs w:val="26"/>
+    </w:rPr>
+  </w:style>
+  <w:style w:type="paragraph" w:styleId="Heading3">
+    <w:name w:val="heading 3"/>
+    <w:basedOn w:val="Normal"/>
+    <w:next w:val="Normal"/>
+    <w:link w:val="Heading3Char"/>
+    <w:uiPriority w:val="9"/>
+    <w:unhideWhenUsed/>
+    <w:qFormat/>
+    <w:rsid w:val="0008194F"/>
+    <w:pPr>
+      <w:keepNext/>
+      <w:keepLines/>
+      <w:spacing w:before="40" w:after="0"/>
+      <w:outlineLvl w:val="2"/>
+    </w:pPr>
+    <w:rPr>
+      <w:rFonts w:asciiTheme="majorHAnsi" w:eastAsiaTheme="majorEastAsia" w:hAnsiTheme="majorHAnsi" w:cstheme="majorBidi"/>
+      <w:color w:val="1F3763" w:themeColor="accent1" w:themeShade="7F"/>
+      <w:sz w:val="24"/>
+      <w:szCs w:val="24"/>
+    </w:rPr>
+  </w:style>
   <w:style w:type="character" w:default="1" w:styleId="DefaultParagraphFont">
     <w:name w:val="Default Paragraph Font"/>
     <w:uiPriority w:val="1"/>
@@ -2296,6 +4841,107 @@
       <w:contextualSpacing/>
     </w:pPr>
   </w:style>
+  <w:style w:type="character" w:customStyle="1" w:styleId="Heading2Char">
+    <w:name w:val="Heading 2 Char"/>
+    <w:basedOn w:val="DefaultParagraphFont"/>
+    <w:link w:val="Heading2"/>
+    <w:uiPriority w:val="9"/>
+    <w:rsid w:val="0008194F"/>
+    <w:rPr>
+      <w:rFonts w:asciiTheme="majorHAnsi" w:eastAsiaTheme="majorEastAsia" w:hAnsiTheme="majorHAnsi" w:cstheme="majorBidi"/>
+      <w:color w:val="2F5496" w:themeColor="accent1" w:themeShade="BF"/>
+      <w:sz w:val="26"/>
+      <w:szCs w:val="26"/>
+    </w:rPr>
+  </w:style>
+  <w:style w:type="character" w:customStyle="1" w:styleId="Heading3Char">
+    <w:name w:val="Heading 3 Char"/>
+    <w:basedOn w:val="DefaultParagraphFont"/>
+    <w:link w:val="Heading3"/>
+    <w:uiPriority w:val="9"/>
+    <w:rsid w:val="0008194F"/>
+    <w:rPr>
+      <w:rFonts w:asciiTheme="majorHAnsi" w:eastAsiaTheme="majorEastAsia" w:hAnsiTheme="majorHAnsi" w:cstheme="majorBidi"/>
+      <w:color w:val="1F3763" w:themeColor="accent1" w:themeShade="7F"/>
+      <w:sz w:val="24"/>
+      <w:szCs w:val="24"/>
+    </w:rPr>
+  </w:style>
+  <w:style w:type="paragraph" w:styleId="TOC2">
+    <w:name w:val="toc 2"/>
+    <w:basedOn w:val="Normal"/>
+    <w:next w:val="Normal"/>
+    <w:autoRedefine/>
+    <w:uiPriority w:val="39"/>
+    <w:unhideWhenUsed/>
+    <w:rsid w:val="00DF7D07"/>
+    <w:pPr>
+      <w:spacing w:after="100"/>
+      <w:ind w:left="220"/>
+    </w:pPr>
+  </w:style>
+  <w:style w:type="paragraph" w:styleId="TOC3">
+    <w:name w:val="toc 3"/>
+    <w:basedOn w:val="Normal"/>
+    <w:next w:val="Normal"/>
+    <w:autoRedefine/>
+    <w:uiPriority w:val="39"/>
+    <w:unhideWhenUsed/>
+    <w:rsid w:val="00DF7D07"/>
+    <w:pPr>
+      <w:spacing w:after="100"/>
+      <w:ind w:left="440"/>
+    </w:pPr>
+  </w:style>
+  <w:style w:type="table" w:styleId="TableGrid">
+    <w:name w:val="Table Grid"/>
+    <w:basedOn w:val="TableNormal"/>
+    <w:uiPriority w:val="39"/>
+    <w:rsid w:val="00DF7D07"/>
+    <w:pPr>
+      <w:spacing w:after="0" w:line="240" w:lineRule="auto"/>
+    </w:pPr>
+    <w:tblPr>
+      <w:tblBorders>
+        <w:top w:val="single" w:sz="4" w:space="0" w:color="auto"/>
+        <w:left w:val="single" w:sz="4" w:space="0" w:color="auto"/>
+        <w:bottom w:val="single" w:sz="4" w:space="0" w:color="auto"/>
+        <w:right w:val="single" w:sz="4" w:space="0" w:color="auto"/>
+        <w:insideH w:val="single" w:sz="4" w:space="0" w:color="auto"/>
+        <w:insideV w:val="single" w:sz="4" w:space="0" w:color="auto"/>
+      </w:tblBorders>
+    </w:tblPr>
+  </w:style>
+  <w:style w:type="paragraph" w:styleId="BalloonText">
+    <w:name w:val="Balloon Text"/>
+    <w:basedOn w:val="Normal"/>
+    <w:link w:val="BalloonTextChar"/>
+    <w:uiPriority w:val="99"/>
+    <w:semiHidden/>
+    <w:unhideWhenUsed/>
+    <w:rsid w:val="00524F0A"/>
+    <w:pPr>
+      <w:spacing w:after="0" w:line="240" w:lineRule="auto"/>
+    </w:pPr>
+    <w:rPr>
+      <w:rFonts w:ascii="Segoe UI" w:hAnsi="Segoe UI" w:cs="Segoe UI"/>
+      <w:sz w:val="18"/>
+      <w:szCs w:val="18"/>
+    </w:rPr>
+  </w:style>
+  <w:style w:type="character" w:customStyle="1" w:styleId="BalloonTextChar">
+    <w:name w:val="Balloon Text Char"/>
+    <w:basedOn w:val="DefaultParagraphFont"/>
+    <w:link w:val="BalloonText"/>
+    <w:uiPriority w:val="99"/>
+    <w:semiHidden/>
+    <w:rsid w:val="00524F0A"/>
+    <w:rPr>
+      <w:rFonts w:ascii="Segoe UI" w:hAnsi="Segoe UI" w:cs="Segoe UI"/>
+      <w:sz w:val="18"/>
+      <w:szCs w:val="18"/>
+    </w:rPr>
+  </w:style>
 </w:styles>
 </file>
 
@@ -2384,7 +5030,7 @@
     <w:charset w:val="00"/>
     <w:family w:val="roman"/>
     <w:pitch w:val="variable"/>
-    <w:sig w:usb0="E0002AFF" w:usb1="C0007841" w:usb2="00000009" w:usb3="00000000" w:csb0="000001FF" w:csb1="00000000"/>
+    <w:sig w:usb0="E0002AFF" w:usb1="C0007843" w:usb2="00000009" w:usb3="00000000" w:csb0="000001FF" w:csb1="00000000"/>
   </w:font>
   <w:font w:name="Courier New">
     <w:panose1 w:val="02070309020205020404"/>
@@ -2405,14 +5051,21 @@
     <w:charset w:val="00"/>
     <w:family w:val="swiss"/>
     <w:pitch w:val="variable"/>
-    <w:sig w:usb0="E00002FF" w:usb1="4000ACFF" w:usb2="00000001" w:usb3="00000000" w:csb0="0000019F" w:csb1="00000000"/>
+    <w:sig w:usb0="E0002AFF" w:usb1="4000ACFF" w:usb2="00000001" w:usb3="00000000" w:csb0="000001FF" w:csb1="00000000"/>
   </w:font>
   <w:font w:name="Calibri Light">
     <w:panose1 w:val="020F0302020204030204"/>
     <w:charset w:val="00"/>
     <w:family w:val="swiss"/>
     <w:pitch w:val="variable"/>
-    <w:sig w:usb0="A00002EF" w:usb1="4000207B" w:usb2="00000000" w:usb3="00000000" w:csb0="0000009F" w:csb1="00000000"/>
+    <w:sig w:usb0="A0002AEF" w:usb1="4000207B" w:usb2="00000000" w:usb3="00000000" w:csb0="000001FF" w:csb1="00000000"/>
+  </w:font>
+  <w:font w:name="Segoe UI">
+    <w:panose1 w:val="020B0502040204020203"/>
+    <w:charset w:val="00"/>
+    <w:family w:val="swiss"/>
+    <w:pitch w:val="variable"/>
+    <w:sig w:usb0="E4002EFF" w:usb1="C000E47F" w:usb2="00000009" w:usb3="00000000" w:csb0="000001FF" w:csb1="00000000"/>
   </w:font>
 </w:fonts>
 </file>
@@ -2435,6 +5088,7 @@
     <w:rsid w:val="003E1FDD"/>
     <w:rsid w:val="00540D31"/>
     <w:rsid w:val="005A326B"/>
+    <w:rsid w:val="007800A5"/>
     <w:rsid w:val="00D0318A"/>
   </w:rsids>
   <m:mathPr>
@@ -3216,7 +5870,7 @@
 </file>
 
 <file path=customXml/itemProps2.xml><?xml version="1.0" encoding="utf-8"?>
-<ds:datastoreItem xmlns:ds="http://schemas.openxmlformats.org/officeDocument/2006/customXml" ds:itemID="{F1B9AF17-4773-4BCC-9B32-0B4E8196FF02}">
+<ds:datastoreItem xmlns:ds="http://schemas.openxmlformats.org/officeDocument/2006/customXml" ds:itemID="{7421FB54-8391-4E57-B1D4-5A6A4D0C7BB2}">
   <ds:schemaRefs>
     <ds:schemaRef ds:uri="http://schemas.openxmlformats.org/officeDocument/2006/bibliography"/>
   </ds:schemaRefs>
